--- a/software-project-document.docx
+++ b/software-project-document.docx
@@ -161,7 +161,6 @@
           <w:color w:val="222222"/>
           <w:sz w:val="28"/>
           <w:szCs w:val="28"/>
-          <w:lang/>
         </w:rPr>
         <w:t>entrepreneur</w:t>
       </w:r>
@@ -223,7 +222,6 @@
           <w:color w:val="222222"/>
           <w:sz w:val="28"/>
           <w:szCs w:val="28"/>
-          <w:lang/>
         </w:rPr>
         <w:t>entrepreneur</w:t>
       </w:r>
@@ -535,7 +533,7 @@
         <w:pStyle w:val="HTMLPreformatted"/>
         <w:numPr>
           <w:ilvl w:val="0"/>
-          <w:numId w:val="2"/>
+          <w:numId w:val="5"/>
         </w:numPr>
         <w:shd w:val="clear" w:color="auto" w:fill="F8F9FA"/>
         <w:spacing w:line="540" w:lineRule="atLeast"/>
@@ -551,7 +549,7 @@
           <w:sz w:val="28"/>
           <w:szCs w:val="28"/>
         </w:rPr>
-        <w:t xml:space="preserve"> Do registration</w:t>
+        <w:t>Do registration</w:t>
       </w:r>
     </w:p>
     <w:p>
@@ -559,7 +557,7 @@
         <w:pStyle w:val="HTMLPreformatted"/>
         <w:numPr>
           <w:ilvl w:val="0"/>
-          <w:numId w:val="2"/>
+          <w:numId w:val="5"/>
         </w:numPr>
         <w:shd w:val="clear" w:color="auto" w:fill="F8F9FA"/>
         <w:spacing w:line="540" w:lineRule="atLeast"/>
@@ -583,7 +581,7 @@
         <w:pStyle w:val="HTMLPreformatted"/>
         <w:numPr>
           <w:ilvl w:val="0"/>
-          <w:numId w:val="2"/>
+          <w:numId w:val="5"/>
         </w:numPr>
         <w:shd w:val="clear" w:color="auto" w:fill="F8F9FA"/>
         <w:spacing w:line="540" w:lineRule="atLeast"/>
@@ -607,7 +605,7 @@
         <w:pStyle w:val="HTMLPreformatted"/>
         <w:numPr>
           <w:ilvl w:val="0"/>
-          <w:numId w:val="2"/>
+          <w:numId w:val="5"/>
         </w:numPr>
         <w:shd w:val="clear" w:color="auto" w:fill="F8F9FA"/>
         <w:spacing w:line="540" w:lineRule="atLeast"/>
@@ -631,7 +629,7 @@
         <w:pStyle w:val="HTMLPreformatted"/>
         <w:numPr>
           <w:ilvl w:val="0"/>
-          <w:numId w:val="2"/>
+          <w:numId w:val="5"/>
         </w:numPr>
         <w:shd w:val="clear" w:color="auto" w:fill="F8F9FA"/>
         <w:spacing w:line="540" w:lineRule="atLeast"/>
@@ -647,7 +645,55 @@
           <w:sz w:val="28"/>
           <w:szCs w:val="28"/>
         </w:rPr>
-        <w:t>Edit Details</w:t>
+        <w:t xml:space="preserve"> Edit Details</w:t>
+      </w:r>
+    </w:p>
+    <w:p>
+      <w:pPr>
+        <w:pStyle w:val="HTMLPreformatted"/>
+        <w:numPr>
+          <w:ilvl w:val="0"/>
+          <w:numId w:val="5"/>
+        </w:numPr>
+        <w:shd w:val="clear" w:color="auto" w:fill="F8F9FA"/>
+        <w:spacing w:line="540" w:lineRule="atLeast"/>
+        <w:rPr>
+          <w:rFonts w:ascii="Times New Roman" w:hAnsi="Times New Roman" w:cs="Times New Roman"/>
+          <w:sz w:val="28"/>
+          <w:szCs w:val="28"/>
+        </w:rPr>
+      </w:pPr>
+      <w:r>
+        <w:rPr>
+          <w:rFonts w:ascii="Times New Roman" w:hAnsi="Times New Roman" w:cs="Times New Roman"/>
+          <w:sz w:val="28"/>
+          <w:szCs w:val="28"/>
+        </w:rPr>
+        <w:t>File upload</w:t>
+      </w:r>
+    </w:p>
+    <w:p>
+      <w:pPr>
+        <w:pStyle w:val="HTMLPreformatted"/>
+        <w:numPr>
+          <w:ilvl w:val="0"/>
+          <w:numId w:val="5"/>
+        </w:numPr>
+        <w:shd w:val="clear" w:color="auto" w:fill="F8F9FA"/>
+        <w:spacing w:line="540" w:lineRule="atLeast"/>
+        <w:rPr>
+          <w:rFonts w:ascii="Times New Roman" w:hAnsi="Times New Roman" w:cs="Times New Roman"/>
+          <w:sz w:val="28"/>
+          <w:szCs w:val="28"/>
+        </w:rPr>
+      </w:pPr>
+      <w:r>
+        <w:rPr>
+          <w:rFonts w:ascii="Times New Roman" w:hAnsi="Times New Roman" w:cs="Times New Roman"/>
+          <w:sz w:val="28"/>
+          <w:szCs w:val="28"/>
+        </w:rPr>
+        <w:t>Select Category</w:t>
       </w:r>
     </w:p>
     <w:p>
@@ -655,36 +701,946 @@
         <w:pStyle w:val="HTMLPreformatted"/>
         <w:shd w:val="clear" w:color="auto" w:fill="F8F9FA"/>
         <w:spacing w:line="540" w:lineRule="atLeast"/>
-        <w:rPr>
-          <w:rFonts w:ascii="Times New Roman" w:hAnsi="Times New Roman" w:cs="Times New Roman"/>
-          <w:sz w:val="28"/>
-          <w:szCs w:val="28"/>
-        </w:rPr>
-      </w:pPr>
-      <w:r>
-        <w:rPr>
-          <w:rFonts w:ascii="Times New Roman" w:hAnsi="Times New Roman" w:cs="Times New Roman"/>
-          <w:sz w:val="28"/>
-          <w:szCs w:val="28"/>
-        </w:rPr>
-        <w:t xml:space="preserve">     Admin</w:t>
-      </w:r>
-      <w:bookmarkStart w:id="0" w:name="_GoBack"/>
-      <w:bookmarkEnd w:id="0"/>
+        <w:ind w:left="795"/>
+        <w:rPr>
+          <w:rFonts w:ascii="Times New Roman" w:hAnsi="Times New Roman" w:cs="Times New Roman"/>
+          <w:sz w:val="28"/>
+          <w:szCs w:val="28"/>
+        </w:rPr>
+      </w:pPr>
     </w:p>
     <w:p>
       <w:pPr>
         <w:pStyle w:val="HTMLPreformatted"/>
         <w:shd w:val="clear" w:color="auto" w:fill="F8F9FA"/>
         <w:spacing w:line="540" w:lineRule="atLeast"/>
-        <w:ind w:left="420"/>
-        <w:rPr>
-          <w:rFonts w:ascii="inherit" w:hAnsi="inherit"/>
-          <w:color w:val="222222"/>
-          <w:sz w:val="42"/>
-          <w:szCs w:val="42"/>
-        </w:rPr>
-      </w:pPr>
+        <w:ind w:left="795"/>
+        <w:rPr>
+          <w:rFonts w:ascii="Times New Roman" w:hAnsi="Times New Roman" w:cs="Times New Roman"/>
+          <w:sz w:val="28"/>
+          <w:szCs w:val="28"/>
+        </w:rPr>
+      </w:pPr>
+    </w:p>
+    <w:p>
+      <w:pPr>
+        <w:pStyle w:val="HTMLPreformatted"/>
+        <w:shd w:val="clear" w:color="auto" w:fill="F8F9FA"/>
+        <w:spacing w:line="540" w:lineRule="atLeast"/>
+        <w:rPr>
+          <w:rFonts w:ascii="Times New Roman" w:hAnsi="Times New Roman" w:cs="Times New Roman"/>
+          <w:b/>
+          <w:sz w:val="28"/>
+          <w:szCs w:val="28"/>
+        </w:rPr>
+      </w:pPr>
+      <w:r>
+        <w:rPr>
+          <w:rFonts w:ascii="Times New Roman" w:hAnsi="Times New Roman" w:cs="Times New Roman"/>
+          <w:b/>
+          <w:sz w:val="28"/>
+          <w:szCs w:val="28"/>
+        </w:rPr>
+        <w:lastRenderedPageBreak/>
+        <w:t>Admin</w:t>
+      </w:r>
+    </w:p>
+    <w:p>
+      <w:pPr>
+        <w:pStyle w:val="HTMLPreformatted"/>
+        <w:numPr>
+          <w:ilvl w:val="0"/>
+          <w:numId w:val="5"/>
+        </w:numPr>
+        <w:shd w:val="clear" w:color="auto" w:fill="F8F9FA"/>
+        <w:spacing w:line="540" w:lineRule="atLeast"/>
+        <w:rPr>
+          <w:rFonts w:ascii="Times New Roman" w:hAnsi="Times New Roman" w:cs="Times New Roman"/>
+          <w:sz w:val="28"/>
+          <w:szCs w:val="28"/>
+        </w:rPr>
+      </w:pPr>
+      <w:r>
+        <w:rPr>
+          <w:rFonts w:ascii="Times New Roman" w:hAnsi="Times New Roman" w:cs="Times New Roman"/>
+          <w:sz w:val="28"/>
+          <w:szCs w:val="28"/>
+        </w:rPr>
+        <w:t>Add Entrepreneurs</w:t>
+      </w:r>
+    </w:p>
+    <w:p>
+      <w:pPr>
+        <w:pStyle w:val="HTMLPreformatted"/>
+        <w:numPr>
+          <w:ilvl w:val="0"/>
+          <w:numId w:val="5"/>
+        </w:numPr>
+        <w:shd w:val="clear" w:color="auto" w:fill="F8F9FA"/>
+        <w:spacing w:line="540" w:lineRule="atLeast"/>
+        <w:rPr>
+          <w:rFonts w:ascii="Times New Roman" w:hAnsi="Times New Roman" w:cs="Times New Roman"/>
+          <w:sz w:val="28"/>
+          <w:szCs w:val="28"/>
+        </w:rPr>
+      </w:pPr>
+      <w:r>
+        <w:rPr>
+          <w:rFonts w:ascii="Times New Roman" w:hAnsi="Times New Roman" w:cs="Times New Roman"/>
+          <w:sz w:val="28"/>
+          <w:szCs w:val="28"/>
+        </w:rPr>
+        <w:t>View Problems</w:t>
+      </w:r>
+    </w:p>
+    <w:p>
+      <w:pPr>
+        <w:pStyle w:val="HTMLPreformatted"/>
+        <w:numPr>
+          <w:ilvl w:val="0"/>
+          <w:numId w:val="5"/>
+        </w:numPr>
+        <w:shd w:val="clear" w:color="auto" w:fill="F8F9FA"/>
+        <w:spacing w:line="540" w:lineRule="atLeast"/>
+        <w:rPr>
+          <w:rFonts w:ascii="Times New Roman" w:hAnsi="Times New Roman" w:cs="Times New Roman"/>
+          <w:sz w:val="28"/>
+          <w:szCs w:val="28"/>
+        </w:rPr>
+      </w:pPr>
+      <w:r>
+        <w:rPr>
+          <w:rFonts w:ascii="Times New Roman" w:hAnsi="Times New Roman" w:cs="Times New Roman"/>
+          <w:sz w:val="28"/>
+          <w:szCs w:val="28"/>
+        </w:rPr>
+        <w:t>Give Solution to problem</w:t>
+      </w:r>
+    </w:p>
+    <w:p>
+      <w:pPr>
+        <w:pStyle w:val="HTMLPreformatted"/>
+        <w:numPr>
+          <w:ilvl w:val="0"/>
+          <w:numId w:val="5"/>
+        </w:numPr>
+        <w:shd w:val="clear" w:color="auto" w:fill="F8F9FA"/>
+        <w:spacing w:line="540" w:lineRule="atLeast"/>
+        <w:rPr>
+          <w:rFonts w:ascii="Times New Roman" w:hAnsi="Times New Roman" w:cs="Times New Roman"/>
+          <w:sz w:val="28"/>
+          <w:szCs w:val="28"/>
+        </w:rPr>
+      </w:pPr>
+      <w:r>
+        <w:rPr>
+          <w:rFonts w:ascii="Times New Roman" w:hAnsi="Times New Roman" w:cs="Times New Roman"/>
+          <w:sz w:val="28"/>
+          <w:szCs w:val="28"/>
+        </w:rPr>
+        <w:t>View System details</w:t>
+      </w:r>
+    </w:p>
+    <w:p>
+      <w:pPr>
+        <w:pStyle w:val="HTMLPreformatted"/>
+        <w:numPr>
+          <w:ilvl w:val="0"/>
+          <w:numId w:val="5"/>
+        </w:numPr>
+        <w:shd w:val="clear" w:color="auto" w:fill="F8F9FA"/>
+        <w:spacing w:line="540" w:lineRule="atLeast"/>
+        <w:rPr>
+          <w:rFonts w:ascii="Times New Roman" w:hAnsi="Times New Roman" w:cs="Times New Roman"/>
+          <w:sz w:val="28"/>
+          <w:szCs w:val="28"/>
+        </w:rPr>
+      </w:pPr>
+      <w:r>
+        <w:rPr>
+          <w:rFonts w:ascii="Times New Roman" w:hAnsi="Times New Roman" w:cs="Times New Roman"/>
+          <w:sz w:val="28"/>
+          <w:szCs w:val="28"/>
+        </w:rPr>
+        <w:t>CRUD category</w:t>
+      </w:r>
+    </w:p>
+    <w:p>
+      <w:pPr>
+        <w:pStyle w:val="HTMLPreformatted"/>
+        <w:numPr>
+          <w:ilvl w:val="0"/>
+          <w:numId w:val="5"/>
+        </w:numPr>
+        <w:shd w:val="clear" w:color="auto" w:fill="F8F9FA"/>
+        <w:spacing w:line="540" w:lineRule="atLeast"/>
+        <w:rPr>
+          <w:rFonts w:ascii="Times New Roman" w:hAnsi="Times New Roman" w:cs="Times New Roman"/>
+          <w:sz w:val="28"/>
+          <w:szCs w:val="28"/>
+        </w:rPr>
+      </w:pPr>
+      <w:r>
+        <w:rPr>
+          <w:rFonts w:ascii="Times New Roman" w:hAnsi="Times New Roman" w:cs="Times New Roman"/>
+          <w:sz w:val="28"/>
+          <w:szCs w:val="28"/>
+        </w:rPr>
+        <w:t>Edit Profile</w:t>
+      </w:r>
+    </w:p>
+    <w:p>
+      <w:pPr>
+        <w:pStyle w:val="HTMLPreformatted"/>
+        <w:shd w:val="clear" w:color="auto" w:fill="F8F9FA"/>
+        <w:spacing w:line="540" w:lineRule="atLeast"/>
+        <w:rPr>
+          <w:rFonts w:ascii="Times New Roman" w:hAnsi="Times New Roman" w:cs="Times New Roman"/>
+          <w:b/>
+          <w:sz w:val="28"/>
+          <w:szCs w:val="28"/>
+        </w:rPr>
+      </w:pPr>
+      <w:r>
+        <w:rPr>
+          <w:rFonts w:ascii="Times New Roman" w:hAnsi="Times New Roman" w:cs="Times New Roman"/>
+          <w:b/>
+          <w:sz w:val="28"/>
+          <w:szCs w:val="28"/>
+        </w:rPr>
+        <w:t>Super Admin</w:t>
+      </w:r>
+    </w:p>
+    <w:p>
+      <w:pPr>
+        <w:pStyle w:val="HTMLPreformatted"/>
+        <w:numPr>
+          <w:ilvl w:val="0"/>
+          <w:numId w:val="6"/>
+        </w:numPr>
+        <w:shd w:val="clear" w:color="auto" w:fill="F8F9FA"/>
+        <w:spacing w:line="540" w:lineRule="atLeast"/>
+        <w:rPr>
+          <w:rFonts w:ascii="Times New Roman" w:hAnsi="Times New Roman" w:cs="Times New Roman"/>
+          <w:sz w:val="28"/>
+          <w:szCs w:val="28"/>
+        </w:rPr>
+      </w:pPr>
+      <w:r>
+        <w:rPr>
+          <w:rFonts w:ascii="Times New Roman" w:hAnsi="Times New Roman" w:cs="Times New Roman"/>
+          <w:sz w:val="28"/>
+          <w:szCs w:val="28"/>
+        </w:rPr>
+        <w:t>Can Manage roles</w:t>
+      </w:r>
+    </w:p>
+    <w:p>
+      <w:pPr>
+        <w:pStyle w:val="HTMLPreformatted"/>
+        <w:numPr>
+          <w:ilvl w:val="0"/>
+          <w:numId w:val="6"/>
+        </w:numPr>
+        <w:shd w:val="clear" w:color="auto" w:fill="F8F9FA"/>
+        <w:spacing w:line="540" w:lineRule="atLeast"/>
+        <w:rPr>
+          <w:rFonts w:ascii="Times New Roman" w:hAnsi="Times New Roman" w:cs="Times New Roman"/>
+          <w:sz w:val="28"/>
+          <w:szCs w:val="28"/>
+        </w:rPr>
+      </w:pPr>
+      <w:r>
+        <w:rPr>
+          <w:rFonts w:ascii="Times New Roman" w:hAnsi="Times New Roman" w:cs="Times New Roman"/>
+          <w:sz w:val="28"/>
+          <w:szCs w:val="28"/>
+        </w:rPr>
+        <w:t>Can view working reports of the admins</w:t>
+      </w:r>
+    </w:p>
+    <w:p>
+      <w:pPr>
+        <w:pStyle w:val="HTMLPreformatted"/>
+        <w:numPr>
+          <w:ilvl w:val="0"/>
+          <w:numId w:val="6"/>
+        </w:numPr>
+        <w:shd w:val="clear" w:color="auto" w:fill="F8F9FA"/>
+        <w:spacing w:line="540" w:lineRule="atLeast"/>
+        <w:rPr>
+          <w:rFonts w:ascii="Times New Roman" w:hAnsi="Times New Roman" w:cs="Times New Roman"/>
+          <w:b/>
+          <w:sz w:val="28"/>
+          <w:szCs w:val="28"/>
+        </w:rPr>
+      </w:pPr>
+      <w:r>
+        <w:rPr>
+          <w:rFonts w:ascii="Times New Roman" w:hAnsi="Times New Roman" w:cs="Times New Roman"/>
+          <w:sz w:val="28"/>
+          <w:szCs w:val="28"/>
+        </w:rPr>
+        <w:t>Can edit the entire system</w:t>
+      </w:r>
+    </w:p>
+    <w:p>
+      <w:pPr>
+        <w:pStyle w:val="HTMLPreformatted"/>
+        <w:shd w:val="clear" w:color="auto" w:fill="F8F9FA"/>
+        <w:spacing w:line="540" w:lineRule="atLeast"/>
+        <w:rPr>
+          <w:rFonts w:ascii="Times New Roman" w:hAnsi="Times New Roman" w:cs="Times New Roman"/>
+          <w:b/>
+          <w:sz w:val="28"/>
+          <w:szCs w:val="28"/>
+        </w:rPr>
+      </w:pPr>
+    </w:p>
+    <w:p>
+      <w:pPr>
+        <w:pStyle w:val="HTMLPreformatted"/>
+        <w:numPr>
+          <w:ilvl w:val="1"/>
+          <w:numId w:val="7"/>
+        </w:numPr>
+        <w:shd w:val="clear" w:color="auto" w:fill="F8F9FA"/>
+        <w:spacing w:line="540" w:lineRule="atLeast"/>
+        <w:rPr>
+          <w:rFonts w:ascii="Times New Roman" w:hAnsi="Times New Roman" w:cs="Times New Roman"/>
+          <w:b/>
+          <w:sz w:val="28"/>
+          <w:szCs w:val="28"/>
+        </w:rPr>
+      </w:pPr>
+      <w:r>
+        <w:rPr>
+          <w:rFonts w:ascii="Times New Roman" w:hAnsi="Times New Roman" w:cs="Times New Roman"/>
+          <w:b/>
+          <w:sz w:val="28"/>
+          <w:szCs w:val="28"/>
+        </w:rPr>
+        <w:t>Environment</w:t>
+      </w:r>
+    </w:p>
+    <w:p>
+      <w:pPr>
+        <w:pStyle w:val="HTMLPreformatted"/>
+        <w:numPr>
+          <w:ilvl w:val="2"/>
+          <w:numId w:val="7"/>
+        </w:numPr>
+        <w:shd w:val="clear" w:color="auto" w:fill="F8F9FA"/>
+        <w:spacing w:line="540" w:lineRule="atLeast"/>
+        <w:rPr>
+          <w:rFonts w:ascii="Times New Roman" w:hAnsi="Times New Roman" w:cs="Times New Roman"/>
+          <w:b/>
+          <w:sz w:val="28"/>
+          <w:szCs w:val="28"/>
+        </w:rPr>
+      </w:pPr>
+      <w:r>
+        <w:rPr>
+          <w:rFonts w:ascii="Times New Roman" w:hAnsi="Times New Roman" w:cs="Times New Roman"/>
+          <w:b/>
+          <w:sz w:val="28"/>
+          <w:szCs w:val="28"/>
+        </w:rPr>
+        <w:t>Organization Involved</w:t>
+      </w:r>
+    </w:p>
+    <w:p>
+      <w:pPr>
+        <w:pStyle w:val="HTMLPreformatted"/>
+        <w:shd w:val="clear" w:color="auto" w:fill="F8F9FA"/>
+        <w:spacing w:line="540" w:lineRule="atLeast"/>
+        <w:ind w:left="720"/>
+        <w:rPr>
+          <w:rFonts w:ascii="Times New Roman" w:hAnsi="Times New Roman" w:cs="Times New Roman"/>
+          <w:sz w:val="28"/>
+          <w:szCs w:val="28"/>
+        </w:rPr>
+      </w:pPr>
+      <w:r>
+        <w:rPr>
+          <w:rFonts w:ascii="Times New Roman" w:hAnsi="Times New Roman" w:cs="Times New Roman"/>
+          <w:sz w:val="28"/>
+          <w:szCs w:val="28"/>
+        </w:rPr>
+        <w:t xml:space="preserve">Project client: a2i </w:t>
+      </w:r>
+    </w:p>
+    <w:p>
+      <w:pPr>
+        <w:pStyle w:val="HTMLPreformatted"/>
+        <w:shd w:val="clear" w:color="auto" w:fill="F8F9FA"/>
+        <w:spacing w:line="540" w:lineRule="atLeast"/>
+        <w:ind w:left="720"/>
+        <w:rPr>
+          <w:rFonts w:ascii="Times New Roman" w:hAnsi="Times New Roman" w:cs="Times New Roman"/>
+          <w:sz w:val="28"/>
+          <w:szCs w:val="28"/>
+        </w:rPr>
+      </w:pPr>
+      <w:r>
+        <w:rPr>
+          <w:rFonts w:ascii="Times New Roman" w:hAnsi="Times New Roman" w:cs="Times New Roman"/>
+          <w:sz w:val="28"/>
+          <w:szCs w:val="28"/>
+        </w:rPr>
+        <w:t xml:space="preserve">Developer: </w:t>
+      </w:r>
+      <w:proofErr w:type="spellStart"/>
+      <w:r>
+        <w:rPr>
+          <w:rFonts w:ascii="Times New Roman" w:hAnsi="Times New Roman" w:cs="Times New Roman"/>
+          <w:sz w:val="28"/>
+          <w:szCs w:val="28"/>
+        </w:rPr>
+        <w:t>Esraq</w:t>
+      </w:r>
+      <w:proofErr w:type="spellEnd"/>
+      <w:r>
+        <w:rPr>
+          <w:rFonts w:ascii="Times New Roman" w:hAnsi="Times New Roman" w:cs="Times New Roman"/>
+          <w:sz w:val="28"/>
+          <w:szCs w:val="28"/>
+        </w:rPr>
+        <w:t xml:space="preserve"> </w:t>
+      </w:r>
+      <w:proofErr w:type="spellStart"/>
+      <w:r>
+        <w:rPr>
+          <w:rFonts w:ascii="Times New Roman" w:hAnsi="Times New Roman" w:cs="Times New Roman"/>
+          <w:sz w:val="28"/>
+          <w:szCs w:val="28"/>
+        </w:rPr>
+        <w:t>Humayun</w:t>
+      </w:r>
+      <w:proofErr w:type="spellEnd"/>
+    </w:p>
+    <w:p>
+      <w:pPr>
+        <w:pStyle w:val="HTMLPreformatted"/>
+        <w:shd w:val="clear" w:color="auto" w:fill="F8F9FA"/>
+        <w:spacing w:line="540" w:lineRule="atLeast"/>
+        <w:ind w:left="720"/>
+        <w:rPr>
+          <w:rFonts w:ascii="Times New Roman" w:hAnsi="Times New Roman" w:cs="Times New Roman"/>
+          <w:sz w:val="28"/>
+          <w:szCs w:val="28"/>
+        </w:rPr>
+      </w:pPr>
+      <w:r>
+        <w:rPr>
+          <w:rFonts w:ascii="Times New Roman" w:hAnsi="Times New Roman" w:cs="Times New Roman"/>
+          <w:sz w:val="28"/>
+          <w:szCs w:val="28"/>
+        </w:rPr>
+        <w:t>User: Entrepreneurs, Consultants of Digital Access, Higher Authority of ICT</w:t>
+      </w:r>
+    </w:p>
+    <w:p>
+      <w:pPr>
+        <w:pStyle w:val="HTMLPreformatted"/>
+        <w:numPr>
+          <w:ilvl w:val="2"/>
+          <w:numId w:val="7"/>
+        </w:numPr>
+        <w:shd w:val="clear" w:color="auto" w:fill="F8F9FA"/>
+        <w:spacing w:line="540" w:lineRule="atLeast"/>
+        <w:rPr>
+          <w:rFonts w:ascii="Times New Roman" w:hAnsi="Times New Roman" w:cs="Times New Roman"/>
+          <w:b/>
+          <w:sz w:val="28"/>
+          <w:szCs w:val="28"/>
+        </w:rPr>
+      </w:pPr>
+      <w:r>
+        <w:rPr>
+          <w:rFonts w:ascii="Times New Roman" w:hAnsi="Times New Roman" w:cs="Times New Roman"/>
+          <w:b/>
+          <w:sz w:val="28"/>
+          <w:szCs w:val="28"/>
+        </w:rPr>
+        <w:t>Processing</w:t>
+      </w:r>
+    </w:p>
+    <w:p>
+      <w:pPr>
+        <w:pStyle w:val="HTMLPreformatted"/>
+        <w:numPr>
+          <w:ilvl w:val="0"/>
+          <w:numId w:val="8"/>
+        </w:numPr>
+        <w:shd w:val="clear" w:color="auto" w:fill="F8F9FA"/>
+        <w:spacing w:line="540" w:lineRule="atLeast"/>
+        <w:rPr>
+          <w:rFonts w:ascii="Times New Roman" w:hAnsi="Times New Roman" w:cs="Times New Roman"/>
+          <w:b/>
+          <w:sz w:val="28"/>
+          <w:szCs w:val="28"/>
+        </w:rPr>
+      </w:pPr>
+      <w:r>
+        <w:rPr>
+          <w:rFonts w:ascii="Times New Roman" w:hAnsi="Times New Roman" w:cs="Times New Roman"/>
+          <w:sz w:val="28"/>
+          <w:szCs w:val="28"/>
+        </w:rPr>
+        <w:t>This Web Application will have a graphical user interface which will be able to view by any browser, thus this website is browser independent</w:t>
+      </w:r>
+    </w:p>
+    <w:p>
+      <w:pPr>
+        <w:pStyle w:val="HTMLPreformatted"/>
+        <w:numPr>
+          <w:ilvl w:val="0"/>
+          <w:numId w:val="8"/>
+        </w:numPr>
+        <w:shd w:val="clear" w:color="auto" w:fill="F8F9FA"/>
+        <w:spacing w:line="540" w:lineRule="atLeast"/>
+        <w:rPr>
+          <w:rFonts w:ascii="Times New Roman" w:hAnsi="Times New Roman" w:cs="Times New Roman"/>
+          <w:b/>
+          <w:sz w:val="28"/>
+          <w:szCs w:val="28"/>
+        </w:rPr>
+      </w:pPr>
+      <w:r>
+        <w:rPr>
+          <w:rFonts w:ascii="Times New Roman" w:hAnsi="Times New Roman" w:cs="Times New Roman"/>
+          <w:sz w:val="28"/>
+          <w:szCs w:val="28"/>
+        </w:rPr>
+        <w:t>Two working modules. Administrator and Client</w:t>
+      </w:r>
+    </w:p>
+    <w:p>
+      <w:pPr>
+        <w:pStyle w:val="HTMLPreformatted"/>
+        <w:numPr>
+          <w:ilvl w:val="0"/>
+          <w:numId w:val="8"/>
+        </w:numPr>
+        <w:shd w:val="clear" w:color="auto" w:fill="F8F9FA"/>
+        <w:spacing w:line="540" w:lineRule="atLeast"/>
+        <w:rPr>
+          <w:rFonts w:ascii="Times New Roman" w:hAnsi="Times New Roman" w:cs="Times New Roman"/>
+          <w:sz w:val="28"/>
+          <w:szCs w:val="28"/>
+        </w:rPr>
+      </w:pPr>
+      <w:r>
+        <w:rPr>
+          <w:rFonts w:ascii="Times New Roman" w:hAnsi="Times New Roman" w:cs="Times New Roman"/>
+          <w:sz w:val="28"/>
+          <w:szCs w:val="28"/>
+        </w:rPr>
+        <w:lastRenderedPageBreak/>
+        <w:t>This website will store the information of all registered user which can be viewed by user themselves and the administrator of this software</w:t>
+      </w:r>
+    </w:p>
+    <w:p>
+      <w:pPr>
+        <w:pStyle w:val="HTMLPreformatted"/>
+        <w:numPr>
+          <w:ilvl w:val="0"/>
+          <w:numId w:val="8"/>
+        </w:numPr>
+        <w:shd w:val="clear" w:color="auto" w:fill="F8F9FA"/>
+        <w:spacing w:line="540" w:lineRule="atLeast"/>
+        <w:rPr>
+          <w:rFonts w:ascii="Times New Roman" w:hAnsi="Times New Roman" w:cs="Times New Roman"/>
+          <w:sz w:val="28"/>
+          <w:szCs w:val="28"/>
+        </w:rPr>
+      </w:pPr>
+      <w:r>
+        <w:rPr>
+          <w:rFonts w:ascii="Times New Roman" w:hAnsi="Times New Roman" w:cs="Times New Roman"/>
+          <w:sz w:val="28"/>
+          <w:szCs w:val="28"/>
+        </w:rPr>
+        <w:t>Authenticated &amp; secure login system and secure data transmission for all users.</w:t>
+      </w:r>
+    </w:p>
+    <w:p>
+      <w:pPr>
+        <w:pStyle w:val="HTMLPreformatted"/>
+        <w:numPr>
+          <w:ilvl w:val="2"/>
+          <w:numId w:val="7"/>
+        </w:numPr>
+        <w:shd w:val="clear" w:color="auto" w:fill="F8F9FA"/>
+        <w:spacing w:line="540" w:lineRule="atLeast"/>
+        <w:rPr>
+          <w:rFonts w:ascii="Times New Roman" w:hAnsi="Times New Roman" w:cs="Times New Roman"/>
+          <w:b/>
+          <w:sz w:val="28"/>
+          <w:szCs w:val="28"/>
+        </w:rPr>
+      </w:pPr>
+      <w:r>
+        <w:rPr>
+          <w:rFonts w:ascii="Times New Roman" w:hAnsi="Times New Roman" w:cs="Times New Roman"/>
+          <w:b/>
+          <w:sz w:val="28"/>
+          <w:szCs w:val="28"/>
+        </w:rPr>
+        <w:t>Security</w:t>
+      </w:r>
+    </w:p>
+    <w:p>
+      <w:pPr>
+        <w:pStyle w:val="HTMLPreformatted"/>
+        <w:shd w:val="clear" w:color="auto" w:fill="F8F9FA"/>
+        <w:spacing w:line="540" w:lineRule="atLeast"/>
+        <w:ind w:left="720"/>
+        <w:rPr>
+          <w:rFonts w:ascii="Times New Roman" w:hAnsi="Times New Roman" w:cs="Times New Roman"/>
+          <w:sz w:val="28"/>
+          <w:szCs w:val="28"/>
+        </w:rPr>
+      </w:pPr>
+      <w:r>
+        <w:rPr>
+          <w:rFonts w:ascii="Times New Roman" w:hAnsi="Times New Roman" w:cs="Times New Roman"/>
+          <w:sz w:val="28"/>
+          <w:szCs w:val="28"/>
+        </w:rPr>
+        <w:t>Systems security requirements</w:t>
+      </w:r>
+    </w:p>
+    <w:p>
+      <w:pPr>
+        <w:pStyle w:val="HTMLPreformatted"/>
+        <w:numPr>
+          <w:ilvl w:val="0"/>
+          <w:numId w:val="9"/>
+        </w:numPr>
+        <w:shd w:val="clear" w:color="auto" w:fill="F8F9FA"/>
+        <w:spacing w:line="540" w:lineRule="atLeast"/>
+        <w:rPr>
+          <w:rFonts w:ascii="Times New Roman" w:hAnsi="Times New Roman" w:cs="Times New Roman"/>
+          <w:sz w:val="28"/>
+          <w:szCs w:val="28"/>
+        </w:rPr>
+      </w:pPr>
+      <w:r>
+        <w:rPr>
+          <w:rFonts w:ascii="Times New Roman" w:hAnsi="Times New Roman" w:cs="Times New Roman"/>
+          <w:sz w:val="28"/>
+          <w:szCs w:val="28"/>
+        </w:rPr>
+        <w:t xml:space="preserve">Registered Users(Entrepreneurs) ,Admin, Super Admin </w:t>
+      </w:r>
+      <w:r>
+        <w:rPr>
+          <w:rFonts w:ascii="Times New Roman" w:hAnsi="Times New Roman" w:cs="Times New Roman"/>
+          <w:sz w:val="28"/>
+          <w:szCs w:val="28"/>
+        </w:rPr>
+        <w:t>authentication is required to</w:t>
+      </w:r>
+      <w:r>
+        <w:rPr>
+          <w:rFonts w:ascii="Times New Roman" w:hAnsi="Times New Roman" w:cs="Times New Roman"/>
+          <w:sz w:val="28"/>
+          <w:szCs w:val="28"/>
+        </w:rPr>
+        <w:t xml:space="preserve"> login to the website</w:t>
+      </w:r>
+    </w:p>
+    <w:p>
+      <w:pPr>
+        <w:pStyle w:val="HTMLPreformatted"/>
+        <w:numPr>
+          <w:ilvl w:val="0"/>
+          <w:numId w:val="9"/>
+        </w:numPr>
+        <w:shd w:val="clear" w:color="auto" w:fill="F8F9FA"/>
+        <w:spacing w:line="540" w:lineRule="atLeast"/>
+        <w:rPr>
+          <w:rFonts w:ascii="Times New Roman" w:hAnsi="Times New Roman" w:cs="Times New Roman"/>
+          <w:sz w:val="28"/>
+          <w:szCs w:val="28"/>
+        </w:rPr>
+      </w:pPr>
+      <w:r>
+        <w:rPr>
+          <w:rFonts w:ascii="Times New Roman" w:hAnsi="Times New Roman" w:cs="Times New Roman"/>
+          <w:sz w:val="28"/>
+          <w:szCs w:val="28"/>
+        </w:rPr>
+        <w:t>Admin can deny any registered users activity if felt necessary.</w:t>
+      </w:r>
+    </w:p>
+    <w:p>
+      <w:pPr>
+        <w:pStyle w:val="HTMLPreformatted"/>
+        <w:shd w:val="clear" w:color="auto" w:fill="F8F9FA"/>
+        <w:spacing w:line="540" w:lineRule="atLeast"/>
+        <w:ind w:left="1440"/>
+        <w:rPr>
+          <w:rFonts w:ascii="Times New Roman" w:hAnsi="Times New Roman" w:cs="Times New Roman"/>
+          <w:sz w:val="28"/>
+          <w:szCs w:val="28"/>
+        </w:rPr>
+      </w:pPr>
+    </w:p>
+    <w:p>
+      <w:pPr>
+        <w:pStyle w:val="HTMLPreformatted"/>
+        <w:numPr>
+          <w:ilvl w:val="1"/>
+          <w:numId w:val="7"/>
+        </w:numPr>
+        <w:shd w:val="clear" w:color="auto" w:fill="F8F9FA"/>
+        <w:spacing w:line="540" w:lineRule="atLeast"/>
+        <w:rPr>
+          <w:rFonts w:ascii="Times New Roman" w:hAnsi="Times New Roman" w:cs="Times New Roman"/>
+          <w:b/>
+          <w:sz w:val="28"/>
+          <w:szCs w:val="28"/>
+        </w:rPr>
+      </w:pPr>
+      <w:r>
+        <w:rPr>
+          <w:rFonts w:ascii="Times New Roman" w:hAnsi="Times New Roman" w:cs="Times New Roman"/>
+          <w:b/>
+          <w:sz w:val="28"/>
+          <w:szCs w:val="28"/>
+        </w:rPr>
+        <w:t>Assumptions</w:t>
+      </w:r>
+    </w:p>
+    <w:p>
+      <w:pPr>
+        <w:pStyle w:val="HTMLPreformatted"/>
+        <w:shd w:val="clear" w:color="auto" w:fill="F8F9FA"/>
+        <w:spacing w:line="540" w:lineRule="atLeast"/>
+        <w:ind w:left="375"/>
+        <w:rPr>
+          <w:rFonts w:ascii="Times New Roman" w:hAnsi="Times New Roman" w:cs="Times New Roman"/>
+          <w:sz w:val="28"/>
+          <w:szCs w:val="28"/>
+        </w:rPr>
+      </w:pPr>
+      <w:r>
+        <w:rPr>
+          <w:rFonts w:ascii="Times New Roman" w:hAnsi="Times New Roman" w:cs="Times New Roman"/>
+          <w:sz w:val="28"/>
+          <w:szCs w:val="28"/>
+        </w:rPr>
+        <w:t xml:space="preserve">Some third party software may be </w:t>
+      </w:r>
+      <w:proofErr w:type="spellStart"/>
+      <w:r>
+        <w:rPr>
+          <w:rFonts w:ascii="Times New Roman" w:hAnsi="Times New Roman" w:cs="Times New Roman"/>
+          <w:sz w:val="28"/>
+          <w:szCs w:val="28"/>
+        </w:rPr>
+        <w:t>use</w:t>
+      </w:r>
+      <w:proofErr w:type="spellEnd"/>
+      <w:r>
+        <w:rPr>
+          <w:rFonts w:ascii="Times New Roman" w:hAnsi="Times New Roman" w:cs="Times New Roman"/>
+          <w:sz w:val="28"/>
+          <w:szCs w:val="28"/>
+        </w:rPr>
+        <w:t xml:space="preserve"> to build up this project. These are free components; most of them are open source. We have used Opera, Mozilla Firefox, and Google Chrome etc. as a web browser to access user interface as client application. So our project will not be affected because we are not using anything for which it becomes illegal to use.</w:t>
+      </w:r>
+    </w:p>
+    <w:p>
+      <w:pPr>
+        <w:pStyle w:val="HTMLPreformatted"/>
+        <w:shd w:val="clear" w:color="auto" w:fill="F8F9FA"/>
+        <w:spacing w:line="540" w:lineRule="atLeast"/>
+        <w:rPr>
+          <w:rFonts w:ascii="Times New Roman" w:hAnsi="Times New Roman" w:cs="Times New Roman"/>
+          <w:sz w:val="28"/>
+          <w:szCs w:val="28"/>
+        </w:rPr>
+      </w:pPr>
+      <w:r>
+        <w:rPr>
+          <w:rFonts w:ascii="Times New Roman" w:hAnsi="Times New Roman" w:cs="Times New Roman"/>
+          <w:b/>
+          <w:sz w:val="28"/>
+          <w:szCs w:val="28"/>
+        </w:rPr>
+        <w:t xml:space="preserve">     </w:t>
+      </w:r>
+      <w:r>
+        <w:rPr>
+          <w:rFonts w:ascii="Times New Roman" w:hAnsi="Times New Roman" w:cs="Times New Roman"/>
+          <w:sz w:val="28"/>
+          <w:szCs w:val="28"/>
+        </w:rPr>
+        <w:t>Frameworks and Software used for the project</w:t>
+      </w:r>
+    </w:p>
+    <w:p>
+      <w:pPr>
+        <w:pStyle w:val="HTMLPreformatted"/>
+        <w:numPr>
+          <w:ilvl w:val="0"/>
+          <w:numId w:val="10"/>
+        </w:numPr>
+        <w:shd w:val="clear" w:color="auto" w:fill="F8F9FA"/>
+        <w:spacing w:line="540" w:lineRule="atLeast"/>
+        <w:rPr>
+          <w:rFonts w:ascii="Times New Roman" w:hAnsi="Times New Roman" w:cs="Times New Roman"/>
+          <w:sz w:val="28"/>
+          <w:szCs w:val="28"/>
+        </w:rPr>
+      </w:pPr>
+      <w:proofErr w:type="spellStart"/>
+      <w:r>
+        <w:rPr>
+          <w:rFonts w:ascii="Times New Roman" w:hAnsi="Times New Roman" w:cs="Times New Roman"/>
+          <w:sz w:val="28"/>
+          <w:szCs w:val="28"/>
+        </w:rPr>
+        <w:t>Laravel</w:t>
+      </w:r>
+      <w:proofErr w:type="spellEnd"/>
+      <w:r>
+        <w:rPr>
+          <w:rFonts w:ascii="Times New Roman" w:hAnsi="Times New Roman" w:cs="Times New Roman"/>
+          <w:sz w:val="28"/>
+          <w:szCs w:val="28"/>
+        </w:rPr>
+        <w:t xml:space="preserve"> Framework</w:t>
+      </w:r>
+    </w:p>
+    <w:p>
+      <w:pPr>
+        <w:pStyle w:val="HTMLPreformatted"/>
+        <w:numPr>
+          <w:ilvl w:val="0"/>
+          <w:numId w:val="10"/>
+        </w:numPr>
+        <w:shd w:val="clear" w:color="auto" w:fill="F8F9FA"/>
+        <w:spacing w:line="540" w:lineRule="atLeast"/>
+        <w:rPr>
+          <w:rFonts w:ascii="Times New Roman" w:hAnsi="Times New Roman" w:cs="Times New Roman"/>
+          <w:sz w:val="28"/>
+          <w:szCs w:val="28"/>
+        </w:rPr>
+      </w:pPr>
+      <w:r>
+        <w:rPr>
+          <w:rFonts w:ascii="Times New Roman" w:hAnsi="Times New Roman" w:cs="Times New Roman"/>
+          <w:sz w:val="28"/>
+          <w:szCs w:val="28"/>
+        </w:rPr>
+        <w:t>Bootstrap Framework for front end</w:t>
+      </w:r>
+    </w:p>
+    <w:p>
+      <w:pPr>
+        <w:pStyle w:val="HTMLPreformatted"/>
+        <w:numPr>
+          <w:ilvl w:val="0"/>
+          <w:numId w:val="10"/>
+        </w:numPr>
+        <w:shd w:val="clear" w:color="auto" w:fill="F8F9FA"/>
+        <w:spacing w:line="540" w:lineRule="atLeast"/>
+        <w:rPr>
+          <w:rFonts w:ascii="Times New Roman" w:hAnsi="Times New Roman" w:cs="Times New Roman"/>
+          <w:sz w:val="28"/>
+          <w:szCs w:val="28"/>
+        </w:rPr>
+      </w:pPr>
+      <w:r>
+        <w:rPr>
+          <w:rFonts w:ascii="Times New Roman" w:hAnsi="Times New Roman" w:cs="Times New Roman"/>
+          <w:sz w:val="28"/>
+          <w:szCs w:val="28"/>
+        </w:rPr>
+        <w:t>HTML.CSS,JS,AJAX</w:t>
+      </w:r>
+    </w:p>
+    <w:p>
+      <w:pPr>
+        <w:pStyle w:val="HTMLPreformatted"/>
+        <w:numPr>
+          <w:ilvl w:val="0"/>
+          <w:numId w:val="10"/>
+        </w:numPr>
+        <w:shd w:val="clear" w:color="auto" w:fill="F8F9FA"/>
+        <w:spacing w:line="540" w:lineRule="atLeast"/>
+        <w:rPr>
+          <w:rFonts w:ascii="Times New Roman" w:hAnsi="Times New Roman" w:cs="Times New Roman"/>
+          <w:sz w:val="28"/>
+          <w:szCs w:val="28"/>
+        </w:rPr>
+      </w:pPr>
+      <w:r>
+        <w:rPr>
+          <w:rFonts w:ascii="Times New Roman" w:hAnsi="Times New Roman" w:cs="Times New Roman"/>
+          <w:sz w:val="28"/>
+          <w:szCs w:val="28"/>
+        </w:rPr>
+        <w:t>MY SQL Database</w:t>
+      </w:r>
+    </w:p>
+    <w:p>
+      <w:pPr>
+        <w:pStyle w:val="HTMLPreformatted"/>
+        <w:shd w:val="clear" w:color="auto" w:fill="F8F9FA"/>
+        <w:spacing w:line="540" w:lineRule="atLeast"/>
+        <w:ind w:left="1065"/>
+        <w:rPr>
+          <w:rFonts w:ascii="Times New Roman" w:hAnsi="Times New Roman" w:cs="Times New Roman"/>
+          <w:sz w:val="28"/>
+          <w:szCs w:val="28"/>
+        </w:rPr>
+      </w:pPr>
+    </w:p>
+    <w:p>
+      <w:pPr>
+        <w:pStyle w:val="HTMLPreformatted"/>
+        <w:shd w:val="clear" w:color="auto" w:fill="F8F9FA"/>
+        <w:spacing w:line="540" w:lineRule="atLeast"/>
+        <w:ind w:left="1065"/>
+        <w:rPr>
+          <w:rFonts w:ascii="Times New Roman" w:hAnsi="Times New Roman" w:cs="Times New Roman"/>
+          <w:sz w:val="28"/>
+          <w:szCs w:val="28"/>
+        </w:rPr>
+      </w:pPr>
+    </w:p>
+    <w:p>
+      <w:pPr>
+        <w:pStyle w:val="HTMLPreformatted"/>
+        <w:numPr>
+          <w:ilvl w:val="1"/>
+          <w:numId w:val="7"/>
+        </w:numPr>
+        <w:shd w:val="clear" w:color="auto" w:fill="F8F9FA"/>
+        <w:spacing w:line="540" w:lineRule="atLeast"/>
+        <w:rPr>
+          <w:rFonts w:ascii="Times New Roman" w:hAnsi="Times New Roman" w:cs="Times New Roman"/>
+          <w:b/>
+          <w:sz w:val="28"/>
+          <w:szCs w:val="28"/>
+        </w:rPr>
+      </w:pPr>
+      <w:r>
+        <w:rPr>
+          <w:rFonts w:ascii="Times New Roman" w:hAnsi="Times New Roman" w:cs="Times New Roman"/>
+          <w:b/>
+          <w:sz w:val="28"/>
+          <w:szCs w:val="28"/>
+        </w:rPr>
+        <w:lastRenderedPageBreak/>
+        <w:t xml:space="preserve">Constrains </w:t>
+      </w:r>
     </w:p>
     <w:p>
       <w:pPr>
@@ -692,11 +1648,3145 @@
         <w:ind w:left="420"/>
         <w:rPr>
           <w:rFonts w:ascii="Times New Roman" w:hAnsi="Times New Roman" w:cs="Times New Roman"/>
-          <w:b/>
-          <w:sz w:val="28"/>
-          <w:szCs w:val="28"/>
-        </w:rPr>
-      </w:pPr>
+          <w:sz w:val="28"/>
+          <w:szCs w:val="28"/>
+        </w:rPr>
+      </w:pPr>
+    </w:p>
+    <w:p>
+      <w:pPr>
+        <w:pStyle w:val="ListParagraph"/>
+        <w:numPr>
+          <w:ilvl w:val="0"/>
+          <w:numId w:val="11"/>
+        </w:numPr>
+        <w:rPr>
+          <w:rFonts w:ascii="Times New Roman" w:hAnsi="Times New Roman" w:cs="Times New Roman"/>
+          <w:sz w:val="28"/>
+          <w:szCs w:val="28"/>
+        </w:rPr>
+      </w:pPr>
+      <w:r>
+        <w:rPr>
+          <w:rFonts w:ascii="Times New Roman" w:hAnsi="Times New Roman" w:cs="Times New Roman"/>
+          <w:sz w:val="28"/>
+          <w:szCs w:val="28"/>
+        </w:rPr>
+        <w:t>Usage outside Regulation</w:t>
+      </w:r>
+      <w:r>
+        <w:rPr>
+          <w:rFonts w:ascii="Times New Roman" w:hAnsi="Times New Roman" w:cs="Times New Roman"/>
+          <w:sz w:val="28"/>
+          <w:szCs w:val="28"/>
+        </w:rPr>
+        <w:t>: Unregistered us</w:t>
+      </w:r>
+      <w:r>
+        <w:rPr>
+          <w:rFonts w:ascii="Times New Roman" w:hAnsi="Times New Roman" w:cs="Times New Roman"/>
+          <w:sz w:val="28"/>
+          <w:szCs w:val="28"/>
+        </w:rPr>
+        <w:t xml:space="preserve">ers cannot post </w:t>
+      </w:r>
+      <w:proofErr w:type="gramStart"/>
+      <w:r>
+        <w:rPr>
+          <w:rFonts w:ascii="Times New Roman" w:hAnsi="Times New Roman" w:cs="Times New Roman"/>
+          <w:sz w:val="28"/>
+          <w:szCs w:val="28"/>
+        </w:rPr>
+        <w:t>complains</w:t>
+      </w:r>
+      <w:proofErr w:type="gramEnd"/>
+      <w:r>
+        <w:rPr>
+          <w:rFonts w:ascii="Times New Roman" w:hAnsi="Times New Roman" w:cs="Times New Roman"/>
+          <w:sz w:val="28"/>
+          <w:szCs w:val="28"/>
+        </w:rPr>
+        <w:t>.</w:t>
+      </w:r>
+    </w:p>
+    <w:p>
+      <w:pPr>
+        <w:pStyle w:val="ListParagraph"/>
+        <w:numPr>
+          <w:ilvl w:val="0"/>
+          <w:numId w:val="11"/>
+        </w:numPr>
+        <w:rPr>
+          <w:rFonts w:ascii="Times New Roman" w:hAnsi="Times New Roman" w:cs="Times New Roman"/>
+          <w:sz w:val="28"/>
+          <w:szCs w:val="28"/>
+        </w:rPr>
+      </w:pPr>
+      <w:r>
+        <w:rPr>
+          <w:rFonts w:ascii="Times New Roman" w:hAnsi="Times New Roman" w:cs="Times New Roman"/>
+          <w:sz w:val="28"/>
+          <w:szCs w:val="28"/>
+        </w:rPr>
+        <w:t>Bandwidth</w:t>
+      </w:r>
+      <w:r>
+        <w:rPr>
+          <w:rFonts w:ascii="Times New Roman" w:hAnsi="Times New Roman" w:cs="Times New Roman"/>
+          <w:sz w:val="28"/>
+          <w:szCs w:val="28"/>
+        </w:rPr>
+        <w:t xml:space="preserve"> Limitation:</w:t>
+      </w:r>
+      <w:r>
+        <w:t xml:space="preserve"> </w:t>
+      </w:r>
+      <w:r>
+        <w:rPr>
+          <w:rFonts w:ascii="Times New Roman" w:hAnsi="Times New Roman" w:cs="Times New Roman"/>
+          <w:sz w:val="28"/>
+          <w:szCs w:val="28"/>
+        </w:rPr>
+        <w:t>It may lose server connection for technical error (Depends on Hardware/Internet connection). We need to run query again.</w:t>
+      </w:r>
+    </w:p>
+    <w:p>
+      <w:pPr>
+        <w:pStyle w:val="ListParagraph"/>
+        <w:numPr>
+          <w:ilvl w:val="0"/>
+          <w:numId w:val="11"/>
+        </w:numPr>
+        <w:rPr>
+          <w:rFonts w:ascii="Times New Roman" w:hAnsi="Times New Roman" w:cs="Times New Roman"/>
+          <w:sz w:val="28"/>
+          <w:szCs w:val="28"/>
+        </w:rPr>
+      </w:pPr>
+      <w:r>
+        <w:rPr>
+          <w:rFonts w:ascii="Times New Roman" w:hAnsi="Times New Roman" w:cs="Times New Roman"/>
+          <w:sz w:val="28"/>
+          <w:szCs w:val="28"/>
+        </w:rPr>
+        <w:t>Databases</w:t>
+      </w:r>
+      <w:r>
+        <w:rPr>
+          <w:rFonts w:ascii="Times New Roman" w:hAnsi="Times New Roman" w:cs="Times New Roman"/>
+          <w:sz w:val="28"/>
+          <w:szCs w:val="28"/>
+        </w:rPr>
+        <w:t xml:space="preserve">: Databases we are using </w:t>
+      </w:r>
+      <w:proofErr w:type="spellStart"/>
+      <w:r>
+        <w:rPr>
+          <w:rFonts w:ascii="Times New Roman" w:hAnsi="Times New Roman" w:cs="Times New Roman"/>
+          <w:sz w:val="28"/>
+          <w:szCs w:val="28"/>
+        </w:rPr>
+        <w:t>MySql</w:t>
+      </w:r>
+      <w:proofErr w:type="spellEnd"/>
+      <w:r>
+        <w:rPr>
+          <w:rFonts w:ascii="Times New Roman" w:hAnsi="Times New Roman" w:cs="Times New Roman"/>
+          <w:sz w:val="28"/>
+          <w:szCs w:val="28"/>
+        </w:rPr>
+        <w:t xml:space="preserve"> Database. User queries more than server’s limitations we need to check databases and refresh table data. In case of lack of DB caching.</w:t>
+      </w:r>
+    </w:p>
+    <w:p>
+      <w:pPr>
+        <w:pStyle w:val="ListParagraph"/>
+        <w:numPr>
+          <w:ilvl w:val="0"/>
+          <w:numId w:val="11"/>
+        </w:numPr>
+        <w:rPr>
+          <w:rFonts w:ascii="Times New Roman" w:hAnsi="Times New Roman" w:cs="Times New Roman"/>
+          <w:sz w:val="28"/>
+          <w:szCs w:val="28"/>
+        </w:rPr>
+      </w:pPr>
+      <w:r>
+        <w:rPr>
+          <w:rFonts w:ascii="Times New Roman" w:hAnsi="Times New Roman" w:cs="Times New Roman"/>
+          <w:sz w:val="28"/>
+          <w:szCs w:val="28"/>
+        </w:rPr>
+        <w:t>Parallel Operation</w:t>
+      </w:r>
+      <w:r>
+        <w:rPr>
+          <w:rFonts w:ascii="Times New Roman" w:hAnsi="Times New Roman" w:cs="Times New Roman"/>
+          <w:sz w:val="28"/>
+          <w:szCs w:val="28"/>
+        </w:rPr>
+        <w:t>: Parallel use of other Internet application with this software may hamper in bandwidth, may occur taking time for a query for slow connections</w:t>
+      </w:r>
+    </w:p>
+    <w:p>
+      <w:pPr>
+        <w:pStyle w:val="ListParagraph"/>
+        <w:numPr>
+          <w:ilvl w:val="0"/>
+          <w:numId w:val="11"/>
+        </w:numPr>
+        <w:rPr>
+          <w:rFonts w:ascii="Times New Roman" w:hAnsi="Times New Roman" w:cs="Times New Roman"/>
+          <w:sz w:val="28"/>
+          <w:szCs w:val="28"/>
+        </w:rPr>
+      </w:pPr>
+      <w:r>
+        <w:rPr>
+          <w:rFonts w:ascii="Times New Roman" w:hAnsi="Times New Roman" w:cs="Times New Roman"/>
+          <w:sz w:val="28"/>
+          <w:szCs w:val="28"/>
+        </w:rPr>
+        <w:t>Language Requirement</w:t>
+      </w:r>
+      <w:r>
+        <w:rPr>
+          <w:rFonts w:ascii="Times New Roman" w:hAnsi="Times New Roman" w:cs="Times New Roman"/>
+          <w:sz w:val="28"/>
+          <w:szCs w:val="28"/>
+        </w:rPr>
+        <w:t>: Language is used in this software is PHP. Suppose any user wants Oracle Database we need to use bind variable technique.</w:t>
+      </w:r>
+    </w:p>
+    <w:p>
+      <w:pPr>
+        <w:rPr>
+          <w:rFonts w:ascii="Times New Roman" w:hAnsi="Times New Roman" w:cs="Times New Roman"/>
+          <w:sz w:val="28"/>
+          <w:szCs w:val="28"/>
+        </w:rPr>
+      </w:pPr>
+      <w:r>
+        <w:rPr>
+          <w:rFonts w:ascii="Times New Roman" w:hAnsi="Times New Roman" w:cs="Times New Roman"/>
+          <w:sz w:val="28"/>
+          <w:szCs w:val="28"/>
+        </w:rPr>
+        <w:t>It may cause (In Case of Internet Security)</w:t>
+      </w:r>
+    </w:p>
+    <w:p>
+      <w:pPr>
+        <w:pStyle w:val="ListParagraph"/>
+        <w:numPr>
+          <w:ilvl w:val="0"/>
+          <w:numId w:val="12"/>
+        </w:numPr>
+        <w:rPr>
+          <w:rFonts w:ascii="Times New Roman" w:hAnsi="Times New Roman" w:cs="Times New Roman"/>
+          <w:sz w:val="28"/>
+          <w:szCs w:val="28"/>
+        </w:rPr>
+      </w:pPr>
+      <w:r>
+        <w:rPr>
+          <w:rFonts w:ascii="Times New Roman" w:hAnsi="Times New Roman" w:cs="Times New Roman"/>
+          <w:sz w:val="28"/>
+          <w:szCs w:val="28"/>
+        </w:rPr>
+        <w:t xml:space="preserve">Impersonation: </w:t>
+      </w:r>
+      <w:r>
+        <w:rPr>
+          <w:rFonts w:ascii="Times New Roman" w:hAnsi="Times New Roman" w:cs="Times New Roman"/>
+          <w:sz w:val="28"/>
+          <w:szCs w:val="28"/>
+        </w:rPr>
+        <w:t>can fake (spoof) source address in packet (or any field in packet)</w:t>
+      </w:r>
+    </w:p>
+    <w:p>
+      <w:pPr>
+        <w:pStyle w:val="ListParagraph"/>
+        <w:numPr>
+          <w:ilvl w:val="0"/>
+          <w:numId w:val="12"/>
+        </w:numPr>
+        <w:rPr>
+          <w:rFonts w:ascii="Times New Roman" w:hAnsi="Times New Roman" w:cs="Times New Roman"/>
+          <w:sz w:val="28"/>
+          <w:szCs w:val="28"/>
+        </w:rPr>
+      </w:pPr>
+      <w:r>
+        <w:rPr>
+          <w:rFonts w:ascii="Times New Roman" w:hAnsi="Times New Roman" w:cs="Times New Roman"/>
+          <w:sz w:val="28"/>
+          <w:szCs w:val="28"/>
+        </w:rPr>
+        <w:t>Hijacking</w:t>
+      </w:r>
+      <w:r>
+        <w:rPr>
+          <w:rFonts w:ascii="Times New Roman" w:hAnsi="Times New Roman" w:cs="Times New Roman"/>
+          <w:sz w:val="28"/>
+          <w:szCs w:val="28"/>
+        </w:rPr>
+        <w:t>: “take over” ongoing connection by removing sender or server, inserting himself in place</w:t>
+      </w:r>
+    </w:p>
+    <w:p>
+      <w:pPr>
+        <w:pStyle w:val="ListParagraph"/>
+        <w:numPr>
+          <w:ilvl w:val="0"/>
+          <w:numId w:val="12"/>
+        </w:numPr>
+        <w:rPr>
+          <w:rFonts w:ascii="Times New Roman" w:hAnsi="Times New Roman" w:cs="Times New Roman"/>
+          <w:sz w:val="28"/>
+          <w:szCs w:val="28"/>
+        </w:rPr>
+      </w:pPr>
+      <w:r>
+        <w:rPr>
+          <w:rFonts w:ascii="Times New Roman" w:hAnsi="Times New Roman" w:cs="Times New Roman"/>
+          <w:sz w:val="28"/>
+          <w:szCs w:val="28"/>
+        </w:rPr>
+        <w:t>Denial of service</w:t>
+      </w:r>
+      <w:r>
+        <w:rPr>
+          <w:rFonts w:ascii="Times New Roman" w:hAnsi="Times New Roman" w:cs="Times New Roman"/>
+          <w:sz w:val="28"/>
+          <w:szCs w:val="28"/>
+        </w:rPr>
+        <w:t>: prevent service from being used by others (e.g., by overloading resources)</w:t>
+      </w:r>
+    </w:p>
+    <w:p>
+      <w:pPr>
+        <w:pStyle w:val="ListParagraph"/>
+        <w:numPr>
+          <w:ilvl w:val="0"/>
+          <w:numId w:val="12"/>
+        </w:numPr>
+        <w:rPr>
+          <w:rFonts w:ascii="Times New Roman" w:hAnsi="Times New Roman" w:cs="Times New Roman"/>
+          <w:sz w:val="28"/>
+          <w:szCs w:val="28"/>
+        </w:rPr>
+      </w:pPr>
+      <w:r>
+        <w:rPr>
+          <w:rFonts w:ascii="Times New Roman" w:hAnsi="Times New Roman" w:cs="Times New Roman"/>
+          <w:sz w:val="28"/>
+          <w:szCs w:val="28"/>
+        </w:rPr>
+        <w:t xml:space="preserve">Server Overloaded: </w:t>
+      </w:r>
+      <w:r>
+        <w:rPr>
+          <w:rFonts w:ascii="Times New Roman" w:hAnsi="Times New Roman" w:cs="Times New Roman"/>
+          <w:sz w:val="28"/>
+          <w:szCs w:val="28"/>
+        </w:rPr>
+        <w:t>Server can be overloaded if user base increases dramatically in a very short period of time, this will render the website inaccessible.</w:t>
+      </w:r>
+    </w:p>
+    <w:p>
+      <w:pPr>
+        <w:pStyle w:val="ListParagraph"/>
+        <w:ind w:left="795"/>
+        <w:rPr>
+          <w:rFonts w:ascii="Times New Roman" w:hAnsi="Times New Roman" w:cs="Times New Roman"/>
+          <w:sz w:val="28"/>
+          <w:szCs w:val="28"/>
+        </w:rPr>
+      </w:pPr>
+    </w:p>
+    <w:p>
+      <w:pPr>
+        <w:pStyle w:val="ListParagraph"/>
+        <w:numPr>
+          <w:ilvl w:val="1"/>
+          <w:numId w:val="7"/>
+        </w:numPr>
+        <w:rPr>
+          <w:rFonts w:ascii="Times New Roman" w:hAnsi="Times New Roman" w:cs="Times New Roman"/>
+          <w:b/>
+          <w:sz w:val="28"/>
+          <w:szCs w:val="28"/>
+        </w:rPr>
+      </w:pPr>
+      <w:r>
+        <w:rPr>
+          <w:rFonts w:ascii="Times New Roman" w:hAnsi="Times New Roman" w:cs="Times New Roman"/>
+          <w:b/>
+          <w:sz w:val="28"/>
+          <w:szCs w:val="28"/>
+        </w:rPr>
+        <w:t>Proposed System</w:t>
+      </w:r>
+    </w:p>
+    <w:p>
+      <w:pPr>
+        <w:pStyle w:val="ListParagraph"/>
+        <w:numPr>
+          <w:ilvl w:val="2"/>
+          <w:numId w:val="7"/>
+        </w:numPr>
+        <w:rPr>
+          <w:rFonts w:ascii="Times New Roman" w:hAnsi="Times New Roman" w:cs="Times New Roman"/>
+          <w:b/>
+          <w:sz w:val="28"/>
+          <w:szCs w:val="28"/>
+        </w:rPr>
+      </w:pPr>
+      <w:r>
+        <w:rPr>
+          <w:rFonts w:ascii="Times New Roman" w:hAnsi="Times New Roman" w:cs="Times New Roman"/>
+          <w:b/>
+          <w:sz w:val="28"/>
+          <w:szCs w:val="28"/>
+        </w:rPr>
+        <w:t>Description/Improvements of Proposed System</w:t>
+      </w:r>
+    </w:p>
+    <w:p>
+      <w:pPr>
+        <w:pStyle w:val="ListParagraph"/>
+        <w:numPr>
+          <w:ilvl w:val="0"/>
+          <w:numId w:val="13"/>
+        </w:numPr>
+        <w:rPr>
+          <w:rFonts w:ascii="Times New Roman" w:hAnsi="Times New Roman" w:cs="Times New Roman"/>
+          <w:sz w:val="28"/>
+          <w:szCs w:val="28"/>
+        </w:rPr>
+      </w:pPr>
+      <w:r>
+        <w:rPr>
+          <w:rFonts w:ascii="Times New Roman" w:hAnsi="Times New Roman" w:cs="Times New Roman"/>
+          <w:sz w:val="28"/>
+          <w:szCs w:val="28"/>
+        </w:rPr>
+        <w:t>Implementation Forum Section</w:t>
+      </w:r>
+    </w:p>
+    <w:p>
+      <w:pPr>
+        <w:pStyle w:val="ListParagraph"/>
+        <w:numPr>
+          <w:ilvl w:val="0"/>
+          <w:numId w:val="13"/>
+        </w:numPr>
+        <w:rPr>
+          <w:rFonts w:ascii="Times New Roman" w:hAnsi="Times New Roman" w:cs="Times New Roman"/>
+          <w:sz w:val="28"/>
+          <w:szCs w:val="28"/>
+        </w:rPr>
+      </w:pPr>
+      <w:r>
+        <w:rPr>
+          <w:rFonts w:ascii="Times New Roman" w:hAnsi="Times New Roman" w:cs="Times New Roman"/>
+          <w:sz w:val="28"/>
+          <w:szCs w:val="28"/>
+        </w:rPr>
+        <w:t>Increase Server Load Capacity</w:t>
+      </w:r>
+    </w:p>
+    <w:p>
+      <w:pPr>
+        <w:pStyle w:val="ListParagraph"/>
+        <w:numPr>
+          <w:ilvl w:val="0"/>
+          <w:numId w:val="13"/>
+        </w:numPr>
+        <w:rPr>
+          <w:rFonts w:ascii="Times New Roman" w:hAnsi="Times New Roman" w:cs="Times New Roman"/>
+          <w:sz w:val="28"/>
+          <w:szCs w:val="28"/>
+        </w:rPr>
+      </w:pPr>
+      <w:r>
+        <w:rPr>
+          <w:rFonts w:ascii="Times New Roman" w:hAnsi="Times New Roman" w:cs="Times New Roman"/>
+          <w:sz w:val="28"/>
+          <w:szCs w:val="28"/>
+        </w:rPr>
+        <w:t>Implement live Q&amp;A</w:t>
+      </w:r>
+    </w:p>
+    <w:p>
+      <w:pPr>
+        <w:pStyle w:val="ListParagraph"/>
+        <w:numPr>
+          <w:ilvl w:val="0"/>
+          <w:numId w:val="13"/>
+        </w:numPr>
+        <w:rPr>
+          <w:rFonts w:ascii="Times New Roman" w:hAnsi="Times New Roman" w:cs="Times New Roman"/>
+          <w:sz w:val="28"/>
+          <w:szCs w:val="28"/>
+        </w:rPr>
+      </w:pPr>
+      <w:r>
+        <w:rPr>
+          <w:rFonts w:ascii="Times New Roman" w:hAnsi="Times New Roman" w:cs="Times New Roman"/>
+          <w:sz w:val="28"/>
+          <w:szCs w:val="28"/>
+        </w:rPr>
+        <w:t>Implement FAQ</w:t>
+      </w:r>
+    </w:p>
+    <w:p>
+      <w:pPr>
+        <w:pStyle w:val="ListParagraph"/>
+        <w:numPr>
+          <w:ilvl w:val="0"/>
+          <w:numId w:val="13"/>
+        </w:numPr>
+        <w:rPr>
+          <w:rFonts w:ascii="Times New Roman" w:hAnsi="Times New Roman" w:cs="Times New Roman"/>
+          <w:sz w:val="28"/>
+          <w:szCs w:val="28"/>
+        </w:rPr>
+      </w:pPr>
+    </w:p>
+    <w:p>
+      <w:pPr>
+        <w:pStyle w:val="ListParagraph"/>
+        <w:numPr>
+          <w:ilvl w:val="2"/>
+          <w:numId w:val="7"/>
+        </w:numPr>
+        <w:rPr>
+          <w:rFonts w:ascii="Times New Roman" w:hAnsi="Times New Roman" w:cs="Times New Roman"/>
+          <w:b/>
+          <w:sz w:val="28"/>
+          <w:szCs w:val="28"/>
+        </w:rPr>
+      </w:pPr>
+      <w:r>
+        <w:rPr>
+          <w:rFonts w:ascii="Times New Roman" w:hAnsi="Times New Roman" w:cs="Times New Roman"/>
+          <w:b/>
+          <w:sz w:val="28"/>
+          <w:szCs w:val="28"/>
+        </w:rPr>
+        <w:lastRenderedPageBreak/>
+        <w:t>Staff Resource</w:t>
+      </w:r>
+    </w:p>
+    <w:p>
+      <w:pPr>
+        <w:pStyle w:val="ListParagraph"/>
+        <w:numPr>
+          <w:ilvl w:val="0"/>
+          <w:numId w:val="14"/>
+        </w:numPr>
+        <w:rPr>
+          <w:rFonts w:ascii="Times New Roman" w:hAnsi="Times New Roman" w:cs="Times New Roman"/>
+          <w:sz w:val="28"/>
+          <w:szCs w:val="28"/>
+        </w:rPr>
+      </w:pPr>
+      <w:r>
+        <w:rPr>
+          <w:rFonts w:ascii="Times New Roman" w:hAnsi="Times New Roman" w:cs="Times New Roman"/>
+          <w:sz w:val="28"/>
+          <w:szCs w:val="28"/>
+        </w:rPr>
+        <w:t>One Full Stack Developer</w:t>
+      </w:r>
+    </w:p>
+    <w:p>
+      <w:pPr>
+        <w:pStyle w:val="ListParagraph"/>
+        <w:numPr>
+          <w:ilvl w:val="0"/>
+          <w:numId w:val="14"/>
+        </w:numPr>
+        <w:rPr>
+          <w:rFonts w:ascii="Times New Roman" w:hAnsi="Times New Roman" w:cs="Times New Roman"/>
+          <w:sz w:val="28"/>
+          <w:szCs w:val="28"/>
+        </w:rPr>
+      </w:pPr>
+      <w:r>
+        <w:rPr>
+          <w:rFonts w:ascii="Times New Roman" w:hAnsi="Times New Roman" w:cs="Times New Roman"/>
+          <w:sz w:val="28"/>
+          <w:szCs w:val="28"/>
+        </w:rPr>
+        <w:t>One software quality tester</w:t>
+      </w:r>
+    </w:p>
+    <w:p>
+      <w:pPr>
+        <w:pStyle w:val="ListParagraph"/>
+        <w:numPr>
+          <w:ilvl w:val="2"/>
+          <w:numId w:val="7"/>
+        </w:numPr>
+        <w:rPr>
+          <w:rFonts w:ascii="Times New Roman" w:hAnsi="Times New Roman" w:cs="Times New Roman"/>
+          <w:b/>
+          <w:sz w:val="28"/>
+          <w:szCs w:val="28"/>
+        </w:rPr>
+      </w:pPr>
+      <w:r>
+        <w:rPr>
+          <w:rFonts w:ascii="Times New Roman" w:hAnsi="Times New Roman" w:cs="Times New Roman"/>
+          <w:b/>
+          <w:sz w:val="28"/>
+          <w:szCs w:val="28"/>
+        </w:rPr>
+        <w:t>Hardware</w:t>
+      </w:r>
+    </w:p>
+    <w:p>
+      <w:pPr>
+        <w:pStyle w:val="ListParagraph"/>
+        <w:numPr>
+          <w:ilvl w:val="0"/>
+          <w:numId w:val="15"/>
+        </w:numPr>
+        <w:rPr>
+          <w:rFonts w:ascii="Times New Roman" w:hAnsi="Times New Roman" w:cs="Times New Roman"/>
+          <w:sz w:val="28"/>
+          <w:szCs w:val="28"/>
+        </w:rPr>
+      </w:pPr>
+      <w:r>
+        <w:rPr>
+          <w:rFonts w:ascii="Times New Roman" w:hAnsi="Times New Roman" w:cs="Times New Roman"/>
+          <w:b/>
+          <w:sz w:val="28"/>
+          <w:szCs w:val="28"/>
+        </w:rPr>
+        <w:t>Client Side</w:t>
+      </w:r>
+      <w:r>
+        <w:rPr>
+          <w:rFonts w:ascii="Times New Roman" w:hAnsi="Times New Roman" w:cs="Times New Roman"/>
+          <w:sz w:val="28"/>
+          <w:szCs w:val="28"/>
+        </w:rPr>
+        <w:t>: Computer with an internet connection</w:t>
+      </w:r>
+    </w:p>
+    <w:p>
+      <w:pPr>
+        <w:pStyle w:val="ListParagraph"/>
+        <w:numPr>
+          <w:ilvl w:val="0"/>
+          <w:numId w:val="15"/>
+        </w:numPr>
+        <w:rPr>
+          <w:rFonts w:ascii="Times New Roman" w:hAnsi="Times New Roman" w:cs="Times New Roman"/>
+          <w:sz w:val="28"/>
+          <w:szCs w:val="28"/>
+        </w:rPr>
+      </w:pPr>
+      <w:r>
+        <w:rPr>
+          <w:rFonts w:ascii="Times New Roman" w:hAnsi="Times New Roman" w:cs="Times New Roman"/>
+          <w:b/>
+          <w:sz w:val="28"/>
+          <w:szCs w:val="28"/>
+        </w:rPr>
+        <w:t>Server Side</w:t>
+      </w:r>
+      <w:r>
+        <w:rPr>
+          <w:rFonts w:ascii="Times New Roman" w:hAnsi="Times New Roman" w:cs="Times New Roman"/>
+          <w:sz w:val="28"/>
+          <w:szCs w:val="28"/>
+        </w:rPr>
+        <w:t>:</w:t>
+      </w:r>
+      <w:r>
+        <w:t xml:space="preserve"> </w:t>
+      </w:r>
+      <w:r>
+        <w:rPr>
+          <w:rFonts w:ascii="Times New Roman" w:hAnsi="Times New Roman" w:cs="Times New Roman"/>
+          <w:sz w:val="28"/>
+          <w:szCs w:val="28"/>
+        </w:rPr>
+        <w:t>Server grade computer with internet connection.</w:t>
+      </w:r>
+    </w:p>
+    <w:p>
+      <w:pPr>
+        <w:pStyle w:val="ListParagraph"/>
+        <w:ind w:left="1440"/>
+        <w:rPr>
+          <w:rFonts w:ascii="Times New Roman" w:hAnsi="Times New Roman" w:cs="Times New Roman"/>
+          <w:sz w:val="28"/>
+          <w:szCs w:val="28"/>
+        </w:rPr>
+      </w:pPr>
+      <w:r>
+        <w:rPr>
+          <w:rFonts w:ascii="Times New Roman" w:hAnsi="Times New Roman" w:cs="Times New Roman"/>
+          <w:sz w:val="28"/>
+          <w:szCs w:val="28"/>
+        </w:rPr>
+        <w:t xml:space="preserve">     </w:t>
+      </w:r>
+    </w:p>
+    <w:p>
+      <w:pPr>
+        <w:pStyle w:val="ListParagraph"/>
+        <w:numPr>
+          <w:ilvl w:val="2"/>
+          <w:numId w:val="7"/>
+        </w:numPr>
+        <w:rPr>
+          <w:rFonts w:ascii="Times New Roman" w:hAnsi="Times New Roman" w:cs="Times New Roman"/>
+          <w:b/>
+          <w:sz w:val="28"/>
+          <w:szCs w:val="28"/>
+        </w:rPr>
+      </w:pPr>
+      <w:r>
+        <w:rPr>
+          <w:rFonts w:ascii="Times New Roman" w:hAnsi="Times New Roman" w:cs="Times New Roman"/>
+          <w:b/>
+          <w:sz w:val="28"/>
+          <w:szCs w:val="28"/>
+        </w:rPr>
+        <w:t>Software</w:t>
+      </w:r>
+    </w:p>
+    <w:p>
+      <w:pPr>
+        <w:pStyle w:val="ListParagraph"/>
+        <w:numPr>
+          <w:ilvl w:val="0"/>
+          <w:numId w:val="16"/>
+        </w:numPr>
+        <w:rPr>
+          <w:rFonts w:ascii="Times New Roman" w:hAnsi="Times New Roman" w:cs="Times New Roman"/>
+          <w:b/>
+          <w:sz w:val="28"/>
+          <w:szCs w:val="28"/>
+        </w:rPr>
+      </w:pPr>
+      <w:r>
+        <w:rPr>
+          <w:rFonts w:ascii="Times New Roman" w:hAnsi="Times New Roman" w:cs="Times New Roman"/>
+          <w:b/>
+          <w:sz w:val="28"/>
+          <w:szCs w:val="28"/>
+        </w:rPr>
+        <w:t>Client Side:</w:t>
+      </w:r>
+      <w:r>
+        <w:t xml:space="preserve"> </w:t>
+      </w:r>
+      <w:r>
+        <w:rPr>
+          <w:rFonts w:ascii="Times New Roman" w:hAnsi="Times New Roman" w:cs="Times New Roman"/>
+          <w:sz w:val="28"/>
+          <w:szCs w:val="28"/>
+        </w:rPr>
+        <w:t>Any operating system capable of running an up to date browser</w:t>
+      </w:r>
+    </w:p>
+    <w:p>
+      <w:pPr>
+        <w:pStyle w:val="ListParagraph"/>
+        <w:numPr>
+          <w:ilvl w:val="0"/>
+          <w:numId w:val="16"/>
+        </w:numPr>
+        <w:rPr>
+          <w:rFonts w:ascii="Times New Roman" w:hAnsi="Times New Roman" w:cs="Times New Roman"/>
+          <w:b/>
+          <w:sz w:val="28"/>
+          <w:szCs w:val="28"/>
+        </w:rPr>
+      </w:pPr>
+      <w:r>
+        <w:rPr>
+          <w:rFonts w:ascii="Times New Roman" w:hAnsi="Times New Roman" w:cs="Times New Roman"/>
+          <w:b/>
+          <w:sz w:val="28"/>
+          <w:szCs w:val="28"/>
+        </w:rPr>
+        <w:t xml:space="preserve">Server Side: </w:t>
+      </w:r>
+      <w:r>
+        <w:rPr>
+          <w:rFonts w:ascii="Times New Roman" w:hAnsi="Times New Roman" w:cs="Times New Roman"/>
+          <w:sz w:val="28"/>
+          <w:szCs w:val="28"/>
+        </w:rPr>
+        <w:t>The database will run on MySQL and the backend of the site will run on Apache Server</w:t>
+      </w:r>
+    </w:p>
+    <w:p>
+      <w:pPr>
+        <w:rPr>
+          <w:rFonts w:ascii="Times New Roman" w:hAnsi="Times New Roman" w:cs="Times New Roman"/>
+          <w:b/>
+          <w:sz w:val="28"/>
+          <w:szCs w:val="28"/>
+        </w:rPr>
+      </w:pPr>
+      <w:r>
+        <w:rPr>
+          <w:rFonts w:ascii="Times New Roman" w:hAnsi="Times New Roman" w:cs="Times New Roman"/>
+          <w:b/>
+          <w:sz w:val="28"/>
+          <w:szCs w:val="28"/>
+        </w:rPr>
+        <w:t xml:space="preserve">Assumed Implementation Constrains Can </w:t>
+      </w:r>
+      <w:proofErr w:type="gramStart"/>
+      <w:r>
+        <w:rPr>
+          <w:rFonts w:ascii="Times New Roman" w:hAnsi="Times New Roman" w:cs="Times New Roman"/>
+          <w:b/>
+          <w:sz w:val="28"/>
+          <w:szCs w:val="28"/>
+        </w:rPr>
+        <w:t>be</w:t>
+      </w:r>
+      <w:proofErr w:type="gramEnd"/>
+      <w:r>
+        <w:rPr>
+          <w:rFonts w:ascii="Times New Roman" w:hAnsi="Times New Roman" w:cs="Times New Roman"/>
+          <w:b/>
+          <w:sz w:val="28"/>
+          <w:szCs w:val="28"/>
+        </w:rPr>
+        <w:t>:</w:t>
+      </w:r>
+    </w:p>
+    <w:p>
+      <w:pPr>
+        <w:pStyle w:val="ListParagraph"/>
+        <w:numPr>
+          <w:ilvl w:val="0"/>
+          <w:numId w:val="17"/>
+        </w:numPr>
+        <w:rPr>
+          <w:rFonts w:ascii="Times New Roman" w:hAnsi="Times New Roman" w:cs="Times New Roman"/>
+          <w:sz w:val="28"/>
+          <w:szCs w:val="28"/>
+        </w:rPr>
+      </w:pPr>
+      <w:r>
+        <w:rPr>
+          <w:rFonts w:ascii="Times New Roman" w:hAnsi="Times New Roman" w:cs="Times New Roman"/>
+          <w:sz w:val="28"/>
+          <w:szCs w:val="28"/>
+        </w:rPr>
+        <w:t>System Failure</w:t>
+      </w:r>
+    </w:p>
+    <w:p>
+      <w:pPr>
+        <w:pStyle w:val="ListParagraph"/>
+        <w:numPr>
+          <w:ilvl w:val="0"/>
+          <w:numId w:val="17"/>
+        </w:numPr>
+        <w:rPr>
+          <w:rFonts w:ascii="Times New Roman" w:hAnsi="Times New Roman" w:cs="Times New Roman"/>
+          <w:sz w:val="28"/>
+          <w:szCs w:val="28"/>
+        </w:rPr>
+      </w:pPr>
+      <w:r>
+        <w:rPr>
+          <w:rFonts w:ascii="Times New Roman" w:hAnsi="Times New Roman" w:cs="Times New Roman"/>
+          <w:sz w:val="28"/>
+          <w:szCs w:val="28"/>
+        </w:rPr>
+        <w:t>Power Failure</w:t>
+      </w:r>
+    </w:p>
+    <w:p>
+      <w:pPr>
+        <w:pStyle w:val="ListParagraph"/>
+        <w:numPr>
+          <w:ilvl w:val="0"/>
+          <w:numId w:val="17"/>
+        </w:numPr>
+        <w:rPr>
+          <w:rFonts w:ascii="Times New Roman" w:hAnsi="Times New Roman" w:cs="Times New Roman"/>
+          <w:sz w:val="28"/>
+          <w:szCs w:val="28"/>
+        </w:rPr>
+      </w:pPr>
+      <w:r>
+        <w:rPr>
+          <w:rFonts w:ascii="Times New Roman" w:hAnsi="Times New Roman" w:cs="Times New Roman"/>
+          <w:sz w:val="28"/>
+          <w:szCs w:val="28"/>
+        </w:rPr>
+        <w:t>Implementation Constraint in SRS</w:t>
+      </w:r>
+    </w:p>
+    <w:p>
+      <w:pPr>
+        <w:pStyle w:val="ListParagraph"/>
+        <w:numPr>
+          <w:ilvl w:val="0"/>
+          <w:numId w:val="17"/>
+        </w:numPr>
+        <w:rPr>
+          <w:rFonts w:ascii="Times New Roman" w:hAnsi="Times New Roman" w:cs="Times New Roman"/>
+          <w:sz w:val="28"/>
+          <w:szCs w:val="28"/>
+        </w:rPr>
+      </w:pPr>
+      <w:r>
+        <w:rPr>
+          <w:rFonts w:ascii="Times New Roman" w:hAnsi="Times New Roman" w:cs="Times New Roman"/>
+          <w:sz w:val="28"/>
+          <w:szCs w:val="28"/>
+        </w:rPr>
+        <w:t>The project may not meet the agreed quality parameters</w:t>
+      </w:r>
+    </w:p>
+    <w:p>
+      <w:pPr>
+        <w:pStyle w:val="ListParagraph"/>
+        <w:numPr>
+          <w:ilvl w:val="0"/>
+          <w:numId w:val="17"/>
+        </w:numPr>
+        <w:rPr>
+          <w:rFonts w:ascii="Times New Roman" w:hAnsi="Times New Roman" w:cs="Times New Roman"/>
+          <w:sz w:val="28"/>
+          <w:szCs w:val="28"/>
+        </w:rPr>
+      </w:pPr>
+      <w:r>
+        <w:rPr>
+          <w:rFonts w:ascii="Times New Roman" w:hAnsi="Times New Roman" w:cs="Times New Roman"/>
+          <w:sz w:val="28"/>
+          <w:szCs w:val="28"/>
+        </w:rPr>
+        <w:t>The project might not deliver on the agreed time</w:t>
+      </w:r>
+    </w:p>
+    <w:p>
+      <w:pPr>
+        <w:pStyle w:val="ListParagraph"/>
+        <w:rPr>
+          <w:rFonts w:ascii="Times New Roman" w:hAnsi="Times New Roman" w:cs="Times New Roman"/>
+          <w:sz w:val="28"/>
+          <w:szCs w:val="28"/>
+        </w:rPr>
+      </w:pPr>
+    </w:p>
+    <w:p>
+      <w:pPr>
+        <w:pStyle w:val="ListParagraph"/>
+        <w:numPr>
+          <w:ilvl w:val="2"/>
+          <w:numId w:val="7"/>
+        </w:numPr>
+        <w:rPr>
+          <w:rFonts w:ascii="Times New Roman" w:hAnsi="Times New Roman" w:cs="Times New Roman"/>
+          <w:b/>
+          <w:sz w:val="28"/>
+          <w:szCs w:val="28"/>
+        </w:rPr>
+      </w:pPr>
+      <w:r>
+        <w:rPr>
+          <w:rFonts w:ascii="Times New Roman" w:hAnsi="Times New Roman" w:cs="Times New Roman"/>
+          <w:b/>
+          <w:sz w:val="28"/>
+          <w:szCs w:val="28"/>
+        </w:rPr>
+        <w:t>Operating Environment</w:t>
+      </w:r>
+    </w:p>
+    <w:p>
+      <w:pPr>
+        <w:pStyle w:val="ListParagraph"/>
+        <w:rPr>
+          <w:rFonts w:ascii="Times New Roman" w:hAnsi="Times New Roman" w:cs="Times New Roman"/>
+          <w:b/>
+          <w:sz w:val="28"/>
+          <w:szCs w:val="28"/>
+        </w:rPr>
+      </w:pPr>
+      <w:r>
+        <w:rPr>
+          <w:rFonts w:ascii="Times New Roman" w:hAnsi="Times New Roman" w:cs="Times New Roman"/>
+          <w:sz w:val="28"/>
+          <w:szCs w:val="28"/>
+        </w:rPr>
+        <w:t>The system will be operated from the external (your preferred data center) Linux Server in which site will be hosted. Hosting server has 99% Uptime. This website is platform independent. User application is accessible through various kinds of browsers like Opera, Mozilla Firefox, and Google Chrome etc. This website is a web application where client application has user interfaces through browser and main part is hosted on Apache Server. Operating System can be used Windows of any version from Windows 98, Windows XP/Vista to Windows 7, MAC OS X 10.5 or above</w:t>
+      </w:r>
+    </w:p>
+    <w:p>
+      <w:pPr>
+        <w:pStyle w:val="ListParagraph"/>
+        <w:ind w:left="375"/>
+        <w:rPr>
+          <w:rFonts w:ascii="Times New Roman" w:hAnsi="Times New Roman" w:cs="Times New Roman"/>
+          <w:sz w:val="28"/>
+          <w:szCs w:val="28"/>
+        </w:rPr>
+      </w:pPr>
+    </w:p>
+    <w:p>
+      <w:pPr>
+        <w:pStyle w:val="ListParagraph"/>
+        <w:ind w:left="375"/>
+        <w:rPr>
+          <w:rFonts w:ascii="Times New Roman" w:hAnsi="Times New Roman" w:cs="Times New Roman"/>
+          <w:sz w:val="28"/>
+          <w:szCs w:val="28"/>
+        </w:rPr>
+      </w:pPr>
+    </w:p>
+    <w:p>
+      <w:pPr>
+        <w:pStyle w:val="ListParagraph"/>
+        <w:ind w:left="375"/>
+        <w:rPr>
+          <w:rFonts w:ascii="Times New Roman" w:hAnsi="Times New Roman" w:cs="Times New Roman"/>
+          <w:sz w:val="28"/>
+          <w:szCs w:val="28"/>
+        </w:rPr>
+      </w:pPr>
+    </w:p>
+    <w:p>
+      <w:pPr>
+        <w:pStyle w:val="ListParagraph"/>
+        <w:ind w:left="375"/>
+        <w:rPr>
+          <w:rFonts w:ascii="Times New Roman" w:hAnsi="Times New Roman" w:cs="Times New Roman"/>
+          <w:sz w:val="28"/>
+          <w:szCs w:val="28"/>
+        </w:rPr>
+      </w:pPr>
+    </w:p>
+    <w:p>
+      <w:pPr>
+        <w:pStyle w:val="ListParagraph"/>
+        <w:ind w:left="375"/>
+        <w:rPr>
+          <w:rFonts w:ascii="Times New Roman" w:hAnsi="Times New Roman" w:cs="Times New Roman"/>
+          <w:sz w:val="28"/>
+          <w:szCs w:val="28"/>
+        </w:rPr>
+      </w:pPr>
+    </w:p>
+    <w:p>
+      <w:pPr>
+        <w:pStyle w:val="ListParagraph"/>
+        <w:numPr>
+          <w:ilvl w:val="1"/>
+          <w:numId w:val="7"/>
+        </w:numPr>
+        <w:rPr>
+          <w:rFonts w:ascii="Times New Roman" w:hAnsi="Times New Roman" w:cs="Times New Roman"/>
+          <w:b/>
+          <w:sz w:val="28"/>
+          <w:szCs w:val="28"/>
+        </w:rPr>
+      </w:pPr>
+      <w:r>
+        <w:rPr>
+          <w:rFonts w:ascii="Times New Roman" w:hAnsi="Times New Roman" w:cs="Times New Roman"/>
+          <w:b/>
+          <w:sz w:val="28"/>
+          <w:szCs w:val="28"/>
+        </w:rPr>
+        <w:lastRenderedPageBreak/>
+        <w:t>Project Time and Cost</w:t>
+      </w:r>
+    </w:p>
+    <w:p>
+      <w:pPr>
+        <w:pStyle w:val="ListParagraph"/>
+        <w:ind w:left="375"/>
+        <w:rPr>
+          <w:rFonts w:ascii="Times New Roman" w:hAnsi="Times New Roman" w:cs="Times New Roman"/>
+          <w:b/>
+          <w:sz w:val="28"/>
+          <w:szCs w:val="28"/>
+        </w:rPr>
+      </w:pPr>
+      <w:r>
+        <w:rPr>
+          <w:rFonts w:ascii="Times New Roman" w:hAnsi="Times New Roman" w:cs="Times New Roman"/>
+          <w:b/>
+          <w:sz w:val="28"/>
+          <w:szCs w:val="28"/>
+        </w:rPr>
+        <w:t xml:space="preserve">     </w:t>
+      </w:r>
+    </w:p>
+    <w:p>
+      <w:pPr>
+        <w:pStyle w:val="ListParagraph"/>
+        <w:numPr>
+          <w:ilvl w:val="2"/>
+          <w:numId w:val="7"/>
+        </w:numPr>
+        <w:rPr>
+          <w:rFonts w:ascii="Times New Roman" w:hAnsi="Times New Roman" w:cs="Times New Roman"/>
+          <w:b/>
+          <w:sz w:val="28"/>
+          <w:szCs w:val="28"/>
+        </w:rPr>
+      </w:pPr>
+      <w:r>
+        <w:rPr>
+          <w:rFonts w:ascii="Times New Roman" w:hAnsi="Times New Roman" w:cs="Times New Roman"/>
+          <w:b/>
+          <w:sz w:val="28"/>
+          <w:szCs w:val="28"/>
+        </w:rPr>
+        <w:t>Project Period</w:t>
+      </w:r>
+    </w:p>
+    <w:p>
+      <w:pPr>
+        <w:pStyle w:val="ListParagraph"/>
+        <w:numPr>
+          <w:ilvl w:val="0"/>
+          <w:numId w:val="19"/>
+        </w:numPr>
+        <w:rPr>
+          <w:rFonts w:ascii="Times New Roman" w:hAnsi="Times New Roman" w:cs="Times New Roman"/>
+          <w:b/>
+          <w:sz w:val="28"/>
+          <w:szCs w:val="28"/>
+        </w:rPr>
+      </w:pPr>
+      <w:r>
+        <w:rPr>
+          <w:rFonts w:ascii="Times New Roman" w:hAnsi="Times New Roman" w:cs="Times New Roman"/>
+          <w:b/>
+          <w:sz w:val="28"/>
+          <w:szCs w:val="28"/>
+        </w:rPr>
+        <w:t>Expected time of completion of project is 4 months</w:t>
+      </w:r>
+    </w:p>
+    <w:p>
+      <w:pPr>
+        <w:pStyle w:val="ListParagraph"/>
+        <w:ind w:left="1440"/>
+        <w:rPr>
+          <w:rFonts w:ascii="Times New Roman" w:hAnsi="Times New Roman" w:cs="Times New Roman"/>
+          <w:b/>
+          <w:sz w:val="28"/>
+          <w:szCs w:val="28"/>
+        </w:rPr>
+      </w:pPr>
+    </w:p>
+    <w:p>
+      <w:pPr>
+        <w:pStyle w:val="ListParagraph"/>
+        <w:numPr>
+          <w:ilvl w:val="2"/>
+          <w:numId w:val="7"/>
+        </w:numPr>
+        <w:rPr>
+          <w:rFonts w:ascii="Times New Roman" w:hAnsi="Times New Roman" w:cs="Times New Roman"/>
+          <w:b/>
+          <w:sz w:val="28"/>
+          <w:szCs w:val="28"/>
+        </w:rPr>
+      </w:pPr>
+      <w:r>
+        <w:rPr>
+          <w:rFonts w:ascii="Times New Roman" w:hAnsi="Times New Roman" w:cs="Times New Roman"/>
+          <w:b/>
+          <w:sz w:val="28"/>
+          <w:szCs w:val="28"/>
+        </w:rPr>
+        <w:t>Hosting Package</w:t>
+      </w:r>
+    </w:p>
+    <w:p>
+      <w:pPr>
+        <w:pStyle w:val="ListParagraph"/>
+        <w:numPr>
+          <w:ilvl w:val="0"/>
+          <w:numId w:val="19"/>
+        </w:numPr>
+        <w:rPr>
+          <w:rFonts w:ascii="Times New Roman" w:hAnsi="Times New Roman" w:cs="Times New Roman"/>
+          <w:b/>
+          <w:sz w:val="28"/>
+          <w:szCs w:val="28"/>
+        </w:rPr>
+      </w:pPr>
+      <w:r>
+        <w:rPr>
+          <w:rFonts w:ascii="Times New Roman" w:hAnsi="Times New Roman" w:cs="Times New Roman"/>
+          <w:b/>
+          <w:sz w:val="28"/>
+          <w:szCs w:val="28"/>
+        </w:rPr>
+        <w:t>Domain cost is TK 1000/Year</w:t>
+      </w:r>
+    </w:p>
+    <w:p>
+      <w:pPr>
+        <w:pStyle w:val="ListParagraph"/>
+        <w:numPr>
+          <w:ilvl w:val="0"/>
+          <w:numId w:val="19"/>
+        </w:numPr>
+        <w:rPr>
+          <w:rFonts w:ascii="Times New Roman" w:hAnsi="Times New Roman" w:cs="Times New Roman"/>
+          <w:b/>
+          <w:sz w:val="28"/>
+          <w:szCs w:val="28"/>
+        </w:rPr>
+      </w:pPr>
+      <w:r>
+        <w:rPr>
+          <w:rFonts w:ascii="Times New Roman" w:hAnsi="Times New Roman" w:cs="Times New Roman"/>
+          <w:b/>
+          <w:sz w:val="28"/>
+          <w:szCs w:val="28"/>
+        </w:rPr>
+        <w:t>For the most demanding sites</w:t>
+      </w:r>
+    </w:p>
+    <w:p>
+      <w:pPr>
+        <w:pStyle w:val="ListParagraph"/>
+        <w:ind w:left="1440"/>
+        <w:rPr>
+          <w:rFonts w:ascii="Times New Roman" w:hAnsi="Times New Roman" w:cs="Times New Roman"/>
+          <w:sz w:val="28"/>
+          <w:szCs w:val="28"/>
+        </w:rPr>
+      </w:pPr>
+      <w:r>
+        <w:rPr>
+          <w:rFonts w:ascii="Times New Roman" w:hAnsi="Times New Roman" w:cs="Times New Roman"/>
+          <w:b/>
+          <w:sz w:val="28"/>
+          <w:szCs w:val="28"/>
+        </w:rPr>
+        <w:t xml:space="preserve">            Web Spaces</w:t>
+      </w:r>
+      <w:r>
+        <w:rPr>
+          <w:rFonts w:ascii="Times New Roman" w:hAnsi="Times New Roman" w:cs="Times New Roman"/>
+          <w:sz w:val="28"/>
+          <w:szCs w:val="28"/>
+        </w:rPr>
+        <w:t>: 20 GB</w:t>
+      </w:r>
+    </w:p>
+    <w:p>
+      <w:pPr>
+        <w:pStyle w:val="ListParagraph"/>
+        <w:ind w:left="1440"/>
+        <w:rPr>
+          <w:rFonts w:ascii="Times New Roman" w:hAnsi="Times New Roman" w:cs="Times New Roman"/>
+          <w:sz w:val="28"/>
+          <w:szCs w:val="28"/>
+        </w:rPr>
+      </w:pPr>
+      <w:r>
+        <w:rPr>
+          <w:rFonts w:ascii="Times New Roman" w:hAnsi="Times New Roman" w:cs="Times New Roman"/>
+          <w:b/>
+          <w:sz w:val="28"/>
+          <w:szCs w:val="28"/>
+        </w:rPr>
+        <w:t xml:space="preserve">            Bandwidth</w:t>
+      </w:r>
+      <w:r>
+        <w:rPr>
+          <w:rFonts w:ascii="Times New Roman" w:hAnsi="Times New Roman" w:cs="Times New Roman"/>
+          <w:sz w:val="28"/>
+          <w:szCs w:val="28"/>
+        </w:rPr>
+        <w:t>: 50 mbps</w:t>
+      </w:r>
+    </w:p>
+    <w:p>
+      <w:pPr>
+        <w:pStyle w:val="ListParagraph"/>
+        <w:ind w:left="1440"/>
+        <w:rPr>
+          <w:rFonts w:ascii="Times New Roman" w:hAnsi="Times New Roman" w:cs="Times New Roman"/>
+          <w:sz w:val="28"/>
+          <w:szCs w:val="28"/>
+        </w:rPr>
+      </w:pPr>
+      <w:r>
+        <w:rPr>
+          <w:rFonts w:ascii="Times New Roman" w:hAnsi="Times New Roman" w:cs="Times New Roman"/>
+          <w:sz w:val="28"/>
+          <w:szCs w:val="28"/>
+        </w:rPr>
+        <w:t xml:space="preserve">            </w:t>
+      </w:r>
+      <w:r>
+        <w:rPr>
+          <w:rFonts w:ascii="Times New Roman" w:hAnsi="Times New Roman" w:cs="Times New Roman"/>
+          <w:b/>
+          <w:sz w:val="28"/>
+          <w:szCs w:val="28"/>
+        </w:rPr>
+        <w:t>Databases</w:t>
+      </w:r>
+      <w:r>
+        <w:rPr>
+          <w:rFonts w:ascii="Times New Roman" w:hAnsi="Times New Roman" w:cs="Times New Roman"/>
+          <w:sz w:val="28"/>
+          <w:szCs w:val="28"/>
+        </w:rPr>
+        <w:t>: Unlimited</w:t>
+      </w:r>
+      <w:r>
+        <w:rPr>
+          <w:rFonts w:ascii="Times New Roman" w:hAnsi="Times New Roman" w:cs="Times New Roman"/>
+          <w:sz w:val="28"/>
+          <w:szCs w:val="28"/>
+        </w:rPr>
+        <w:t>*</w:t>
+      </w:r>
+    </w:p>
+    <w:p>
+      <w:pPr>
+        <w:pStyle w:val="ListParagraph"/>
+        <w:ind w:left="1440"/>
+        <w:rPr>
+          <w:rFonts w:ascii="Times New Roman" w:hAnsi="Times New Roman" w:cs="Times New Roman"/>
+          <w:sz w:val="28"/>
+          <w:szCs w:val="28"/>
+        </w:rPr>
+      </w:pPr>
+      <w:r>
+        <w:rPr>
+          <w:rFonts w:ascii="Times New Roman" w:hAnsi="Times New Roman" w:cs="Times New Roman"/>
+          <w:sz w:val="28"/>
+          <w:szCs w:val="28"/>
+        </w:rPr>
+        <w:t xml:space="preserve">            </w:t>
+      </w:r>
+      <w:r>
+        <w:rPr>
+          <w:rFonts w:ascii="Times New Roman" w:hAnsi="Times New Roman" w:cs="Times New Roman"/>
+          <w:b/>
+          <w:sz w:val="28"/>
+          <w:szCs w:val="28"/>
+        </w:rPr>
+        <w:t>Mailbox</w:t>
+      </w:r>
+      <w:r>
+        <w:rPr>
+          <w:rFonts w:ascii="Times New Roman" w:hAnsi="Times New Roman" w:cs="Times New Roman"/>
+          <w:b/>
+          <w:sz w:val="28"/>
+          <w:szCs w:val="28"/>
+        </w:rPr>
+        <w:t>:</w:t>
+      </w:r>
+      <w:r>
+        <w:rPr>
+          <w:rFonts w:ascii="Times New Roman" w:hAnsi="Times New Roman" w:cs="Times New Roman"/>
+          <w:sz w:val="28"/>
+          <w:szCs w:val="28"/>
+        </w:rPr>
+        <w:t xml:space="preserve"> Unlimited*</w:t>
+      </w:r>
+    </w:p>
+    <w:p>
+      <w:pPr>
+        <w:pStyle w:val="ListParagraph"/>
+        <w:ind w:left="1440"/>
+        <w:rPr>
+          <w:rFonts w:ascii="Times New Roman" w:hAnsi="Times New Roman" w:cs="Times New Roman"/>
+          <w:sz w:val="28"/>
+          <w:szCs w:val="28"/>
+        </w:rPr>
+      </w:pPr>
+      <w:r>
+        <w:rPr>
+          <w:rFonts w:ascii="Times New Roman" w:hAnsi="Times New Roman" w:cs="Times New Roman"/>
+          <w:sz w:val="28"/>
+          <w:szCs w:val="28"/>
+        </w:rPr>
+        <w:t>TK 5000/year</w:t>
+      </w:r>
+    </w:p>
+    <w:p>
+      <w:pPr>
+        <w:rPr>
+          <w:rFonts w:ascii="Times New Roman" w:hAnsi="Times New Roman" w:cs="Times New Roman"/>
+          <w:b/>
+          <w:sz w:val="28"/>
+          <w:szCs w:val="28"/>
+        </w:rPr>
+      </w:pPr>
+      <w:r>
+        <w:rPr>
+          <w:rFonts w:ascii="Times New Roman" w:hAnsi="Times New Roman" w:cs="Times New Roman"/>
+          <w:b/>
+          <w:sz w:val="28"/>
+          <w:szCs w:val="28"/>
+        </w:rPr>
+        <w:t>Estimated Service Cost</w:t>
+      </w:r>
+    </w:p>
+    <w:tbl>
+      <w:tblPr>
+        <w:tblStyle w:val="TableGrid"/>
+        <w:tblW w:w="0" w:type="auto"/>
+        <w:tblLook w:val="04A0" w:firstRow="1" w:lastRow="0" w:firstColumn="1" w:lastColumn="0" w:noHBand="0" w:noVBand="1"/>
+      </w:tblPr>
+      <w:tblGrid>
+        <w:gridCol w:w="4788"/>
+        <w:gridCol w:w="4788"/>
+      </w:tblGrid>
+      <w:tr>
+        <w:tc>
+          <w:tcPr>
+            <w:tcW w:w="4788" w:type="dxa"/>
+          </w:tcPr>
+          <w:p>
+            <w:pPr>
+              <w:rPr>
+                <w:rFonts w:ascii="Times New Roman" w:hAnsi="Times New Roman" w:cs="Times New Roman"/>
+                <w:b/>
+                <w:sz w:val="28"/>
+                <w:szCs w:val="28"/>
+              </w:rPr>
+            </w:pPr>
+            <w:r>
+              <w:rPr>
+                <w:rFonts w:ascii="Times New Roman" w:hAnsi="Times New Roman" w:cs="Times New Roman"/>
+                <w:b/>
+                <w:sz w:val="28"/>
+                <w:szCs w:val="28"/>
+              </w:rPr>
+              <w:t xml:space="preserve">            Description</w:t>
+            </w:r>
+          </w:p>
+        </w:tc>
+        <w:tc>
+          <w:tcPr>
+            <w:tcW w:w="4788" w:type="dxa"/>
+          </w:tcPr>
+          <w:p>
+            <w:pPr>
+              <w:rPr>
+                <w:rFonts w:ascii="Times New Roman" w:hAnsi="Times New Roman" w:cs="Times New Roman"/>
+                <w:b/>
+                <w:sz w:val="28"/>
+                <w:szCs w:val="28"/>
+              </w:rPr>
+            </w:pPr>
+            <w:r>
+              <w:rPr>
+                <w:rFonts w:ascii="Times New Roman" w:hAnsi="Times New Roman" w:cs="Times New Roman"/>
+                <w:b/>
+                <w:sz w:val="28"/>
+                <w:szCs w:val="28"/>
+              </w:rPr>
+              <w:t xml:space="preserve">       Cost Assumption</w:t>
+            </w:r>
+          </w:p>
+        </w:tc>
+      </w:tr>
+      <w:tr>
+        <w:tc>
+          <w:tcPr>
+            <w:tcW w:w="4788" w:type="dxa"/>
+          </w:tcPr>
+          <w:p>
+            <w:pPr>
+              <w:rPr>
+                <w:rFonts w:ascii="Times New Roman" w:hAnsi="Times New Roman" w:cs="Times New Roman"/>
+                <w:sz w:val="28"/>
+                <w:szCs w:val="28"/>
+              </w:rPr>
+            </w:pPr>
+            <w:r>
+              <w:rPr>
+                <w:rFonts w:ascii="Times New Roman" w:hAnsi="Times New Roman" w:cs="Times New Roman"/>
+                <w:sz w:val="28"/>
+                <w:szCs w:val="28"/>
+              </w:rPr>
+              <w:t>Site Launch(hosting)</w:t>
+            </w:r>
+          </w:p>
+        </w:tc>
+        <w:tc>
+          <w:tcPr>
+            <w:tcW w:w="4788" w:type="dxa"/>
+          </w:tcPr>
+          <w:p>
+            <w:pPr>
+              <w:rPr>
+                <w:rFonts w:ascii="Times New Roman" w:hAnsi="Times New Roman" w:cs="Times New Roman"/>
+                <w:sz w:val="28"/>
+                <w:szCs w:val="28"/>
+              </w:rPr>
+            </w:pPr>
+            <w:r>
+              <w:rPr>
+                <w:rFonts w:ascii="Times New Roman" w:hAnsi="Times New Roman" w:cs="Times New Roman"/>
+                <w:sz w:val="28"/>
+                <w:szCs w:val="28"/>
+              </w:rPr>
+              <w:t xml:space="preserve">      30,000 BDT</w:t>
+            </w:r>
+          </w:p>
+        </w:tc>
+      </w:tr>
+      <w:tr>
+        <w:tc>
+          <w:tcPr>
+            <w:tcW w:w="4788" w:type="dxa"/>
+          </w:tcPr>
+          <w:p>
+            <w:pPr>
+              <w:rPr>
+                <w:rFonts w:ascii="Times New Roman" w:hAnsi="Times New Roman" w:cs="Times New Roman"/>
+                <w:sz w:val="28"/>
+                <w:szCs w:val="28"/>
+              </w:rPr>
+            </w:pPr>
+            <w:r>
+              <w:rPr>
+                <w:rFonts w:ascii="Times New Roman" w:hAnsi="Times New Roman" w:cs="Times New Roman"/>
+                <w:sz w:val="28"/>
+                <w:szCs w:val="28"/>
+              </w:rPr>
+              <w:t>Maintenance</w:t>
+            </w:r>
+          </w:p>
+        </w:tc>
+        <w:tc>
+          <w:tcPr>
+            <w:tcW w:w="4788" w:type="dxa"/>
+          </w:tcPr>
+          <w:p>
+            <w:pPr>
+              <w:rPr>
+                <w:rFonts w:ascii="Times New Roman" w:hAnsi="Times New Roman" w:cs="Times New Roman"/>
+                <w:sz w:val="28"/>
+                <w:szCs w:val="28"/>
+              </w:rPr>
+            </w:pPr>
+            <w:r>
+              <w:rPr>
+                <w:rFonts w:ascii="Times New Roman" w:hAnsi="Times New Roman" w:cs="Times New Roman"/>
+                <w:sz w:val="28"/>
+                <w:szCs w:val="28"/>
+              </w:rPr>
+              <w:t xml:space="preserve">      5</w:t>
+            </w:r>
+            <w:r>
+              <w:rPr>
+                <w:rFonts w:ascii="Times New Roman" w:hAnsi="Times New Roman" w:cs="Times New Roman"/>
+                <w:sz w:val="28"/>
+                <w:szCs w:val="28"/>
+              </w:rPr>
+              <w:t>0,000 BDT</w:t>
+            </w:r>
+          </w:p>
+        </w:tc>
+      </w:tr>
+      <w:tr>
+        <w:tc>
+          <w:tcPr>
+            <w:tcW w:w="4788" w:type="dxa"/>
+          </w:tcPr>
+          <w:p>
+            <w:pPr>
+              <w:rPr>
+                <w:rFonts w:ascii="Times New Roman" w:hAnsi="Times New Roman" w:cs="Times New Roman"/>
+                <w:sz w:val="28"/>
+                <w:szCs w:val="28"/>
+              </w:rPr>
+            </w:pPr>
+            <w:r>
+              <w:rPr>
+                <w:rFonts w:ascii="Times New Roman" w:hAnsi="Times New Roman" w:cs="Times New Roman"/>
+                <w:sz w:val="28"/>
+                <w:szCs w:val="28"/>
+              </w:rPr>
+              <w:t>Developers</w:t>
+            </w:r>
+          </w:p>
+        </w:tc>
+        <w:tc>
+          <w:tcPr>
+            <w:tcW w:w="4788" w:type="dxa"/>
+          </w:tcPr>
+          <w:p>
+            <w:pPr>
+              <w:rPr>
+                <w:rFonts w:ascii="Times New Roman" w:hAnsi="Times New Roman" w:cs="Times New Roman"/>
+                <w:sz w:val="28"/>
+                <w:szCs w:val="28"/>
+              </w:rPr>
+            </w:pPr>
+            <w:r>
+              <w:rPr>
+                <w:rFonts w:ascii="Times New Roman" w:hAnsi="Times New Roman" w:cs="Times New Roman"/>
+                <w:sz w:val="28"/>
+                <w:szCs w:val="28"/>
+              </w:rPr>
+              <w:t xml:space="preserve">      10,</w:t>
+            </w:r>
+            <w:r>
+              <w:rPr>
+                <w:rFonts w:ascii="Times New Roman" w:hAnsi="Times New Roman" w:cs="Times New Roman"/>
+                <w:sz w:val="28"/>
+                <w:szCs w:val="28"/>
+              </w:rPr>
+              <w:t>0,000 BDT</w:t>
+            </w:r>
+          </w:p>
+        </w:tc>
+      </w:tr>
+      <w:tr>
+        <w:tc>
+          <w:tcPr>
+            <w:tcW w:w="4788" w:type="dxa"/>
+          </w:tcPr>
+          <w:p>
+            <w:pPr>
+              <w:rPr>
+                <w:rFonts w:ascii="Times New Roman" w:hAnsi="Times New Roman" w:cs="Times New Roman"/>
+                <w:b/>
+                <w:sz w:val="28"/>
+                <w:szCs w:val="28"/>
+              </w:rPr>
+            </w:pPr>
+            <w:r>
+              <w:rPr>
+                <w:rFonts w:ascii="Times New Roman" w:hAnsi="Times New Roman" w:cs="Times New Roman"/>
+                <w:b/>
+                <w:sz w:val="28"/>
+                <w:szCs w:val="28"/>
+              </w:rPr>
+              <w:t>Grand Total</w:t>
+            </w:r>
+          </w:p>
+        </w:tc>
+        <w:tc>
+          <w:tcPr>
+            <w:tcW w:w="4788" w:type="dxa"/>
+          </w:tcPr>
+          <w:p>
+            <w:pPr>
+              <w:rPr>
+                <w:rFonts w:ascii="Times New Roman" w:hAnsi="Times New Roman" w:cs="Times New Roman"/>
+                <w:b/>
+                <w:sz w:val="28"/>
+                <w:szCs w:val="28"/>
+              </w:rPr>
+            </w:pPr>
+            <w:r>
+              <w:rPr>
+                <w:rFonts w:ascii="Times New Roman" w:hAnsi="Times New Roman" w:cs="Times New Roman"/>
+                <w:b/>
+                <w:sz w:val="28"/>
+                <w:szCs w:val="28"/>
+              </w:rPr>
+              <w:t xml:space="preserve">      </w:t>
+            </w:r>
+            <w:r>
+              <w:rPr>
+                <w:rFonts w:ascii="Times New Roman" w:hAnsi="Times New Roman" w:cs="Times New Roman"/>
+                <w:b/>
+                <w:sz w:val="28"/>
+                <w:szCs w:val="28"/>
+              </w:rPr>
+              <w:t>180,000 BDT</w:t>
+            </w:r>
+          </w:p>
+        </w:tc>
+      </w:tr>
+    </w:tbl>
+    <w:p>
+      <w:pPr>
+        <w:rPr>
+          <w:rFonts w:ascii="Times New Roman" w:hAnsi="Times New Roman" w:cs="Times New Roman"/>
+          <w:b/>
+          <w:sz w:val="28"/>
+          <w:szCs w:val="28"/>
+        </w:rPr>
+      </w:pPr>
+    </w:p>
+    <w:p>
+      <w:pPr>
+        <w:pStyle w:val="ListParagraph"/>
+        <w:numPr>
+          <w:ilvl w:val="1"/>
+          <w:numId w:val="7"/>
+        </w:numPr>
+        <w:rPr>
+          <w:rFonts w:ascii="Times New Roman" w:hAnsi="Times New Roman" w:cs="Times New Roman"/>
+          <w:b/>
+          <w:sz w:val="28"/>
+          <w:szCs w:val="28"/>
+        </w:rPr>
+      </w:pPr>
+      <w:r>
+        <w:rPr>
+          <w:rFonts w:ascii="Times New Roman" w:hAnsi="Times New Roman" w:cs="Times New Roman"/>
+          <w:b/>
+          <w:sz w:val="28"/>
+          <w:szCs w:val="28"/>
+        </w:rPr>
+        <w:t>Risk Assessments</w:t>
+      </w:r>
+    </w:p>
+    <w:p>
+      <w:pPr>
+        <w:pStyle w:val="ListParagraph"/>
+        <w:ind w:left="375"/>
+        <w:rPr>
+          <w:rFonts w:ascii="Times New Roman" w:hAnsi="Times New Roman" w:cs="Times New Roman"/>
+          <w:b/>
+          <w:sz w:val="28"/>
+          <w:szCs w:val="28"/>
+        </w:rPr>
+      </w:pPr>
+      <w:r>
+        <w:rPr>
+          <w:rFonts w:ascii="Times New Roman" w:hAnsi="Times New Roman" w:cs="Times New Roman"/>
+          <w:b/>
+          <w:sz w:val="28"/>
+          <w:szCs w:val="28"/>
+        </w:rPr>
+        <w:t xml:space="preserve">     </w:t>
+      </w:r>
+    </w:p>
+    <w:tbl>
+      <w:tblPr>
+        <w:tblStyle w:val="TableGrid"/>
+        <w:tblW w:w="0" w:type="auto"/>
+        <w:tblInd w:w="375" w:type="dxa"/>
+        <w:tblLook w:val="04A0" w:firstRow="1" w:lastRow="0" w:firstColumn="1" w:lastColumn="0" w:noHBand="0" w:noVBand="1"/>
+      </w:tblPr>
+      <w:tblGrid>
+        <w:gridCol w:w="3058"/>
+        <w:gridCol w:w="3083"/>
+        <w:gridCol w:w="3060"/>
+      </w:tblGrid>
+      <w:tr>
+        <w:tc>
+          <w:tcPr>
+            <w:tcW w:w="3192" w:type="dxa"/>
+          </w:tcPr>
+          <w:p>
+            <w:pPr>
+              <w:pStyle w:val="ListParagraph"/>
+              <w:ind w:left="0"/>
+              <w:rPr>
+                <w:rFonts w:ascii="Times New Roman" w:hAnsi="Times New Roman" w:cs="Times New Roman"/>
+                <w:b/>
+                <w:sz w:val="28"/>
+                <w:szCs w:val="28"/>
+              </w:rPr>
+            </w:pPr>
+            <w:r>
+              <w:rPr>
+                <w:rFonts w:ascii="Times New Roman" w:hAnsi="Times New Roman" w:cs="Times New Roman"/>
+                <w:b/>
+                <w:sz w:val="28"/>
+                <w:szCs w:val="28"/>
+              </w:rPr>
+              <w:t xml:space="preserve">         Risk </w:t>
+            </w:r>
+          </w:p>
+        </w:tc>
+        <w:tc>
+          <w:tcPr>
+            <w:tcW w:w="3192" w:type="dxa"/>
+          </w:tcPr>
+          <w:p>
+            <w:pPr>
+              <w:pStyle w:val="ListParagraph"/>
+              <w:ind w:left="0"/>
+              <w:rPr>
+                <w:rFonts w:ascii="Times New Roman" w:hAnsi="Times New Roman" w:cs="Times New Roman"/>
+                <w:b/>
+                <w:sz w:val="28"/>
+                <w:szCs w:val="28"/>
+              </w:rPr>
+            </w:pPr>
+            <w:r>
+              <w:rPr>
+                <w:rFonts w:ascii="Times New Roman" w:hAnsi="Times New Roman" w:cs="Times New Roman"/>
+                <w:b/>
+                <w:sz w:val="28"/>
+                <w:szCs w:val="28"/>
+              </w:rPr>
+              <w:t xml:space="preserve">    Probability</w:t>
+            </w:r>
+          </w:p>
+        </w:tc>
+        <w:tc>
+          <w:tcPr>
+            <w:tcW w:w="3192" w:type="dxa"/>
+          </w:tcPr>
+          <w:p>
+            <w:pPr>
+              <w:pStyle w:val="ListParagraph"/>
+              <w:ind w:left="0"/>
+              <w:rPr>
+                <w:rFonts w:ascii="Times New Roman" w:hAnsi="Times New Roman" w:cs="Times New Roman"/>
+                <w:b/>
+                <w:sz w:val="28"/>
+                <w:szCs w:val="28"/>
+              </w:rPr>
+            </w:pPr>
+            <w:r>
+              <w:rPr>
+                <w:rFonts w:ascii="Times New Roman" w:hAnsi="Times New Roman" w:cs="Times New Roman"/>
+                <w:b/>
+                <w:sz w:val="28"/>
+                <w:szCs w:val="28"/>
+              </w:rPr>
+              <w:t xml:space="preserve">    Impact</w:t>
+            </w:r>
+          </w:p>
+        </w:tc>
+      </w:tr>
+      <w:tr>
+        <w:tc>
+          <w:tcPr>
+            <w:tcW w:w="3192" w:type="dxa"/>
+          </w:tcPr>
+          <w:p>
+            <w:pPr>
+              <w:pStyle w:val="ListParagraph"/>
+              <w:ind w:left="0"/>
+              <w:rPr>
+                <w:rFonts w:ascii="Times New Roman" w:hAnsi="Times New Roman" w:cs="Times New Roman"/>
+                <w:sz w:val="24"/>
+                <w:szCs w:val="24"/>
+              </w:rPr>
+            </w:pPr>
+            <w:r>
+              <w:rPr>
+                <w:rFonts w:ascii="Times New Roman" w:hAnsi="Times New Roman" w:cs="Times New Roman"/>
+                <w:sz w:val="24"/>
+                <w:szCs w:val="24"/>
+              </w:rPr>
+              <w:t xml:space="preserve">   Schedule Slip</w:t>
+            </w:r>
+          </w:p>
+        </w:tc>
+        <w:tc>
+          <w:tcPr>
+            <w:tcW w:w="3192" w:type="dxa"/>
+          </w:tcPr>
+          <w:p>
+            <w:pPr>
+              <w:pStyle w:val="ListParagraph"/>
+              <w:ind w:left="0"/>
+              <w:rPr>
+                <w:rFonts w:ascii="Times New Roman" w:hAnsi="Times New Roman" w:cs="Times New Roman"/>
+                <w:sz w:val="24"/>
+                <w:szCs w:val="24"/>
+              </w:rPr>
+            </w:pPr>
+            <w:r>
+              <w:rPr>
+                <w:rFonts w:ascii="Times New Roman" w:hAnsi="Times New Roman" w:cs="Times New Roman"/>
+                <w:sz w:val="24"/>
+                <w:szCs w:val="24"/>
+              </w:rPr>
+              <w:t xml:space="preserve">      35%</w:t>
+            </w:r>
+          </w:p>
+        </w:tc>
+        <w:tc>
+          <w:tcPr>
+            <w:tcW w:w="3192" w:type="dxa"/>
+          </w:tcPr>
+          <w:p>
+            <w:pPr>
+              <w:pStyle w:val="ListParagraph"/>
+              <w:ind w:left="0"/>
+              <w:rPr>
+                <w:rFonts w:ascii="Times New Roman" w:hAnsi="Times New Roman" w:cs="Times New Roman"/>
+                <w:sz w:val="24"/>
+                <w:szCs w:val="24"/>
+              </w:rPr>
+            </w:pPr>
+            <w:r>
+              <w:rPr>
+                <w:rFonts w:ascii="Times New Roman" w:hAnsi="Times New Roman" w:cs="Times New Roman"/>
+                <w:sz w:val="24"/>
+                <w:szCs w:val="24"/>
+              </w:rPr>
+              <w:t xml:space="preserve">   </w:t>
+            </w:r>
+            <w:r>
+              <w:rPr>
+                <w:rFonts w:ascii="Times New Roman" w:hAnsi="Times New Roman" w:cs="Times New Roman"/>
+                <w:sz w:val="24"/>
+                <w:szCs w:val="24"/>
+              </w:rPr>
+              <w:t xml:space="preserve"> </w:t>
+            </w:r>
+            <w:r>
+              <w:rPr>
+                <w:rFonts w:ascii="Times New Roman" w:hAnsi="Times New Roman" w:cs="Times New Roman"/>
+                <w:sz w:val="24"/>
+                <w:szCs w:val="24"/>
+              </w:rPr>
+              <w:t>Marginal</w:t>
+            </w:r>
+          </w:p>
+        </w:tc>
+      </w:tr>
+      <w:tr>
+        <w:tc>
+          <w:tcPr>
+            <w:tcW w:w="3192" w:type="dxa"/>
+          </w:tcPr>
+          <w:p>
+            <w:pPr>
+              <w:pStyle w:val="ListParagraph"/>
+              <w:ind w:left="0"/>
+              <w:rPr>
+                <w:rFonts w:ascii="Times New Roman" w:hAnsi="Times New Roman" w:cs="Times New Roman"/>
+                <w:sz w:val="24"/>
+                <w:szCs w:val="24"/>
+              </w:rPr>
+            </w:pPr>
+            <w:r>
+              <w:rPr>
+                <w:rFonts w:ascii="Times New Roman" w:hAnsi="Times New Roman" w:cs="Times New Roman"/>
+                <w:sz w:val="24"/>
+                <w:szCs w:val="24"/>
+              </w:rPr>
+              <w:t xml:space="preserve">  System goes sour</w:t>
+            </w:r>
+          </w:p>
+        </w:tc>
+        <w:tc>
+          <w:tcPr>
+            <w:tcW w:w="3192" w:type="dxa"/>
+          </w:tcPr>
+          <w:p>
+            <w:pPr>
+              <w:pStyle w:val="ListParagraph"/>
+              <w:ind w:left="0"/>
+              <w:rPr>
+                <w:rFonts w:ascii="Times New Roman" w:hAnsi="Times New Roman" w:cs="Times New Roman"/>
+                <w:sz w:val="24"/>
+                <w:szCs w:val="24"/>
+              </w:rPr>
+            </w:pPr>
+            <w:r>
+              <w:rPr>
+                <w:rFonts w:ascii="Times New Roman" w:hAnsi="Times New Roman" w:cs="Times New Roman"/>
+                <w:sz w:val="24"/>
+                <w:szCs w:val="24"/>
+              </w:rPr>
+              <w:t xml:space="preserve">      10%</w:t>
+            </w:r>
+          </w:p>
+        </w:tc>
+        <w:tc>
+          <w:tcPr>
+            <w:tcW w:w="3192" w:type="dxa"/>
+          </w:tcPr>
+          <w:p>
+            <w:pPr>
+              <w:pStyle w:val="ListParagraph"/>
+              <w:ind w:left="0"/>
+              <w:rPr>
+                <w:rFonts w:ascii="Times New Roman" w:hAnsi="Times New Roman" w:cs="Times New Roman"/>
+                <w:sz w:val="24"/>
+                <w:szCs w:val="24"/>
+              </w:rPr>
+            </w:pPr>
+            <w:r>
+              <w:rPr>
+                <w:rFonts w:ascii="Times New Roman" w:hAnsi="Times New Roman" w:cs="Times New Roman"/>
+                <w:sz w:val="24"/>
+                <w:szCs w:val="24"/>
+              </w:rPr>
+              <w:t xml:space="preserve">    Critical</w:t>
+            </w:r>
+          </w:p>
+        </w:tc>
+      </w:tr>
+      <w:tr>
+        <w:tc>
+          <w:tcPr>
+            <w:tcW w:w="3192" w:type="dxa"/>
+          </w:tcPr>
+          <w:p>
+            <w:pPr>
+              <w:pStyle w:val="ListParagraph"/>
+              <w:ind w:left="0"/>
+              <w:rPr>
+                <w:rFonts w:ascii="Times New Roman" w:hAnsi="Times New Roman" w:cs="Times New Roman"/>
+                <w:sz w:val="24"/>
+                <w:szCs w:val="24"/>
+              </w:rPr>
+            </w:pPr>
+            <w:r>
+              <w:rPr>
+                <w:rFonts w:ascii="Times New Roman" w:hAnsi="Times New Roman" w:cs="Times New Roman"/>
+                <w:sz w:val="24"/>
+                <w:szCs w:val="24"/>
+              </w:rPr>
+              <w:t xml:space="preserve">  Project cancel</w:t>
+            </w:r>
+          </w:p>
+        </w:tc>
+        <w:tc>
+          <w:tcPr>
+            <w:tcW w:w="3192" w:type="dxa"/>
+          </w:tcPr>
+          <w:p>
+            <w:pPr>
+              <w:pStyle w:val="ListParagraph"/>
+              <w:ind w:left="0"/>
+              <w:rPr>
+                <w:rFonts w:ascii="Times New Roman" w:hAnsi="Times New Roman" w:cs="Times New Roman"/>
+                <w:sz w:val="24"/>
+                <w:szCs w:val="24"/>
+              </w:rPr>
+            </w:pPr>
+            <w:r>
+              <w:rPr>
+                <w:rFonts w:ascii="Times New Roman" w:hAnsi="Times New Roman" w:cs="Times New Roman"/>
+                <w:sz w:val="24"/>
+                <w:szCs w:val="24"/>
+              </w:rPr>
+              <w:t xml:space="preserve">      15%</w:t>
+            </w:r>
+          </w:p>
+        </w:tc>
+        <w:tc>
+          <w:tcPr>
+            <w:tcW w:w="3192" w:type="dxa"/>
+          </w:tcPr>
+          <w:p>
+            <w:pPr>
+              <w:pStyle w:val="ListParagraph"/>
+              <w:ind w:left="0"/>
+              <w:rPr>
+                <w:rFonts w:ascii="Times New Roman" w:hAnsi="Times New Roman" w:cs="Times New Roman"/>
+                <w:sz w:val="24"/>
+                <w:szCs w:val="24"/>
+              </w:rPr>
+            </w:pPr>
+            <w:r>
+              <w:rPr>
+                <w:rFonts w:ascii="Times New Roman" w:hAnsi="Times New Roman" w:cs="Times New Roman"/>
+                <w:sz w:val="24"/>
+                <w:szCs w:val="24"/>
+              </w:rPr>
+              <w:t xml:space="preserve">    Negligible</w:t>
+            </w:r>
+          </w:p>
+        </w:tc>
+      </w:tr>
+      <w:tr>
+        <w:tc>
+          <w:tcPr>
+            <w:tcW w:w="3192" w:type="dxa"/>
+          </w:tcPr>
+          <w:p>
+            <w:pPr>
+              <w:pStyle w:val="ListParagraph"/>
+              <w:ind w:left="0"/>
+              <w:rPr>
+                <w:rFonts w:ascii="Times New Roman" w:hAnsi="Times New Roman" w:cs="Times New Roman"/>
+                <w:sz w:val="24"/>
+                <w:szCs w:val="24"/>
+              </w:rPr>
+            </w:pPr>
+            <w:r>
+              <w:rPr>
+                <w:rFonts w:ascii="Times New Roman" w:hAnsi="Times New Roman" w:cs="Times New Roman"/>
+                <w:sz w:val="24"/>
+                <w:szCs w:val="24"/>
+              </w:rPr>
+              <w:t xml:space="preserve">  False Features rich</w:t>
+            </w:r>
+          </w:p>
+        </w:tc>
+        <w:tc>
+          <w:tcPr>
+            <w:tcW w:w="3192" w:type="dxa"/>
+          </w:tcPr>
+          <w:p>
+            <w:pPr>
+              <w:pStyle w:val="ListParagraph"/>
+              <w:ind w:left="0"/>
+              <w:rPr>
+                <w:rFonts w:ascii="Times New Roman" w:hAnsi="Times New Roman" w:cs="Times New Roman"/>
+                <w:sz w:val="24"/>
+                <w:szCs w:val="24"/>
+              </w:rPr>
+            </w:pPr>
+            <w:r>
+              <w:rPr>
+                <w:rFonts w:ascii="Times New Roman" w:hAnsi="Times New Roman" w:cs="Times New Roman"/>
+                <w:sz w:val="24"/>
+                <w:szCs w:val="24"/>
+              </w:rPr>
+              <w:t xml:space="preserve">      10%</w:t>
+            </w:r>
+          </w:p>
+        </w:tc>
+        <w:tc>
+          <w:tcPr>
+            <w:tcW w:w="3192" w:type="dxa"/>
+          </w:tcPr>
+          <w:p>
+            <w:pPr>
+              <w:pStyle w:val="ListParagraph"/>
+              <w:ind w:left="0"/>
+              <w:rPr>
+                <w:rFonts w:ascii="Times New Roman" w:hAnsi="Times New Roman" w:cs="Times New Roman"/>
+                <w:sz w:val="24"/>
+                <w:szCs w:val="24"/>
+              </w:rPr>
+            </w:pPr>
+            <w:r>
+              <w:rPr>
+                <w:rFonts w:ascii="Times New Roman" w:hAnsi="Times New Roman" w:cs="Times New Roman"/>
+                <w:sz w:val="24"/>
+                <w:szCs w:val="24"/>
+              </w:rPr>
+              <w:t xml:space="preserve">    Critical</w:t>
+            </w:r>
+          </w:p>
+        </w:tc>
+      </w:tr>
+      <w:tr>
+        <w:tc>
+          <w:tcPr>
+            <w:tcW w:w="3192" w:type="dxa"/>
+          </w:tcPr>
+          <w:p>
+            <w:pPr>
+              <w:pStyle w:val="ListParagraph"/>
+              <w:ind w:left="0"/>
+              <w:rPr>
+                <w:rFonts w:ascii="Times New Roman" w:hAnsi="Times New Roman" w:cs="Times New Roman"/>
+                <w:sz w:val="24"/>
+                <w:szCs w:val="24"/>
+              </w:rPr>
+            </w:pPr>
+            <w:r>
+              <w:rPr>
+                <w:rFonts w:ascii="Times New Roman" w:hAnsi="Times New Roman" w:cs="Times New Roman"/>
+                <w:sz w:val="24"/>
+                <w:szCs w:val="24"/>
+              </w:rPr>
+              <w:t xml:space="preserve"> </w:t>
+            </w:r>
+            <w:r>
+              <w:rPr>
+                <w:rFonts w:ascii="Times New Roman" w:hAnsi="Times New Roman" w:cs="Times New Roman"/>
+                <w:sz w:val="24"/>
+                <w:szCs w:val="24"/>
+              </w:rPr>
+              <w:t>Frustrated Team Members</w:t>
+            </w:r>
+          </w:p>
+        </w:tc>
+        <w:tc>
+          <w:tcPr>
+            <w:tcW w:w="3192" w:type="dxa"/>
+          </w:tcPr>
+          <w:p>
+            <w:pPr>
+              <w:pStyle w:val="ListParagraph"/>
+              <w:ind w:left="0"/>
+              <w:rPr>
+                <w:rFonts w:ascii="Times New Roman" w:hAnsi="Times New Roman" w:cs="Times New Roman"/>
+                <w:sz w:val="24"/>
+                <w:szCs w:val="24"/>
+              </w:rPr>
+            </w:pPr>
+            <w:r>
+              <w:rPr>
+                <w:rFonts w:ascii="Times New Roman" w:hAnsi="Times New Roman" w:cs="Times New Roman"/>
+                <w:sz w:val="24"/>
+                <w:szCs w:val="24"/>
+              </w:rPr>
+              <w:t xml:space="preserve">      20%</w:t>
+            </w:r>
+          </w:p>
+        </w:tc>
+        <w:tc>
+          <w:tcPr>
+            <w:tcW w:w="3192" w:type="dxa"/>
+          </w:tcPr>
+          <w:p>
+            <w:pPr>
+              <w:pStyle w:val="ListParagraph"/>
+              <w:ind w:left="0"/>
+              <w:rPr>
+                <w:rFonts w:ascii="Times New Roman" w:hAnsi="Times New Roman" w:cs="Times New Roman"/>
+                <w:sz w:val="24"/>
+                <w:szCs w:val="24"/>
+              </w:rPr>
+            </w:pPr>
+            <w:r>
+              <w:rPr>
+                <w:rFonts w:ascii="Times New Roman" w:hAnsi="Times New Roman" w:cs="Times New Roman"/>
+                <w:sz w:val="24"/>
+                <w:szCs w:val="24"/>
+              </w:rPr>
+              <w:t xml:space="preserve">    </w:t>
+            </w:r>
+            <w:r>
+              <w:rPr>
+                <w:rFonts w:ascii="Times New Roman" w:hAnsi="Times New Roman" w:cs="Times New Roman"/>
+                <w:sz w:val="24"/>
+                <w:szCs w:val="24"/>
+              </w:rPr>
+              <w:t>Marginal</w:t>
+            </w:r>
+          </w:p>
+        </w:tc>
+      </w:tr>
+      <w:tr>
+        <w:tc>
+          <w:tcPr>
+            <w:tcW w:w="3192" w:type="dxa"/>
+          </w:tcPr>
+          <w:p>
+            <w:pPr>
+              <w:pStyle w:val="ListParagraph"/>
+              <w:ind w:left="0"/>
+              <w:rPr>
+                <w:rFonts w:ascii="Times New Roman" w:hAnsi="Times New Roman" w:cs="Times New Roman"/>
+                <w:sz w:val="24"/>
+                <w:szCs w:val="24"/>
+              </w:rPr>
+            </w:pPr>
+            <w:r>
+              <w:rPr>
+                <w:rFonts w:ascii="Times New Roman" w:hAnsi="Times New Roman" w:cs="Times New Roman"/>
+                <w:sz w:val="24"/>
+                <w:szCs w:val="24"/>
+              </w:rPr>
+              <w:t xml:space="preserve"> </w:t>
+            </w:r>
+            <w:r>
+              <w:rPr>
+                <w:rFonts w:ascii="Times New Roman" w:hAnsi="Times New Roman" w:cs="Times New Roman"/>
+                <w:sz w:val="24"/>
+                <w:szCs w:val="24"/>
+              </w:rPr>
+              <w:t>Server down incidence</w:t>
+            </w:r>
+          </w:p>
+        </w:tc>
+        <w:tc>
+          <w:tcPr>
+            <w:tcW w:w="3192" w:type="dxa"/>
+          </w:tcPr>
+          <w:p>
+            <w:pPr>
+              <w:pStyle w:val="ListParagraph"/>
+              <w:ind w:left="0"/>
+              <w:rPr>
+                <w:rFonts w:ascii="Times New Roman" w:hAnsi="Times New Roman" w:cs="Times New Roman"/>
+                <w:sz w:val="24"/>
+                <w:szCs w:val="24"/>
+              </w:rPr>
+            </w:pPr>
+            <w:r>
+              <w:rPr>
+                <w:rFonts w:ascii="Times New Roman" w:hAnsi="Times New Roman" w:cs="Times New Roman"/>
+                <w:sz w:val="24"/>
+                <w:szCs w:val="24"/>
+              </w:rPr>
+              <w:t xml:space="preserve">      25%</w:t>
+            </w:r>
+          </w:p>
+        </w:tc>
+        <w:tc>
+          <w:tcPr>
+            <w:tcW w:w="3192" w:type="dxa"/>
+          </w:tcPr>
+          <w:p>
+            <w:pPr>
+              <w:pStyle w:val="ListParagraph"/>
+              <w:ind w:left="0"/>
+              <w:rPr>
+                <w:rFonts w:ascii="Times New Roman" w:hAnsi="Times New Roman" w:cs="Times New Roman"/>
+                <w:sz w:val="24"/>
+                <w:szCs w:val="24"/>
+              </w:rPr>
+            </w:pPr>
+            <w:r>
+              <w:rPr>
+                <w:rFonts w:ascii="Times New Roman" w:hAnsi="Times New Roman" w:cs="Times New Roman"/>
+                <w:sz w:val="24"/>
+                <w:szCs w:val="24"/>
+              </w:rPr>
+              <w:t xml:space="preserve">  </w:t>
+            </w:r>
+            <w:r>
+              <w:rPr>
+                <w:rFonts w:ascii="Times New Roman" w:hAnsi="Times New Roman" w:cs="Times New Roman"/>
+                <w:sz w:val="24"/>
+                <w:szCs w:val="24"/>
+              </w:rPr>
+              <w:t xml:space="preserve">  </w:t>
+            </w:r>
+            <w:r>
+              <w:rPr>
+                <w:rFonts w:ascii="Times New Roman" w:hAnsi="Times New Roman" w:cs="Times New Roman"/>
+                <w:sz w:val="24"/>
+                <w:szCs w:val="24"/>
+              </w:rPr>
+              <w:t>Critical</w:t>
+            </w:r>
+          </w:p>
+        </w:tc>
+      </w:tr>
+    </w:tbl>
+    <w:p>
+      <w:pPr>
+        <w:pStyle w:val="ListParagraph"/>
+        <w:ind w:left="375"/>
+        <w:rPr>
+          <w:rFonts w:ascii="Times New Roman" w:hAnsi="Times New Roman" w:cs="Times New Roman"/>
+          <w:b/>
+          <w:sz w:val="28"/>
+          <w:szCs w:val="28"/>
+        </w:rPr>
+      </w:pPr>
+    </w:p>
+    <w:p>
+      <w:pPr>
+        <w:pStyle w:val="ListParagraph"/>
+        <w:ind w:left="375"/>
+        <w:rPr>
+          <w:rFonts w:ascii="Times New Roman" w:hAnsi="Times New Roman" w:cs="Times New Roman"/>
+          <w:b/>
+          <w:sz w:val="28"/>
+          <w:szCs w:val="28"/>
+        </w:rPr>
+      </w:pPr>
+      <w:r>
+        <w:rPr>
+          <w:rFonts w:ascii="Times New Roman" w:hAnsi="Times New Roman" w:cs="Times New Roman"/>
+          <w:b/>
+          <w:sz w:val="28"/>
+          <w:szCs w:val="28"/>
+        </w:rPr>
+        <w:t xml:space="preserve">               </w:t>
+      </w:r>
+    </w:p>
+    <w:p>
+      <w:pPr>
+        <w:rPr>
+          <w:rFonts w:ascii="Times New Roman" w:hAnsi="Times New Roman" w:cs="Times New Roman"/>
+          <w:sz w:val="28"/>
+          <w:szCs w:val="28"/>
+        </w:rPr>
+      </w:pPr>
+    </w:p>
+    <w:p>
+      <w:pPr>
+        <w:rPr>
+          <w:rFonts w:ascii="Times New Roman" w:hAnsi="Times New Roman" w:cs="Times New Roman"/>
+          <w:sz w:val="28"/>
+          <w:szCs w:val="28"/>
+        </w:rPr>
+      </w:pPr>
+    </w:p>
+    <w:p>
+      <w:pPr>
+        <w:rPr>
+          <w:rFonts w:ascii="Times New Roman" w:hAnsi="Times New Roman" w:cs="Times New Roman"/>
+          <w:sz w:val="28"/>
+          <w:szCs w:val="28"/>
+        </w:rPr>
+      </w:pPr>
+      <w:r>
+        <w:rPr>
+          <w:rFonts w:ascii="Times New Roman" w:hAnsi="Times New Roman" w:cs="Times New Roman"/>
+          <w:sz w:val="28"/>
+          <w:szCs w:val="28"/>
+        </w:rPr>
+        <w:lastRenderedPageBreak/>
+        <w:t>The impact of each risk driver on the risk component is divided into one of four impact categories—negligible, marginal, critical, or catastrophic.</w:t>
+      </w:r>
+    </w:p>
+    <w:tbl>
+      <w:tblPr>
+        <w:tblStyle w:val="TableGrid"/>
+        <w:tblW w:w="0" w:type="auto"/>
+        <w:tblLook w:val="04A0" w:firstRow="1" w:lastRow="0" w:firstColumn="1" w:lastColumn="0" w:noHBand="0" w:noVBand="1"/>
+      </w:tblPr>
+      <w:tblGrid>
+        <w:gridCol w:w="2394"/>
+        <w:gridCol w:w="2394"/>
+        <w:gridCol w:w="2394"/>
+        <w:gridCol w:w="2394"/>
+      </w:tblGrid>
+      <w:tr>
+        <w:tc>
+          <w:tcPr>
+            <w:tcW w:w="2394" w:type="dxa"/>
+          </w:tcPr>
+          <w:p>
+            <w:pPr>
+              <w:rPr>
+                <w:rFonts w:ascii="Times New Roman" w:hAnsi="Times New Roman" w:cs="Times New Roman"/>
+                <w:b/>
+                <w:sz w:val="28"/>
+                <w:szCs w:val="28"/>
+              </w:rPr>
+            </w:pPr>
+          </w:p>
+        </w:tc>
+        <w:tc>
+          <w:tcPr>
+            <w:tcW w:w="2394" w:type="dxa"/>
+          </w:tcPr>
+          <w:p>
+            <w:pPr>
+              <w:rPr>
+                <w:rFonts w:ascii="Times New Roman" w:hAnsi="Times New Roman" w:cs="Times New Roman"/>
+                <w:b/>
+                <w:sz w:val="28"/>
+                <w:szCs w:val="28"/>
+              </w:rPr>
+            </w:pPr>
+            <w:r>
+              <w:rPr>
+                <w:rFonts w:ascii="Times New Roman" w:hAnsi="Times New Roman" w:cs="Times New Roman"/>
+                <w:b/>
+                <w:sz w:val="28"/>
+                <w:szCs w:val="28"/>
+              </w:rPr>
+              <w:t xml:space="preserve">Critical </w:t>
+            </w:r>
+          </w:p>
+        </w:tc>
+        <w:tc>
+          <w:tcPr>
+            <w:tcW w:w="2394" w:type="dxa"/>
+          </w:tcPr>
+          <w:p>
+            <w:pPr>
+              <w:rPr>
+                <w:rFonts w:ascii="Times New Roman" w:hAnsi="Times New Roman" w:cs="Times New Roman"/>
+                <w:b/>
+                <w:sz w:val="28"/>
+                <w:szCs w:val="28"/>
+              </w:rPr>
+            </w:pPr>
+            <w:r>
+              <w:rPr>
+                <w:rFonts w:ascii="Times New Roman" w:hAnsi="Times New Roman" w:cs="Times New Roman"/>
+                <w:b/>
+                <w:sz w:val="28"/>
+                <w:szCs w:val="28"/>
+              </w:rPr>
+              <w:t xml:space="preserve">Marginal </w:t>
+            </w:r>
+          </w:p>
+        </w:tc>
+        <w:tc>
+          <w:tcPr>
+            <w:tcW w:w="2394" w:type="dxa"/>
+          </w:tcPr>
+          <w:p>
+            <w:pPr>
+              <w:rPr>
+                <w:rFonts w:ascii="Times New Roman" w:hAnsi="Times New Roman" w:cs="Times New Roman"/>
+                <w:b/>
+                <w:sz w:val="28"/>
+                <w:szCs w:val="28"/>
+              </w:rPr>
+            </w:pPr>
+            <w:r>
+              <w:rPr>
+                <w:rFonts w:ascii="Times New Roman" w:hAnsi="Times New Roman" w:cs="Times New Roman"/>
+                <w:b/>
+                <w:sz w:val="28"/>
+                <w:szCs w:val="28"/>
+              </w:rPr>
+              <w:t>Negligible</w:t>
+            </w:r>
+          </w:p>
+        </w:tc>
+      </w:tr>
+      <w:tr>
+        <w:tc>
+          <w:tcPr>
+            <w:tcW w:w="2394" w:type="dxa"/>
+          </w:tcPr>
+          <w:p>
+            <w:pPr>
+              <w:rPr>
+                <w:rFonts w:ascii="Times New Roman" w:hAnsi="Times New Roman" w:cs="Times New Roman"/>
+                <w:b/>
+                <w:sz w:val="28"/>
+                <w:szCs w:val="28"/>
+              </w:rPr>
+            </w:pPr>
+            <w:r>
+              <w:t>Schedule slip</w:t>
+            </w:r>
+          </w:p>
+        </w:tc>
+        <w:tc>
+          <w:tcPr>
+            <w:tcW w:w="2394" w:type="dxa"/>
+          </w:tcPr>
+          <w:p>
+            <w:pPr>
+              <w:rPr>
+                <w:rFonts w:ascii="Times New Roman" w:hAnsi="Times New Roman" w:cs="Times New Roman"/>
+                <w:b/>
+                <w:sz w:val="28"/>
+                <w:szCs w:val="28"/>
+              </w:rPr>
+            </w:pPr>
+          </w:p>
+        </w:tc>
+        <w:tc>
+          <w:tcPr>
+            <w:tcW w:w="2394" w:type="dxa"/>
+          </w:tcPr>
+          <w:p>
+            <w:pPr>
+              <w:rPr>
+                <w:rFonts w:ascii="Times New Roman" w:hAnsi="Times New Roman" w:cs="Times New Roman"/>
+                <w:b/>
+                <w:sz w:val="28"/>
+                <w:szCs w:val="28"/>
+              </w:rPr>
+            </w:pPr>
+            <w:r>
+              <w:t>Project delay, exceed budget</w:t>
+            </w:r>
+          </w:p>
+        </w:tc>
+        <w:tc>
+          <w:tcPr>
+            <w:tcW w:w="2394" w:type="dxa"/>
+          </w:tcPr>
+          <w:p>
+            <w:pPr>
+              <w:rPr>
+                <w:rFonts w:ascii="Times New Roman" w:hAnsi="Times New Roman" w:cs="Times New Roman"/>
+                <w:b/>
+                <w:sz w:val="28"/>
+                <w:szCs w:val="28"/>
+              </w:rPr>
+            </w:pPr>
+          </w:p>
+        </w:tc>
+      </w:tr>
+      <w:tr>
+        <w:tc>
+          <w:tcPr>
+            <w:tcW w:w="2394" w:type="dxa"/>
+          </w:tcPr>
+          <w:p>
+            <w:pPr>
+              <w:rPr>
+                <w:rFonts w:ascii="Times New Roman" w:hAnsi="Times New Roman" w:cs="Times New Roman"/>
+                <w:b/>
+                <w:sz w:val="28"/>
+                <w:szCs w:val="28"/>
+              </w:rPr>
+            </w:pPr>
+            <w:r>
+              <w:t>System goes sour</w:t>
+            </w:r>
+          </w:p>
+        </w:tc>
+        <w:tc>
+          <w:tcPr>
+            <w:tcW w:w="2394" w:type="dxa"/>
+          </w:tcPr>
+          <w:p>
+            <w:pPr>
+              <w:rPr>
+                <w:rFonts w:ascii="Times New Roman" w:hAnsi="Times New Roman" w:cs="Times New Roman"/>
+                <w:b/>
+                <w:sz w:val="28"/>
+                <w:szCs w:val="28"/>
+              </w:rPr>
+            </w:pPr>
+            <w:r>
+              <w:t>Grading miscalculation, Unauthorized access</w:t>
+            </w:r>
+          </w:p>
+        </w:tc>
+        <w:tc>
+          <w:tcPr>
+            <w:tcW w:w="2394" w:type="dxa"/>
+          </w:tcPr>
+          <w:p>
+            <w:pPr>
+              <w:rPr>
+                <w:rFonts w:ascii="Times New Roman" w:hAnsi="Times New Roman" w:cs="Times New Roman"/>
+                <w:b/>
+                <w:sz w:val="28"/>
+                <w:szCs w:val="28"/>
+              </w:rPr>
+            </w:pPr>
+          </w:p>
+        </w:tc>
+        <w:tc>
+          <w:tcPr>
+            <w:tcW w:w="2394" w:type="dxa"/>
+          </w:tcPr>
+          <w:p>
+            <w:pPr>
+              <w:rPr>
+                <w:rFonts w:ascii="Times New Roman" w:hAnsi="Times New Roman" w:cs="Times New Roman"/>
+                <w:b/>
+                <w:sz w:val="28"/>
+                <w:szCs w:val="28"/>
+              </w:rPr>
+            </w:pPr>
+          </w:p>
+        </w:tc>
+      </w:tr>
+      <w:tr>
+        <w:tc>
+          <w:tcPr>
+            <w:tcW w:w="2394" w:type="dxa"/>
+          </w:tcPr>
+          <w:p>
+            <w:pPr>
+              <w:rPr>
+                <w:rFonts w:ascii="Times New Roman" w:hAnsi="Times New Roman" w:cs="Times New Roman"/>
+                <w:b/>
+                <w:sz w:val="28"/>
+                <w:szCs w:val="28"/>
+              </w:rPr>
+            </w:pPr>
+            <w:r>
+              <w:t>Project canceled</w:t>
+            </w:r>
+          </w:p>
+        </w:tc>
+        <w:tc>
+          <w:tcPr>
+            <w:tcW w:w="2394" w:type="dxa"/>
+          </w:tcPr>
+          <w:p>
+            <w:pPr>
+              <w:rPr>
+                <w:rFonts w:ascii="Times New Roman" w:hAnsi="Times New Roman" w:cs="Times New Roman"/>
+                <w:b/>
+                <w:sz w:val="28"/>
+                <w:szCs w:val="28"/>
+              </w:rPr>
+            </w:pPr>
+          </w:p>
+        </w:tc>
+        <w:tc>
+          <w:tcPr>
+            <w:tcW w:w="2394" w:type="dxa"/>
+          </w:tcPr>
+          <w:p>
+            <w:pPr>
+              <w:rPr>
+                <w:rFonts w:ascii="Times New Roman" w:hAnsi="Times New Roman" w:cs="Times New Roman"/>
+                <w:b/>
+                <w:sz w:val="28"/>
+                <w:szCs w:val="28"/>
+              </w:rPr>
+            </w:pPr>
+          </w:p>
+        </w:tc>
+        <w:tc>
+          <w:tcPr>
+            <w:tcW w:w="2394" w:type="dxa"/>
+          </w:tcPr>
+          <w:p>
+            <w:pPr>
+              <w:rPr>
+                <w:rFonts w:ascii="Times New Roman" w:hAnsi="Times New Roman" w:cs="Times New Roman"/>
+                <w:b/>
+                <w:sz w:val="28"/>
+                <w:szCs w:val="28"/>
+              </w:rPr>
+            </w:pPr>
+            <w:r>
+              <w:t>Payment cancelation</w:t>
+            </w:r>
+          </w:p>
+        </w:tc>
+      </w:tr>
+      <w:tr>
+        <w:tc>
+          <w:tcPr>
+            <w:tcW w:w="2394" w:type="dxa"/>
+          </w:tcPr>
+          <w:p>
+            <w:pPr>
+              <w:rPr>
+                <w:rFonts w:ascii="Times New Roman" w:hAnsi="Times New Roman" w:cs="Times New Roman"/>
+                <w:b/>
+                <w:sz w:val="28"/>
+                <w:szCs w:val="28"/>
+              </w:rPr>
+            </w:pPr>
+            <w:r>
+              <w:t>False features rich</w:t>
+            </w:r>
+          </w:p>
+        </w:tc>
+        <w:tc>
+          <w:tcPr>
+            <w:tcW w:w="2394" w:type="dxa"/>
+          </w:tcPr>
+          <w:p>
+            <w:pPr>
+              <w:rPr>
+                <w:rFonts w:ascii="Times New Roman" w:hAnsi="Times New Roman" w:cs="Times New Roman"/>
+                <w:b/>
+                <w:sz w:val="28"/>
+                <w:szCs w:val="28"/>
+              </w:rPr>
+            </w:pPr>
+            <w:r>
+              <w:t>System doesn’t give proper output. Unable to fulfill requirement</w:t>
+            </w:r>
+          </w:p>
+        </w:tc>
+        <w:tc>
+          <w:tcPr>
+            <w:tcW w:w="2394" w:type="dxa"/>
+          </w:tcPr>
+          <w:p>
+            <w:pPr>
+              <w:rPr>
+                <w:rFonts w:ascii="Times New Roman" w:hAnsi="Times New Roman" w:cs="Times New Roman"/>
+                <w:b/>
+                <w:sz w:val="28"/>
+                <w:szCs w:val="28"/>
+              </w:rPr>
+            </w:pPr>
+          </w:p>
+        </w:tc>
+        <w:tc>
+          <w:tcPr>
+            <w:tcW w:w="2394" w:type="dxa"/>
+          </w:tcPr>
+          <w:p>
+            <w:pPr>
+              <w:rPr>
+                <w:rFonts w:ascii="Times New Roman" w:hAnsi="Times New Roman" w:cs="Times New Roman"/>
+                <w:b/>
+                <w:sz w:val="28"/>
+                <w:szCs w:val="28"/>
+              </w:rPr>
+            </w:pPr>
+          </w:p>
+        </w:tc>
+      </w:tr>
+      <w:tr>
+        <w:tc>
+          <w:tcPr>
+            <w:tcW w:w="2394" w:type="dxa"/>
+          </w:tcPr>
+          <w:p>
+            <w:pPr>
+              <w:rPr>
+                <w:rFonts w:ascii="Times New Roman" w:hAnsi="Times New Roman" w:cs="Times New Roman"/>
+                <w:b/>
+                <w:sz w:val="28"/>
+                <w:szCs w:val="28"/>
+              </w:rPr>
+            </w:pPr>
+            <w:r>
+              <w:t>Frustrated team members</w:t>
+            </w:r>
+          </w:p>
+        </w:tc>
+        <w:tc>
+          <w:tcPr>
+            <w:tcW w:w="2394" w:type="dxa"/>
+          </w:tcPr>
+          <w:p>
+            <w:pPr>
+              <w:rPr>
+                <w:rFonts w:ascii="Times New Roman" w:hAnsi="Times New Roman" w:cs="Times New Roman"/>
+                <w:b/>
+                <w:sz w:val="28"/>
+                <w:szCs w:val="28"/>
+              </w:rPr>
+            </w:pPr>
+          </w:p>
+        </w:tc>
+        <w:tc>
+          <w:tcPr>
+            <w:tcW w:w="2394" w:type="dxa"/>
+          </w:tcPr>
+          <w:p>
+            <w:pPr>
+              <w:rPr>
+                <w:rFonts w:ascii="Times New Roman" w:hAnsi="Times New Roman" w:cs="Times New Roman"/>
+                <w:b/>
+                <w:sz w:val="28"/>
+                <w:szCs w:val="28"/>
+              </w:rPr>
+            </w:pPr>
+            <w:r>
+              <w:t>Fail to meet deadline</w:t>
+            </w:r>
+          </w:p>
+        </w:tc>
+        <w:tc>
+          <w:tcPr>
+            <w:tcW w:w="2394" w:type="dxa"/>
+          </w:tcPr>
+          <w:p>
+            <w:pPr>
+              <w:rPr>
+                <w:rFonts w:ascii="Times New Roman" w:hAnsi="Times New Roman" w:cs="Times New Roman"/>
+                <w:b/>
+                <w:sz w:val="28"/>
+                <w:szCs w:val="28"/>
+              </w:rPr>
+            </w:pPr>
+          </w:p>
+        </w:tc>
+      </w:tr>
+      <w:tr>
+        <w:tc>
+          <w:tcPr>
+            <w:tcW w:w="2394" w:type="dxa"/>
+          </w:tcPr>
+          <w:p>
+            <w:pPr>
+              <w:rPr>
+                <w:rFonts w:ascii="Times New Roman" w:hAnsi="Times New Roman" w:cs="Times New Roman"/>
+                <w:b/>
+                <w:sz w:val="28"/>
+                <w:szCs w:val="28"/>
+              </w:rPr>
+            </w:pPr>
+            <w:r>
+              <w:t>Server down incidences</w:t>
+            </w:r>
+          </w:p>
+        </w:tc>
+        <w:tc>
+          <w:tcPr>
+            <w:tcW w:w="2394" w:type="dxa"/>
+          </w:tcPr>
+          <w:p>
+            <w:pPr>
+              <w:rPr>
+                <w:rFonts w:ascii="Times New Roman" w:hAnsi="Times New Roman" w:cs="Times New Roman"/>
+                <w:b/>
+                <w:sz w:val="28"/>
+                <w:szCs w:val="28"/>
+              </w:rPr>
+            </w:pPr>
+            <w:r>
+              <w:t>User overload, Hardware malfunction, electric grid malfunction</w:t>
+            </w:r>
+          </w:p>
+        </w:tc>
+        <w:tc>
+          <w:tcPr>
+            <w:tcW w:w="2394" w:type="dxa"/>
+          </w:tcPr>
+          <w:p>
+            <w:pPr>
+              <w:rPr>
+                <w:rFonts w:ascii="Times New Roman" w:hAnsi="Times New Roman" w:cs="Times New Roman"/>
+                <w:b/>
+                <w:sz w:val="28"/>
+                <w:szCs w:val="28"/>
+              </w:rPr>
+            </w:pPr>
+          </w:p>
+        </w:tc>
+        <w:tc>
+          <w:tcPr>
+            <w:tcW w:w="2394" w:type="dxa"/>
+          </w:tcPr>
+          <w:p>
+            <w:pPr>
+              <w:rPr>
+                <w:rFonts w:ascii="Times New Roman" w:hAnsi="Times New Roman" w:cs="Times New Roman"/>
+                <w:b/>
+                <w:sz w:val="28"/>
+                <w:szCs w:val="28"/>
+              </w:rPr>
+            </w:pPr>
+          </w:p>
+        </w:tc>
+      </w:tr>
+    </w:tbl>
+    <w:p>
+      <w:pPr>
+        <w:rPr>
+          <w:rFonts w:ascii="Times New Roman" w:hAnsi="Times New Roman" w:cs="Times New Roman"/>
+          <w:b/>
+          <w:sz w:val="28"/>
+          <w:szCs w:val="28"/>
+        </w:rPr>
+      </w:pPr>
+    </w:p>
+    <w:p>
+      <w:pPr>
+        <w:pStyle w:val="ListParagraph"/>
+        <w:numPr>
+          <w:ilvl w:val="1"/>
+          <w:numId w:val="7"/>
+        </w:numPr>
+        <w:rPr>
+          <w:rFonts w:ascii="Times New Roman" w:hAnsi="Times New Roman" w:cs="Times New Roman"/>
+          <w:b/>
+          <w:sz w:val="28"/>
+          <w:szCs w:val="28"/>
+        </w:rPr>
+      </w:pPr>
+      <w:r>
+        <w:rPr>
+          <w:rFonts w:ascii="Times New Roman" w:hAnsi="Times New Roman" w:cs="Times New Roman"/>
+          <w:b/>
+          <w:sz w:val="28"/>
+          <w:szCs w:val="28"/>
+        </w:rPr>
+        <w:t>Assessing overall project risk</w:t>
+      </w:r>
+    </w:p>
+    <w:p>
+      <w:pPr>
+        <w:pStyle w:val="ListParagraph"/>
+        <w:numPr>
+          <w:ilvl w:val="0"/>
+          <w:numId w:val="21"/>
+        </w:numPr>
+        <w:rPr>
+          <w:rFonts w:ascii="Times New Roman" w:hAnsi="Times New Roman" w:cs="Times New Roman"/>
+          <w:b/>
+          <w:sz w:val="28"/>
+          <w:szCs w:val="28"/>
+        </w:rPr>
+      </w:pPr>
+      <w:r>
+        <w:rPr>
+          <w:rFonts w:ascii="Times New Roman" w:hAnsi="Times New Roman" w:cs="Times New Roman"/>
+          <w:sz w:val="28"/>
+          <w:szCs w:val="28"/>
+        </w:rPr>
+        <w:t>All the members are formally committed to support the project. They also ensure that they will give all types of available facilities.</w:t>
+      </w:r>
+    </w:p>
+    <w:p>
+      <w:pPr>
+        <w:pStyle w:val="ListParagraph"/>
+        <w:numPr>
+          <w:ilvl w:val="0"/>
+          <w:numId w:val="21"/>
+        </w:numPr>
+        <w:rPr>
+          <w:rFonts w:ascii="Times New Roman" w:hAnsi="Times New Roman" w:cs="Times New Roman"/>
+          <w:b/>
+          <w:sz w:val="28"/>
+          <w:szCs w:val="28"/>
+        </w:rPr>
+      </w:pPr>
+      <w:r>
+        <w:rPr>
+          <w:rFonts w:ascii="Times New Roman" w:hAnsi="Times New Roman" w:cs="Times New Roman"/>
+          <w:sz w:val="28"/>
+          <w:szCs w:val="28"/>
+        </w:rPr>
+        <w:t>The software engineering team or the developers has the sound knowledge about the requirements so it is easily understandable by the team. The requirements details are well organized also informative, so it is under stable by the customers.</w:t>
+      </w:r>
+    </w:p>
+    <w:p>
+      <w:pPr>
+        <w:pStyle w:val="ListParagraph"/>
+        <w:numPr>
+          <w:ilvl w:val="0"/>
+          <w:numId w:val="21"/>
+        </w:numPr>
+        <w:rPr>
+          <w:rFonts w:ascii="Times New Roman" w:hAnsi="Times New Roman" w:cs="Times New Roman"/>
+          <w:b/>
+          <w:sz w:val="28"/>
+          <w:szCs w:val="28"/>
+        </w:rPr>
+      </w:pPr>
+      <w:r>
+        <w:rPr>
+          <w:rFonts w:ascii="Times New Roman" w:hAnsi="Times New Roman" w:cs="Times New Roman"/>
+          <w:sz w:val="28"/>
+          <w:szCs w:val="28"/>
+        </w:rPr>
+        <w:t>The end-users are expecting that, they will be able to find all kind of in</w:t>
+      </w:r>
+      <w:r>
+        <w:rPr>
+          <w:rFonts w:ascii="Times New Roman" w:hAnsi="Times New Roman" w:cs="Times New Roman"/>
+          <w:sz w:val="28"/>
+          <w:szCs w:val="28"/>
+        </w:rPr>
+        <w:t>formation</w:t>
+      </w:r>
+      <w:r>
+        <w:rPr>
+          <w:rFonts w:ascii="Times New Roman" w:hAnsi="Times New Roman" w:cs="Times New Roman"/>
+          <w:sz w:val="28"/>
+          <w:szCs w:val="28"/>
+        </w:rPr>
+        <w:t>.</w:t>
+      </w:r>
+    </w:p>
+    <w:p>
+      <w:pPr>
+        <w:pStyle w:val="ListParagraph"/>
+        <w:numPr>
+          <w:ilvl w:val="0"/>
+          <w:numId w:val="21"/>
+        </w:numPr>
+        <w:rPr>
+          <w:rFonts w:ascii="Times New Roman" w:hAnsi="Times New Roman" w:cs="Times New Roman"/>
+          <w:b/>
+          <w:sz w:val="28"/>
+          <w:szCs w:val="28"/>
+        </w:rPr>
+      </w:pPr>
+      <w:r>
+        <w:rPr>
+          <w:rFonts w:ascii="Times New Roman" w:hAnsi="Times New Roman" w:cs="Times New Roman"/>
+          <w:sz w:val="28"/>
+          <w:szCs w:val="28"/>
+        </w:rPr>
+        <w:t>The user has been fully involved in the definition of requirements. They are aware of the application requirements</w:t>
+      </w:r>
+    </w:p>
+    <w:p>
+      <w:pPr>
+        <w:pStyle w:val="ListParagraph"/>
+        <w:numPr>
+          <w:ilvl w:val="0"/>
+          <w:numId w:val="21"/>
+        </w:numPr>
+        <w:rPr>
+          <w:rFonts w:ascii="Times New Roman" w:hAnsi="Times New Roman" w:cs="Times New Roman"/>
+          <w:b/>
+          <w:sz w:val="28"/>
+          <w:szCs w:val="28"/>
+        </w:rPr>
+      </w:pPr>
+      <w:r>
+        <w:rPr>
+          <w:rFonts w:ascii="Times New Roman" w:hAnsi="Times New Roman" w:cs="Times New Roman"/>
+          <w:sz w:val="28"/>
+          <w:szCs w:val="28"/>
+        </w:rPr>
+        <w:t>Project scope is stable because the minimum and mandatory scope is almost covered by the software engineering team. If any further scope will arise then just adding it with the old ones.</w:t>
+      </w:r>
+    </w:p>
+    <w:p>
+      <w:pPr>
+        <w:pStyle w:val="ListParagraph"/>
+        <w:numPr>
+          <w:ilvl w:val="0"/>
+          <w:numId w:val="21"/>
+        </w:numPr>
+        <w:rPr>
+          <w:rFonts w:ascii="Times New Roman" w:hAnsi="Times New Roman" w:cs="Times New Roman"/>
+          <w:b/>
+          <w:sz w:val="28"/>
+          <w:szCs w:val="28"/>
+        </w:rPr>
+      </w:pPr>
+      <w:r>
+        <w:rPr>
+          <w:rFonts w:ascii="Times New Roman" w:hAnsi="Times New Roman" w:cs="Times New Roman"/>
+          <w:sz w:val="28"/>
+          <w:szCs w:val="28"/>
+        </w:rPr>
+        <w:t xml:space="preserve"> The software engineering team has the right mix of skills. The team members have the capability of doing their work in a team, ability to work in pressure and also have sound knowledge according to the software implementation.</w:t>
+      </w:r>
+      <w:bookmarkStart w:id="0" w:name="_GoBack"/>
+      <w:bookmarkEnd w:id="0"/>
+    </w:p>
+    <w:p>
+      <w:pPr>
+        <w:pStyle w:val="ListParagraph"/>
+        <w:numPr>
+          <w:ilvl w:val="0"/>
+          <w:numId w:val="21"/>
+        </w:numPr>
+        <w:rPr>
+          <w:rFonts w:ascii="Times New Roman" w:hAnsi="Times New Roman" w:cs="Times New Roman"/>
+          <w:b/>
+          <w:sz w:val="28"/>
+          <w:szCs w:val="28"/>
+        </w:rPr>
+      </w:pPr>
+      <w:r>
+        <w:rPr>
+          <w:rFonts w:ascii="Times New Roman" w:hAnsi="Times New Roman" w:cs="Times New Roman"/>
+          <w:sz w:val="28"/>
+          <w:szCs w:val="28"/>
+        </w:rPr>
+        <w:lastRenderedPageBreak/>
+        <w:t>Currently all possible requirements are being listed, and seem that if anything would be added later to the list will not make the project unstable. All requirements for this project are easily available that will enthusiast the end-user to use it.</w:t>
+      </w:r>
+    </w:p>
+    <w:p>
+      <w:pPr>
+        <w:pStyle w:val="ListParagraph"/>
+        <w:numPr>
+          <w:ilvl w:val="0"/>
+          <w:numId w:val="21"/>
+        </w:numPr>
+        <w:rPr>
+          <w:rFonts w:ascii="Times New Roman" w:hAnsi="Times New Roman" w:cs="Times New Roman"/>
+          <w:b/>
+          <w:sz w:val="28"/>
+          <w:szCs w:val="28"/>
+        </w:rPr>
+      </w:pPr>
+      <w:r>
+        <w:rPr>
+          <w:rFonts w:ascii="Times New Roman" w:hAnsi="Times New Roman" w:cs="Times New Roman"/>
+          <w:sz w:val="28"/>
+          <w:szCs w:val="28"/>
+        </w:rPr>
+        <w:t>Project team prepare the possible risk assessment and aware of handling the risk. Client is also being notified</w:t>
+      </w:r>
     </w:p>
     <w:sectPr>
       <w:pgSz w:w="12240" w:h="15840"/>
@@ -711,6 +4801,797 @@
 <file path=word/numbering.xml><?xml version="1.0" encoding="utf-8"?>
 <w:numbering xmlns:wpc="http://schemas.microsoft.com/office/word/2010/wordprocessingCanvas" xmlns:mc="http://schemas.openxmlformats.org/markup-compatibility/2006" xmlns:o="urn:schemas-microsoft-com:office:office" xmlns:r="http://schemas.openxmlformats.org/officeDocument/2006/relationships" xmlns:m="http://schemas.openxmlformats.org/officeDocument/2006/math" xmlns:v="urn:schemas-microsoft-com:vml" xmlns:wp14="http://schemas.microsoft.com/office/word/2010/wordprocessingDrawing" xmlns:wp="http://schemas.openxmlformats.org/drawingml/2006/wordprocessingDrawing" xmlns:w10="urn:schemas-microsoft-com:office:word" xmlns:w="http://schemas.openxmlformats.org/wordprocessingml/2006/main" xmlns:w14="http://schemas.microsoft.com/office/word/2010/wordml" xmlns:wpg="http://schemas.microsoft.com/office/word/2010/wordprocessingGroup" xmlns:wpi="http://schemas.microsoft.com/office/word/2010/wordprocessingInk" xmlns:wne="http://schemas.microsoft.com/office/word/2006/wordml" xmlns:wps="http://schemas.microsoft.com/office/word/2010/wordprocessingShape" mc:Ignorable="w14 wp14">
   <w:abstractNum w:abstractNumId="0">
+    <w:nsid w:val="037E2EC8"/>
+    <w:multiLevelType w:val="hybridMultilevel"/>
+    <w:tmpl w:val="7A5EF0D6"/>
+    <w:lvl w:ilvl="0" w:tplc="0409000B">
+      <w:start w:val="1"/>
+      <w:numFmt w:val="bullet"/>
+      <w:lvlText w:val=""/>
+      <w:lvlJc w:val="left"/>
+      <w:pPr>
+        <w:ind w:left="795" w:hanging="360"/>
+      </w:pPr>
+      <w:rPr>
+        <w:rFonts w:ascii="Wingdings" w:hAnsi="Wingdings" w:hint="default"/>
+      </w:rPr>
+    </w:lvl>
+    <w:lvl w:ilvl="1" w:tplc="04090003" w:tentative="1">
+      <w:start w:val="1"/>
+      <w:numFmt w:val="bullet"/>
+      <w:lvlText w:val="o"/>
+      <w:lvlJc w:val="left"/>
+      <w:pPr>
+        <w:ind w:left="1515" w:hanging="360"/>
+      </w:pPr>
+      <w:rPr>
+        <w:rFonts w:ascii="Courier New" w:hAnsi="Courier New" w:cs="Courier New" w:hint="default"/>
+      </w:rPr>
+    </w:lvl>
+    <w:lvl w:ilvl="2" w:tplc="04090005" w:tentative="1">
+      <w:start w:val="1"/>
+      <w:numFmt w:val="bullet"/>
+      <w:lvlText w:val=""/>
+      <w:lvlJc w:val="left"/>
+      <w:pPr>
+        <w:ind w:left="2235" w:hanging="360"/>
+      </w:pPr>
+      <w:rPr>
+        <w:rFonts w:ascii="Wingdings" w:hAnsi="Wingdings" w:hint="default"/>
+      </w:rPr>
+    </w:lvl>
+    <w:lvl w:ilvl="3" w:tplc="04090001" w:tentative="1">
+      <w:start w:val="1"/>
+      <w:numFmt w:val="bullet"/>
+      <w:lvlText w:val=""/>
+      <w:lvlJc w:val="left"/>
+      <w:pPr>
+        <w:ind w:left="2955" w:hanging="360"/>
+      </w:pPr>
+      <w:rPr>
+        <w:rFonts w:ascii="Symbol" w:hAnsi="Symbol" w:hint="default"/>
+      </w:rPr>
+    </w:lvl>
+    <w:lvl w:ilvl="4" w:tplc="04090003" w:tentative="1">
+      <w:start w:val="1"/>
+      <w:numFmt w:val="bullet"/>
+      <w:lvlText w:val="o"/>
+      <w:lvlJc w:val="left"/>
+      <w:pPr>
+        <w:ind w:left="3675" w:hanging="360"/>
+      </w:pPr>
+      <w:rPr>
+        <w:rFonts w:ascii="Courier New" w:hAnsi="Courier New" w:cs="Courier New" w:hint="default"/>
+      </w:rPr>
+    </w:lvl>
+    <w:lvl w:ilvl="5" w:tplc="04090005" w:tentative="1">
+      <w:start w:val="1"/>
+      <w:numFmt w:val="bullet"/>
+      <w:lvlText w:val=""/>
+      <w:lvlJc w:val="left"/>
+      <w:pPr>
+        <w:ind w:left="4395" w:hanging="360"/>
+      </w:pPr>
+      <w:rPr>
+        <w:rFonts w:ascii="Wingdings" w:hAnsi="Wingdings" w:hint="default"/>
+      </w:rPr>
+    </w:lvl>
+    <w:lvl w:ilvl="6" w:tplc="04090001" w:tentative="1">
+      <w:start w:val="1"/>
+      <w:numFmt w:val="bullet"/>
+      <w:lvlText w:val=""/>
+      <w:lvlJc w:val="left"/>
+      <w:pPr>
+        <w:ind w:left="5115" w:hanging="360"/>
+      </w:pPr>
+      <w:rPr>
+        <w:rFonts w:ascii="Symbol" w:hAnsi="Symbol" w:hint="default"/>
+      </w:rPr>
+    </w:lvl>
+    <w:lvl w:ilvl="7" w:tplc="04090003" w:tentative="1">
+      <w:start w:val="1"/>
+      <w:numFmt w:val="bullet"/>
+      <w:lvlText w:val="o"/>
+      <w:lvlJc w:val="left"/>
+      <w:pPr>
+        <w:ind w:left="5835" w:hanging="360"/>
+      </w:pPr>
+      <w:rPr>
+        <w:rFonts w:ascii="Courier New" w:hAnsi="Courier New" w:cs="Courier New" w:hint="default"/>
+      </w:rPr>
+    </w:lvl>
+    <w:lvl w:ilvl="8" w:tplc="04090005" w:tentative="1">
+      <w:start w:val="1"/>
+      <w:numFmt w:val="bullet"/>
+      <w:lvlText w:val=""/>
+      <w:lvlJc w:val="left"/>
+      <w:pPr>
+        <w:ind w:left="6555" w:hanging="360"/>
+      </w:pPr>
+      <w:rPr>
+        <w:rFonts w:ascii="Wingdings" w:hAnsi="Wingdings" w:hint="default"/>
+      </w:rPr>
+    </w:lvl>
+  </w:abstractNum>
+  <w:abstractNum w:abstractNumId="1">
+    <w:nsid w:val="19C14970"/>
+    <w:multiLevelType w:val="hybridMultilevel"/>
+    <w:tmpl w:val="28CC9266"/>
+    <w:lvl w:ilvl="0" w:tplc="0409000B">
+      <w:start w:val="1"/>
+      <w:numFmt w:val="bullet"/>
+      <w:lvlText w:val=""/>
+      <w:lvlJc w:val="left"/>
+      <w:pPr>
+        <w:ind w:left="795" w:hanging="360"/>
+      </w:pPr>
+      <w:rPr>
+        <w:rFonts w:ascii="Wingdings" w:hAnsi="Wingdings" w:hint="default"/>
+      </w:rPr>
+    </w:lvl>
+    <w:lvl w:ilvl="1" w:tplc="04090003" w:tentative="1">
+      <w:start w:val="1"/>
+      <w:numFmt w:val="bullet"/>
+      <w:lvlText w:val="o"/>
+      <w:lvlJc w:val="left"/>
+      <w:pPr>
+        <w:ind w:left="1515" w:hanging="360"/>
+      </w:pPr>
+      <w:rPr>
+        <w:rFonts w:ascii="Courier New" w:hAnsi="Courier New" w:cs="Courier New" w:hint="default"/>
+      </w:rPr>
+    </w:lvl>
+    <w:lvl w:ilvl="2" w:tplc="04090005" w:tentative="1">
+      <w:start w:val="1"/>
+      <w:numFmt w:val="bullet"/>
+      <w:lvlText w:val=""/>
+      <w:lvlJc w:val="left"/>
+      <w:pPr>
+        <w:ind w:left="2235" w:hanging="360"/>
+      </w:pPr>
+      <w:rPr>
+        <w:rFonts w:ascii="Wingdings" w:hAnsi="Wingdings" w:hint="default"/>
+      </w:rPr>
+    </w:lvl>
+    <w:lvl w:ilvl="3" w:tplc="04090001" w:tentative="1">
+      <w:start w:val="1"/>
+      <w:numFmt w:val="bullet"/>
+      <w:lvlText w:val=""/>
+      <w:lvlJc w:val="left"/>
+      <w:pPr>
+        <w:ind w:left="2955" w:hanging="360"/>
+      </w:pPr>
+      <w:rPr>
+        <w:rFonts w:ascii="Symbol" w:hAnsi="Symbol" w:hint="default"/>
+      </w:rPr>
+    </w:lvl>
+    <w:lvl w:ilvl="4" w:tplc="04090003" w:tentative="1">
+      <w:start w:val="1"/>
+      <w:numFmt w:val="bullet"/>
+      <w:lvlText w:val="o"/>
+      <w:lvlJc w:val="left"/>
+      <w:pPr>
+        <w:ind w:left="3675" w:hanging="360"/>
+      </w:pPr>
+      <w:rPr>
+        <w:rFonts w:ascii="Courier New" w:hAnsi="Courier New" w:cs="Courier New" w:hint="default"/>
+      </w:rPr>
+    </w:lvl>
+    <w:lvl w:ilvl="5" w:tplc="04090005" w:tentative="1">
+      <w:start w:val="1"/>
+      <w:numFmt w:val="bullet"/>
+      <w:lvlText w:val=""/>
+      <w:lvlJc w:val="left"/>
+      <w:pPr>
+        <w:ind w:left="4395" w:hanging="360"/>
+      </w:pPr>
+      <w:rPr>
+        <w:rFonts w:ascii="Wingdings" w:hAnsi="Wingdings" w:hint="default"/>
+      </w:rPr>
+    </w:lvl>
+    <w:lvl w:ilvl="6" w:tplc="04090001" w:tentative="1">
+      <w:start w:val="1"/>
+      <w:numFmt w:val="bullet"/>
+      <w:lvlText w:val=""/>
+      <w:lvlJc w:val="left"/>
+      <w:pPr>
+        <w:ind w:left="5115" w:hanging="360"/>
+      </w:pPr>
+      <w:rPr>
+        <w:rFonts w:ascii="Symbol" w:hAnsi="Symbol" w:hint="default"/>
+      </w:rPr>
+    </w:lvl>
+    <w:lvl w:ilvl="7" w:tplc="04090003" w:tentative="1">
+      <w:start w:val="1"/>
+      <w:numFmt w:val="bullet"/>
+      <w:lvlText w:val="o"/>
+      <w:lvlJc w:val="left"/>
+      <w:pPr>
+        <w:ind w:left="5835" w:hanging="360"/>
+      </w:pPr>
+      <w:rPr>
+        <w:rFonts w:ascii="Courier New" w:hAnsi="Courier New" w:cs="Courier New" w:hint="default"/>
+      </w:rPr>
+    </w:lvl>
+    <w:lvl w:ilvl="8" w:tplc="04090005" w:tentative="1">
+      <w:start w:val="1"/>
+      <w:numFmt w:val="bullet"/>
+      <w:lvlText w:val=""/>
+      <w:lvlJc w:val="left"/>
+      <w:pPr>
+        <w:ind w:left="6555" w:hanging="360"/>
+      </w:pPr>
+      <w:rPr>
+        <w:rFonts w:ascii="Wingdings" w:hAnsi="Wingdings" w:hint="default"/>
+      </w:rPr>
+    </w:lvl>
+  </w:abstractNum>
+  <w:abstractNum w:abstractNumId="2">
+    <w:nsid w:val="23536807"/>
+    <w:multiLevelType w:val="hybridMultilevel"/>
+    <w:tmpl w:val="2BD63962"/>
+    <w:lvl w:ilvl="0" w:tplc="04090001">
+      <w:start w:val="1"/>
+      <w:numFmt w:val="bullet"/>
+      <w:lvlText w:val=""/>
+      <w:lvlJc w:val="left"/>
+      <w:pPr>
+        <w:ind w:left="720" w:hanging="360"/>
+      </w:pPr>
+      <w:rPr>
+        <w:rFonts w:ascii="Symbol" w:hAnsi="Symbol" w:hint="default"/>
+      </w:rPr>
+    </w:lvl>
+    <w:lvl w:ilvl="1" w:tplc="04090003" w:tentative="1">
+      <w:start w:val="1"/>
+      <w:numFmt w:val="bullet"/>
+      <w:lvlText w:val="o"/>
+      <w:lvlJc w:val="left"/>
+      <w:pPr>
+        <w:ind w:left="1440" w:hanging="360"/>
+      </w:pPr>
+      <w:rPr>
+        <w:rFonts w:ascii="Courier New" w:hAnsi="Courier New" w:cs="Courier New" w:hint="default"/>
+      </w:rPr>
+    </w:lvl>
+    <w:lvl w:ilvl="2" w:tplc="04090005" w:tentative="1">
+      <w:start w:val="1"/>
+      <w:numFmt w:val="bullet"/>
+      <w:lvlText w:val=""/>
+      <w:lvlJc w:val="left"/>
+      <w:pPr>
+        <w:ind w:left="2160" w:hanging="360"/>
+      </w:pPr>
+      <w:rPr>
+        <w:rFonts w:ascii="Wingdings" w:hAnsi="Wingdings" w:hint="default"/>
+      </w:rPr>
+    </w:lvl>
+    <w:lvl w:ilvl="3" w:tplc="04090001" w:tentative="1">
+      <w:start w:val="1"/>
+      <w:numFmt w:val="bullet"/>
+      <w:lvlText w:val=""/>
+      <w:lvlJc w:val="left"/>
+      <w:pPr>
+        <w:ind w:left="2880" w:hanging="360"/>
+      </w:pPr>
+      <w:rPr>
+        <w:rFonts w:ascii="Symbol" w:hAnsi="Symbol" w:hint="default"/>
+      </w:rPr>
+    </w:lvl>
+    <w:lvl w:ilvl="4" w:tplc="04090003" w:tentative="1">
+      <w:start w:val="1"/>
+      <w:numFmt w:val="bullet"/>
+      <w:lvlText w:val="o"/>
+      <w:lvlJc w:val="left"/>
+      <w:pPr>
+        <w:ind w:left="3600" w:hanging="360"/>
+      </w:pPr>
+      <w:rPr>
+        <w:rFonts w:ascii="Courier New" w:hAnsi="Courier New" w:cs="Courier New" w:hint="default"/>
+      </w:rPr>
+    </w:lvl>
+    <w:lvl w:ilvl="5" w:tplc="04090005" w:tentative="1">
+      <w:start w:val="1"/>
+      <w:numFmt w:val="bullet"/>
+      <w:lvlText w:val=""/>
+      <w:lvlJc w:val="left"/>
+      <w:pPr>
+        <w:ind w:left="4320" w:hanging="360"/>
+      </w:pPr>
+      <w:rPr>
+        <w:rFonts w:ascii="Wingdings" w:hAnsi="Wingdings" w:hint="default"/>
+      </w:rPr>
+    </w:lvl>
+    <w:lvl w:ilvl="6" w:tplc="04090001" w:tentative="1">
+      <w:start w:val="1"/>
+      <w:numFmt w:val="bullet"/>
+      <w:lvlText w:val=""/>
+      <w:lvlJc w:val="left"/>
+      <w:pPr>
+        <w:ind w:left="5040" w:hanging="360"/>
+      </w:pPr>
+      <w:rPr>
+        <w:rFonts w:ascii="Symbol" w:hAnsi="Symbol" w:hint="default"/>
+      </w:rPr>
+    </w:lvl>
+    <w:lvl w:ilvl="7" w:tplc="04090003" w:tentative="1">
+      <w:start w:val="1"/>
+      <w:numFmt w:val="bullet"/>
+      <w:lvlText w:val="o"/>
+      <w:lvlJc w:val="left"/>
+      <w:pPr>
+        <w:ind w:left="5760" w:hanging="360"/>
+      </w:pPr>
+      <w:rPr>
+        <w:rFonts w:ascii="Courier New" w:hAnsi="Courier New" w:cs="Courier New" w:hint="default"/>
+      </w:rPr>
+    </w:lvl>
+    <w:lvl w:ilvl="8" w:tplc="04090005" w:tentative="1">
+      <w:start w:val="1"/>
+      <w:numFmt w:val="bullet"/>
+      <w:lvlText w:val=""/>
+      <w:lvlJc w:val="left"/>
+      <w:pPr>
+        <w:ind w:left="6480" w:hanging="360"/>
+      </w:pPr>
+      <w:rPr>
+        <w:rFonts w:ascii="Wingdings" w:hAnsi="Wingdings" w:hint="default"/>
+      </w:rPr>
+    </w:lvl>
+  </w:abstractNum>
+  <w:abstractNum w:abstractNumId="3">
+    <w:nsid w:val="235F24A1"/>
+    <w:multiLevelType w:val="hybridMultilevel"/>
+    <w:tmpl w:val="15BE7C96"/>
+    <w:lvl w:ilvl="0" w:tplc="0409000B">
+      <w:start w:val="1"/>
+      <w:numFmt w:val="bullet"/>
+      <w:lvlText w:val=""/>
+      <w:lvlJc w:val="left"/>
+      <w:pPr>
+        <w:ind w:left="1440" w:hanging="360"/>
+      </w:pPr>
+      <w:rPr>
+        <w:rFonts w:ascii="Wingdings" w:hAnsi="Wingdings" w:hint="default"/>
+      </w:rPr>
+    </w:lvl>
+    <w:lvl w:ilvl="1" w:tplc="04090003" w:tentative="1">
+      <w:start w:val="1"/>
+      <w:numFmt w:val="bullet"/>
+      <w:lvlText w:val="o"/>
+      <w:lvlJc w:val="left"/>
+      <w:pPr>
+        <w:ind w:left="2160" w:hanging="360"/>
+      </w:pPr>
+      <w:rPr>
+        <w:rFonts w:ascii="Courier New" w:hAnsi="Courier New" w:cs="Courier New" w:hint="default"/>
+      </w:rPr>
+    </w:lvl>
+    <w:lvl w:ilvl="2" w:tplc="04090005" w:tentative="1">
+      <w:start w:val="1"/>
+      <w:numFmt w:val="bullet"/>
+      <w:lvlText w:val=""/>
+      <w:lvlJc w:val="left"/>
+      <w:pPr>
+        <w:ind w:left="2880" w:hanging="360"/>
+      </w:pPr>
+      <w:rPr>
+        <w:rFonts w:ascii="Wingdings" w:hAnsi="Wingdings" w:hint="default"/>
+      </w:rPr>
+    </w:lvl>
+    <w:lvl w:ilvl="3" w:tplc="04090001" w:tentative="1">
+      <w:start w:val="1"/>
+      <w:numFmt w:val="bullet"/>
+      <w:lvlText w:val=""/>
+      <w:lvlJc w:val="left"/>
+      <w:pPr>
+        <w:ind w:left="3600" w:hanging="360"/>
+      </w:pPr>
+      <w:rPr>
+        <w:rFonts w:ascii="Symbol" w:hAnsi="Symbol" w:hint="default"/>
+      </w:rPr>
+    </w:lvl>
+    <w:lvl w:ilvl="4" w:tplc="04090003" w:tentative="1">
+      <w:start w:val="1"/>
+      <w:numFmt w:val="bullet"/>
+      <w:lvlText w:val="o"/>
+      <w:lvlJc w:val="left"/>
+      <w:pPr>
+        <w:ind w:left="4320" w:hanging="360"/>
+      </w:pPr>
+      <w:rPr>
+        <w:rFonts w:ascii="Courier New" w:hAnsi="Courier New" w:cs="Courier New" w:hint="default"/>
+      </w:rPr>
+    </w:lvl>
+    <w:lvl w:ilvl="5" w:tplc="04090005" w:tentative="1">
+      <w:start w:val="1"/>
+      <w:numFmt w:val="bullet"/>
+      <w:lvlText w:val=""/>
+      <w:lvlJc w:val="left"/>
+      <w:pPr>
+        <w:ind w:left="5040" w:hanging="360"/>
+      </w:pPr>
+      <w:rPr>
+        <w:rFonts w:ascii="Wingdings" w:hAnsi="Wingdings" w:hint="default"/>
+      </w:rPr>
+    </w:lvl>
+    <w:lvl w:ilvl="6" w:tplc="04090001" w:tentative="1">
+      <w:start w:val="1"/>
+      <w:numFmt w:val="bullet"/>
+      <w:lvlText w:val=""/>
+      <w:lvlJc w:val="left"/>
+      <w:pPr>
+        <w:ind w:left="5760" w:hanging="360"/>
+      </w:pPr>
+      <w:rPr>
+        <w:rFonts w:ascii="Symbol" w:hAnsi="Symbol" w:hint="default"/>
+      </w:rPr>
+    </w:lvl>
+    <w:lvl w:ilvl="7" w:tplc="04090003" w:tentative="1">
+      <w:start w:val="1"/>
+      <w:numFmt w:val="bullet"/>
+      <w:lvlText w:val="o"/>
+      <w:lvlJc w:val="left"/>
+      <w:pPr>
+        <w:ind w:left="6480" w:hanging="360"/>
+      </w:pPr>
+      <w:rPr>
+        <w:rFonts w:ascii="Courier New" w:hAnsi="Courier New" w:cs="Courier New" w:hint="default"/>
+      </w:rPr>
+    </w:lvl>
+    <w:lvl w:ilvl="8" w:tplc="04090005" w:tentative="1">
+      <w:start w:val="1"/>
+      <w:numFmt w:val="bullet"/>
+      <w:lvlText w:val=""/>
+      <w:lvlJc w:val="left"/>
+      <w:pPr>
+        <w:ind w:left="7200" w:hanging="360"/>
+      </w:pPr>
+      <w:rPr>
+        <w:rFonts w:ascii="Wingdings" w:hAnsi="Wingdings" w:hint="default"/>
+      </w:rPr>
+    </w:lvl>
+  </w:abstractNum>
+  <w:abstractNum w:abstractNumId="4">
+    <w:nsid w:val="2BBE59C8"/>
+    <w:multiLevelType w:val="hybridMultilevel"/>
+    <w:tmpl w:val="0FF811F4"/>
+    <w:lvl w:ilvl="0" w:tplc="0409000B">
+      <w:start w:val="1"/>
+      <w:numFmt w:val="bullet"/>
+      <w:lvlText w:val=""/>
+      <w:lvlJc w:val="left"/>
+      <w:pPr>
+        <w:ind w:left="1065" w:hanging="360"/>
+      </w:pPr>
+      <w:rPr>
+        <w:rFonts w:ascii="Wingdings" w:hAnsi="Wingdings" w:hint="default"/>
+      </w:rPr>
+    </w:lvl>
+    <w:lvl w:ilvl="1" w:tplc="04090003" w:tentative="1">
+      <w:start w:val="1"/>
+      <w:numFmt w:val="bullet"/>
+      <w:lvlText w:val="o"/>
+      <w:lvlJc w:val="left"/>
+      <w:pPr>
+        <w:ind w:left="1785" w:hanging="360"/>
+      </w:pPr>
+      <w:rPr>
+        <w:rFonts w:ascii="Courier New" w:hAnsi="Courier New" w:cs="Courier New" w:hint="default"/>
+      </w:rPr>
+    </w:lvl>
+    <w:lvl w:ilvl="2" w:tplc="04090005" w:tentative="1">
+      <w:start w:val="1"/>
+      <w:numFmt w:val="bullet"/>
+      <w:lvlText w:val=""/>
+      <w:lvlJc w:val="left"/>
+      <w:pPr>
+        <w:ind w:left="2505" w:hanging="360"/>
+      </w:pPr>
+      <w:rPr>
+        <w:rFonts w:ascii="Wingdings" w:hAnsi="Wingdings" w:hint="default"/>
+      </w:rPr>
+    </w:lvl>
+    <w:lvl w:ilvl="3" w:tplc="04090001" w:tentative="1">
+      <w:start w:val="1"/>
+      <w:numFmt w:val="bullet"/>
+      <w:lvlText w:val=""/>
+      <w:lvlJc w:val="left"/>
+      <w:pPr>
+        <w:ind w:left="3225" w:hanging="360"/>
+      </w:pPr>
+      <w:rPr>
+        <w:rFonts w:ascii="Symbol" w:hAnsi="Symbol" w:hint="default"/>
+      </w:rPr>
+    </w:lvl>
+    <w:lvl w:ilvl="4" w:tplc="04090003" w:tentative="1">
+      <w:start w:val="1"/>
+      <w:numFmt w:val="bullet"/>
+      <w:lvlText w:val="o"/>
+      <w:lvlJc w:val="left"/>
+      <w:pPr>
+        <w:ind w:left="3945" w:hanging="360"/>
+      </w:pPr>
+      <w:rPr>
+        <w:rFonts w:ascii="Courier New" w:hAnsi="Courier New" w:cs="Courier New" w:hint="default"/>
+      </w:rPr>
+    </w:lvl>
+    <w:lvl w:ilvl="5" w:tplc="04090005" w:tentative="1">
+      <w:start w:val="1"/>
+      <w:numFmt w:val="bullet"/>
+      <w:lvlText w:val=""/>
+      <w:lvlJc w:val="left"/>
+      <w:pPr>
+        <w:ind w:left="4665" w:hanging="360"/>
+      </w:pPr>
+      <w:rPr>
+        <w:rFonts w:ascii="Wingdings" w:hAnsi="Wingdings" w:hint="default"/>
+      </w:rPr>
+    </w:lvl>
+    <w:lvl w:ilvl="6" w:tplc="04090001" w:tentative="1">
+      <w:start w:val="1"/>
+      <w:numFmt w:val="bullet"/>
+      <w:lvlText w:val=""/>
+      <w:lvlJc w:val="left"/>
+      <w:pPr>
+        <w:ind w:left="5385" w:hanging="360"/>
+      </w:pPr>
+      <w:rPr>
+        <w:rFonts w:ascii="Symbol" w:hAnsi="Symbol" w:hint="default"/>
+      </w:rPr>
+    </w:lvl>
+    <w:lvl w:ilvl="7" w:tplc="04090003" w:tentative="1">
+      <w:start w:val="1"/>
+      <w:numFmt w:val="bullet"/>
+      <w:lvlText w:val="o"/>
+      <w:lvlJc w:val="left"/>
+      <w:pPr>
+        <w:ind w:left="6105" w:hanging="360"/>
+      </w:pPr>
+      <w:rPr>
+        <w:rFonts w:ascii="Courier New" w:hAnsi="Courier New" w:cs="Courier New" w:hint="default"/>
+      </w:rPr>
+    </w:lvl>
+    <w:lvl w:ilvl="8" w:tplc="04090005" w:tentative="1">
+      <w:start w:val="1"/>
+      <w:numFmt w:val="bullet"/>
+      <w:lvlText w:val=""/>
+      <w:lvlJc w:val="left"/>
+      <w:pPr>
+        <w:ind w:left="6825" w:hanging="360"/>
+      </w:pPr>
+      <w:rPr>
+        <w:rFonts w:ascii="Wingdings" w:hAnsi="Wingdings" w:hint="default"/>
+      </w:rPr>
+    </w:lvl>
+  </w:abstractNum>
+  <w:abstractNum w:abstractNumId="5">
+    <w:nsid w:val="2D6528A2"/>
+    <w:multiLevelType w:val="hybridMultilevel"/>
+    <w:tmpl w:val="F9F28452"/>
+    <w:lvl w:ilvl="0" w:tplc="04090001">
+      <w:start w:val="1"/>
+      <w:numFmt w:val="bullet"/>
+      <w:lvlText w:val=""/>
+      <w:lvlJc w:val="left"/>
+      <w:pPr>
+        <w:ind w:left="1860" w:hanging="360"/>
+      </w:pPr>
+      <w:rPr>
+        <w:rFonts w:ascii="Symbol" w:hAnsi="Symbol" w:hint="default"/>
+      </w:rPr>
+    </w:lvl>
+    <w:lvl w:ilvl="1" w:tplc="04090003" w:tentative="1">
+      <w:start w:val="1"/>
+      <w:numFmt w:val="bullet"/>
+      <w:lvlText w:val="o"/>
+      <w:lvlJc w:val="left"/>
+      <w:pPr>
+        <w:ind w:left="2580" w:hanging="360"/>
+      </w:pPr>
+      <w:rPr>
+        <w:rFonts w:ascii="Courier New" w:hAnsi="Courier New" w:cs="Courier New" w:hint="default"/>
+      </w:rPr>
+    </w:lvl>
+    <w:lvl w:ilvl="2" w:tplc="04090005" w:tentative="1">
+      <w:start w:val="1"/>
+      <w:numFmt w:val="bullet"/>
+      <w:lvlText w:val=""/>
+      <w:lvlJc w:val="left"/>
+      <w:pPr>
+        <w:ind w:left="3300" w:hanging="360"/>
+      </w:pPr>
+      <w:rPr>
+        <w:rFonts w:ascii="Wingdings" w:hAnsi="Wingdings" w:hint="default"/>
+      </w:rPr>
+    </w:lvl>
+    <w:lvl w:ilvl="3" w:tplc="04090001" w:tentative="1">
+      <w:start w:val="1"/>
+      <w:numFmt w:val="bullet"/>
+      <w:lvlText w:val=""/>
+      <w:lvlJc w:val="left"/>
+      <w:pPr>
+        <w:ind w:left="4020" w:hanging="360"/>
+      </w:pPr>
+      <w:rPr>
+        <w:rFonts w:ascii="Symbol" w:hAnsi="Symbol" w:hint="default"/>
+      </w:rPr>
+    </w:lvl>
+    <w:lvl w:ilvl="4" w:tplc="04090003" w:tentative="1">
+      <w:start w:val="1"/>
+      <w:numFmt w:val="bullet"/>
+      <w:lvlText w:val="o"/>
+      <w:lvlJc w:val="left"/>
+      <w:pPr>
+        <w:ind w:left="4740" w:hanging="360"/>
+      </w:pPr>
+      <w:rPr>
+        <w:rFonts w:ascii="Courier New" w:hAnsi="Courier New" w:cs="Courier New" w:hint="default"/>
+      </w:rPr>
+    </w:lvl>
+    <w:lvl w:ilvl="5" w:tplc="04090005" w:tentative="1">
+      <w:start w:val="1"/>
+      <w:numFmt w:val="bullet"/>
+      <w:lvlText w:val=""/>
+      <w:lvlJc w:val="left"/>
+      <w:pPr>
+        <w:ind w:left="5460" w:hanging="360"/>
+      </w:pPr>
+      <w:rPr>
+        <w:rFonts w:ascii="Wingdings" w:hAnsi="Wingdings" w:hint="default"/>
+      </w:rPr>
+    </w:lvl>
+    <w:lvl w:ilvl="6" w:tplc="04090001" w:tentative="1">
+      <w:start w:val="1"/>
+      <w:numFmt w:val="bullet"/>
+      <w:lvlText w:val=""/>
+      <w:lvlJc w:val="left"/>
+      <w:pPr>
+        <w:ind w:left="6180" w:hanging="360"/>
+      </w:pPr>
+      <w:rPr>
+        <w:rFonts w:ascii="Symbol" w:hAnsi="Symbol" w:hint="default"/>
+      </w:rPr>
+    </w:lvl>
+    <w:lvl w:ilvl="7" w:tplc="04090003" w:tentative="1">
+      <w:start w:val="1"/>
+      <w:numFmt w:val="bullet"/>
+      <w:lvlText w:val="o"/>
+      <w:lvlJc w:val="left"/>
+      <w:pPr>
+        <w:ind w:left="6900" w:hanging="360"/>
+      </w:pPr>
+      <w:rPr>
+        <w:rFonts w:ascii="Courier New" w:hAnsi="Courier New" w:cs="Courier New" w:hint="default"/>
+      </w:rPr>
+    </w:lvl>
+    <w:lvl w:ilvl="8" w:tplc="04090005" w:tentative="1">
+      <w:start w:val="1"/>
+      <w:numFmt w:val="bullet"/>
+      <w:lvlText w:val=""/>
+      <w:lvlJc w:val="left"/>
+      <w:pPr>
+        <w:ind w:left="7620" w:hanging="360"/>
+      </w:pPr>
+      <w:rPr>
+        <w:rFonts w:ascii="Wingdings" w:hAnsi="Wingdings" w:hint="default"/>
+      </w:rPr>
+    </w:lvl>
+  </w:abstractNum>
+  <w:abstractNum w:abstractNumId="6">
+    <w:nsid w:val="2D8761A9"/>
+    <w:multiLevelType w:val="hybridMultilevel"/>
+    <w:tmpl w:val="D6A4F92E"/>
+    <w:lvl w:ilvl="0" w:tplc="04090001">
+      <w:start w:val="1"/>
+      <w:numFmt w:val="bullet"/>
+      <w:lvlText w:val=""/>
+      <w:lvlJc w:val="left"/>
+      <w:pPr>
+        <w:ind w:left="1425" w:hanging="360"/>
+      </w:pPr>
+      <w:rPr>
+        <w:rFonts w:ascii="Symbol" w:hAnsi="Symbol" w:hint="default"/>
+      </w:rPr>
+    </w:lvl>
+    <w:lvl w:ilvl="1" w:tplc="04090003" w:tentative="1">
+      <w:start w:val="1"/>
+      <w:numFmt w:val="bullet"/>
+      <w:lvlText w:val="o"/>
+      <w:lvlJc w:val="left"/>
+      <w:pPr>
+        <w:ind w:left="2145" w:hanging="360"/>
+      </w:pPr>
+      <w:rPr>
+        <w:rFonts w:ascii="Courier New" w:hAnsi="Courier New" w:cs="Courier New" w:hint="default"/>
+      </w:rPr>
+    </w:lvl>
+    <w:lvl w:ilvl="2" w:tplc="04090005" w:tentative="1">
+      <w:start w:val="1"/>
+      <w:numFmt w:val="bullet"/>
+      <w:lvlText w:val=""/>
+      <w:lvlJc w:val="left"/>
+      <w:pPr>
+        <w:ind w:left="2865" w:hanging="360"/>
+      </w:pPr>
+      <w:rPr>
+        <w:rFonts w:ascii="Wingdings" w:hAnsi="Wingdings" w:hint="default"/>
+      </w:rPr>
+    </w:lvl>
+    <w:lvl w:ilvl="3" w:tplc="04090001" w:tentative="1">
+      <w:start w:val="1"/>
+      <w:numFmt w:val="bullet"/>
+      <w:lvlText w:val=""/>
+      <w:lvlJc w:val="left"/>
+      <w:pPr>
+        <w:ind w:left="3585" w:hanging="360"/>
+      </w:pPr>
+      <w:rPr>
+        <w:rFonts w:ascii="Symbol" w:hAnsi="Symbol" w:hint="default"/>
+      </w:rPr>
+    </w:lvl>
+    <w:lvl w:ilvl="4" w:tplc="04090003" w:tentative="1">
+      <w:start w:val="1"/>
+      <w:numFmt w:val="bullet"/>
+      <w:lvlText w:val="o"/>
+      <w:lvlJc w:val="left"/>
+      <w:pPr>
+        <w:ind w:left="4305" w:hanging="360"/>
+      </w:pPr>
+      <w:rPr>
+        <w:rFonts w:ascii="Courier New" w:hAnsi="Courier New" w:cs="Courier New" w:hint="default"/>
+      </w:rPr>
+    </w:lvl>
+    <w:lvl w:ilvl="5" w:tplc="04090005" w:tentative="1">
+      <w:start w:val="1"/>
+      <w:numFmt w:val="bullet"/>
+      <w:lvlText w:val=""/>
+      <w:lvlJc w:val="left"/>
+      <w:pPr>
+        <w:ind w:left="5025" w:hanging="360"/>
+      </w:pPr>
+      <w:rPr>
+        <w:rFonts w:ascii="Wingdings" w:hAnsi="Wingdings" w:hint="default"/>
+      </w:rPr>
+    </w:lvl>
+    <w:lvl w:ilvl="6" w:tplc="04090001" w:tentative="1">
+      <w:start w:val="1"/>
+      <w:numFmt w:val="bullet"/>
+      <w:lvlText w:val=""/>
+      <w:lvlJc w:val="left"/>
+      <w:pPr>
+        <w:ind w:left="5745" w:hanging="360"/>
+      </w:pPr>
+      <w:rPr>
+        <w:rFonts w:ascii="Symbol" w:hAnsi="Symbol" w:hint="default"/>
+      </w:rPr>
+    </w:lvl>
+    <w:lvl w:ilvl="7" w:tplc="04090003" w:tentative="1">
+      <w:start w:val="1"/>
+      <w:numFmt w:val="bullet"/>
+      <w:lvlText w:val="o"/>
+      <w:lvlJc w:val="left"/>
+      <w:pPr>
+        <w:ind w:left="6465" w:hanging="360"/>
+      </w:pPr>
+      <w:rPr>
+        <w:rFonts w:ascii="Courier New" w:hAnsi="Courier New" w:cs="Courier New" w:hint="default"/>
+      </w:rPr>
+    </w:lvl>
+    <w:lvl w:ilvl="8" w:tplc="04090005" w:tentative="1">
+      <w:start w:val="1"/>
+      <w:numFmt w:val="bullet"/>
+      <w:lvlText w:val=""/>
+      <w:lvlJc w:val="left"/>
+      <w:pPr>
+        <w:ind w:left="7185" w:hanging="360"/>
+      </w:pPr>
+      <w:rPr>
+        <w:rFonts w:ascii="Wingdings" w:hAnsi="Wingdings" w:hint="default"/>
+      </w:rPr>
+    </w:lvl>
+  </w:abstractNum>
+  <w:abstractNum w:abstractNumId="7">
     <w:nsid w:val="370758F9"/>
     <w:multiLevelType w:val="multilevel"/>
     <w:tmpl w:val="6674D6C2"/>
@@ -823,7 +5704,459 @@
       </w:rPr>
     </w:lvl>
   </w:abstractNum>
-  <w:abstractNum w:abstractNumId="1">
+  <w:abstractNum w:abstractNumId="8">
+    <w:nsid w:val="3C221EC4"/>
+    <w:multiLevelType w:val="hybridMultilevel"/>
+    <w:tmpl w:val="0046B65E"/>
+    <w:lvl w:ilvl="0" w:tplc="04090001">
+      <w:start w:val="1"/>
+      <w:numFmt w:val="bullet"/>
+      <w:lvlText w:val=""/>
+      <w:lvlJc w:val="left"/>
+      <w:pPr>
+        <w:ind w:left="1560" w:hanging="360"/>
+      </w:pPr>
+      <w:rPr>
+        <w:rFonts w:ascii="Symbol" w:hAnsi="Symbol" w:hint="default"/>
+      </w:rPr>
+    </w:lvl>
+    <w:lvl w:ilvl="1" w:tplc="04090003" w:tentative="1">
+      <w:start w:val="1"/>
+      <w:numFmt w:val="bullet"/>
+      <w:lvlText w:val="o"/>
+      <w:lvlJc w:val="left"/>
+      <w:pPr>
+        <w:ind w:left="2280" w:hanging="360"/>
+      </w:pPr>
+      <w:rPr>
+        <w:rFonts w:ascii="Courier New" w:hAnsi="Courier New" w:cs="Courier New" w:hint="default"/>
+      </w:rPr>
+    </w:lvl>
+    <w:lvl w:ilvl="2" w:tplc="04090005" w:tentative="1">
+      <w:start w:val="1"/>
+      <w:numFmt w:val="bullet"/>
+      <w:lvlText w:val=""/>
+      <w:lvlJc w:val="left"/>
+      <w:pPr>
+        <w:ind w:left="3000" w:hanging="360"/>
+      </w:pPr>
+      <w:rPr>
+        <w:rFonts w:ascii="Wingdings" w:hAnsi="Wingdings" w:hint="default"/>
+      </w:rPr>
+    </w:lvl>
+    <w:lvl w:ilvl="3" w:tplc="04090001" w:tentative="1">
+      <w:start w:val="1"/>
+      <w:numFmt w:val="bullet"/>
+      <w:lvlText w:val=""/>
+      <w:lvlJc w:val="left"/>
+      <w:pPr>
+        <w:ind w:left="3720" w:hanging="360"/>
+      </w:pPr>
+      <w:rPr>
+        <w:rFonts w:ascii="Symbol" w:hAnsi="Symbol" w:hint="default"/>
+      </w:rPr>
+    </w:lvl>
+    <w:lvl w:ilvl="4" w:tplc="04090003" w:tentative="1">
+      <w:start w:val="1"/>
+      <w:numFmt w:val="bullet"/>
+      <w:lvlText w:val="o"/>
+      <w:lvlJc w:val="left"/>
+      <w:pPr>
+        <w:ind w:left="4440" w:hanging="360"/>
+      </w:pPr>
+      <w:rPr>
+        <w:rFonts w:ascii="Courier New" w:hAnsi="Courier New" w:cs="Courier New" w:hint="default"/>
+      </w:rPr>
+    </w:lvl>
+    <w:lvl w:ilvl="5" w:tplc="04090005" w:tentative="1">
+      <w:start w:val="1"/>
+      <w:numFmt w:val="bullet"/>
+      <w:lvlText w:val=""/>
+      <w:lvlJc w:val="left"/>
+      <w:pPr>
+        <w:ind w:left="5160" w:hanging="360"/>
+      </w:pPr>
+      <w:rPr>
+        <w:rFonts w:ascii="Wingdings" w:hAnsi="Wingdings" w:hint="default"/>
+      </w:rPr>
+    </w:lvl>
+    <w:lvl w:ilvl="6" w:tplc="04090001" w:tentative="1">
+      <w:start w:val="1"/>
+      <w:numFmt w:val="bullet"/>
+      <w:lvlText w:val=""/>
+      <w:lvlJc w:val="left"/>
+      <w:pPr>
+        <w:ind w:left="5880" w:hanging="360"/>
+      </w:pPr>
+      <w:rPr>
+        <w:rFonts w:ascii="Symbol" w:hAnsi="Symbol" w:hint="default"/>
+      </w:rPr>
+    </w:lvl>
+    <w:lvl w:ilvl="7" w:tplc="04090003" w:tentative="1">
+      <w:start w:val="1"/>
+      <w:numFmt w:val="bullet"/>
+      <w:lvlText w:val="o"/>
+      <w:lvlJc w:val="left"/>
+      <w:pPr>
+        <w:ind w:left="6600" w:hanging="360"/>
+      </w:pPr>
+      <w:rPr>
+        <w:rFonts w:ascii="Courier New" w:hAnsi="Courier New" w:cs="Courier New" w:hint="default"/>
+      </w:rPr>
+    </w:lvl>
+    <w:lvl w:ilvl="8" w:tplc="04090005" w:tentative="1">
+      <w:start w:val="1"/>
+      <w:numFmt w:val="bullet"/>
+      <w:lvlText w:val=""/>
+      <w:lvlJc w:val="left"/>
+      <w:pPr>
+        <w:ind w:left="7320" w:hanging="360"/>
+      </w:pPr>
+      <w:rPr>
+        <w:rFonts w:ascii="Wingdings" w:hAnsi="Wingdings" w:hint="default"/>
+      </w:rPr>
+    </w:lvl>
+  </w:abstractNum>
+  <w:abstractNum w:abstractNumId="9">
+    <w:nsid w:val="46E4500A"/>
+    <w:multiLevelType w:val="hybridMultilevel"/>
+    <w:tmpl w:val="737CF738"/>
+    <w:lvl w:ilvl="0" w:tplc="04090001">
+      <w:start w:val="1"/>
+      <w:numFmt w:val="bullet"/>
+      <w:lvlText w:val=""/>
+      <w:lvlJc w:val="left"/>
+      <w:pPr>
+        <w:ind w:left="1440" w:hanging="360"/>
+      </w:pPr>
+      <w:rPr>
+        <w:rFonts w:ascii="Symbol" w:hAnsi="Symbol" w:hint="default"/>
+      </w:rPr>
+    </w:lvl>
+    <w:lvl w:ilvl="1" w:tplc="04090003" w:tentative="1">
+      <w:start w:val="1"/>
+      <w:numFmt w:val="bullet"/>
+      <w:lvlText w:val="o"/>
+      <w:lvlJc w:val="left"/>
+      <w:pPr>
+        <w:ind w:left="2160" w:hanging="360"/>
+      </w:pPr>
+      <w:rPr>
+        <w:rFonts w:ascii="Courier New" w:hAnsi="Courier New" w:cs="Courier New" w:hint="default"/>
+      </w:rPr>
+    </w:lvl>
+    <w:lvl w:ilvl="2" w:tplc="04090005" w:tentative="1">
+      <w:start w:val="1"/>
+      <w:numFmt w:val="bullet"/>
+      <w:lvlText w:val=""/>
+      <w:lvlJc w:val="left"/>
+      <w:pPr>
+        <w:ind w:left="2880" w:hanging="360"/>
+      </w:pPr>
+      <w:rPr>
+        <w:rFonts w:ascii="Wingdings" w:hAnsi="Wingdings" w:hint="default"/>
+      </w:rPr>
+    </w:lvl>
+    <w:lvl w:ilvl="3" w:tplc="04090001" w:tentative="1">
+      <w:start w:val="1"/>
+      <w:numFmt w:val="bullet"/>
+      <w:lvlText w:val=""/>
+      <w:lvlJc w:val="left"/>
+      <w:pPr>
+        <w:ind w:left="3600" w:hanging="360"/>
+      </w:pPr>
+      <w:rPr>
+        <w:rFonts w:ascii="Symbol" w:hAnsi="Symbol" w:hint="default"/>
+      </w:rPr>
+    </w:lvl>
+    <w:lvl w:ilvl="4" w:tplc="04090003" w:tentative="1">
+      <w:start w:val="1"/>
+      <w:numFmt w:val="bullet"/>
+      <w:lvlText w:val="o"/>
+      <w:lvlJc w:val="left"/>
+      <w:pPr>
+        <w:ind w:left="4320" w:hanging="360"/>
+      </w:pPr>
+      <w:rPr>
+        <w:rFonts w:ascii="Courier New" w:hAnsi="Courier New" w:cs="Courier New" w:hint="default"/>
+      </w:rPr>
+    </w:lvl>
+    <w:lvl w:ilvl="5" w:tplc="04090005" w:tentative="1">
+      <w:start w:val="1"/>
+      <w:numFmt w:val="bullet"/>
+      <w:lvlText w:val=""/>
+      <w:lvlJc w:val="left"/>
+      <w:pPr>
+        <w:ind w:left="5040" w:hanging="360"/>
+      </w:pPr>
+      <w:rPr>
+        <w:rFonts w:ascii="Wingdings" w:hAnsi="Wingdings" w:hint="default"/>
+      </w:rPr>
+    </w:lvl>
+    <w:lvl w:ilvl="6" w:tplc="04090001" w:tentative="1">
+      <w:start w:val="1"/>
+      <w:numFmt w:val="bullet"/>
+      <w:lvlText w:val=""/>
+      <w:lvlJc w:val="left"/>
+      <w:pPr>
+        <w:ind w:left="5760" w:hanging="360"/>
+      </w:pPr>
+      <w:rPr>
+        <w:rFonts w:ascii="Symbol" w:hAnsi="Symbol" w:hint="default"/>
+      </w:rPr>
+    </w:lvl>
+    <w:lvl w:ilvl="7" w:tplc="04090003" w:tentative="1">
+      <w:start w:val="1"/>
+      <w:numFmt w:val="bullet"/>
+      <w:lvlText w:val="o"/>
+      <w:lvlJc w:val="left"/>
+      <w:pPr>
+        <w:ind w:left="6480" w:hanging="360"/>
+      </w:pPr>
+      <w:rPr>
+        <w:rFonts w:ascii="Courier New" w:hAnsi="Courier New" w:cs="Courier New" w:hint="default"/>
+      </w:rPr>
+    </w:lvl>
+    <w:lvl w:ilvl="8" w:tplc="04090005" w:tentative="1">
+      <w:start w:val="1"/>
+      <w:numFmt w:val="bullet"/>
+      <w:lvlText w:val=""/>
+      <w:lvlJc w:val="left"/>
+      <w:pPr>
+        <w:ind w:left="7200" w:hanging="360"/>
+      </w:pPr>
+      <w:rPr>
+        <w:rFonts w:ascii="Wingdings" w:hAnsi="Wingdings" w:hint="default"/>
+      </w:rPr>
+    </w:lvl>
+  </w:abstractNum>
+  <w:abstractNum w:abstractNumId="10">
+    <w:nsid w:val="4C813491"/>
+    <w:multiLevelType w:val="hybridMultilevel"/>
+    <w:tmpl w:val="CED2C774"/>
+    <w:lvl w:ilvl="0" w:tplc="04090001">
+      <w:start w:val="1"/>
+      <w:numFmt w:val="bullet"/>
+      <w:lvlText w:val=""/>
+      <w:lvlJc w:val="left"/>
+      <w:pPr>
+        <w:ind w:left="1380" w:hanging="360"/>
+      </w:pPr>
+      <w:rPr>
+        <w:rFonts w:ascii="Symbol" w:hAnsi="Symbol" w:hint="default"/>
+      </w:rPr>
+    </w:lvl>
+    <w:lvl w:ilvl="1" w:tplc="04090003" w:tentative="1">
+      <w:start w:val="1"/>
+      <w:numFmt w:val="bullet"/>
+      <w:lvlText w:val="o"/>
+      <w:lvlJc w:val="left"/>
+      <w:pPr>
+        <w:ind w:left="2100" w:hanging="360"/>
+      </w:pPr>
+      <w:rPr>
+        <w:rFonts w:ascii="Courier New" w:hAnsi="Courier New" w:cs="Courier New" w:hint="default"/>
+      </w:rPr>
+    </w:lvl>
+    <w:lvl w:ilvl="2" w:tplc="04090005" w:tentative="1">
+      <w:start w:val="1"/>
+      <w:numFmt w:val="bullet"/>
+      <w:lvlText w:val=""/>
+      <w:lvlJc w:val="left"/>
+      <w:pPr>
+        <w:ind w:left="2820" w:hanging="360"/>
+      </w:pPr>
+      <w:rPr>
+        <w:rFonts w:ascii="Wingdings" w:hAnsi="Wingdings" w:hint="default"/>
+      </w:rPr>
+    </w:lvl>
+    <w:lvl w:ilvl="3" w:tplc="04090001" w:tentative="1">
+      <w:start w:val="1"/>
+      <w:numFmt w:val="bullet"/>
+      <w:lvlText w:val=""/>
+      <w:lvlJc w:val="left"/>
+      <w:pPr>
+        <w:ind w:left="3540" w:hanging="360"/>
+      </w:pPr>
+      <w:rPr>
+        <w:rFonts w:ascii="Symbol" w:hAnsi="Symbol" w:hint="default"/>
+      </w:rPr>
+    </w:lvl>
+    <w:lvl w:ilvl="4" w:tplc="04090003" w:tentative="1">
+      <w:start w:val="1"/>
+      <w:numFmt w:val="bullet"/>
+      <w:lvlText w:val="o"/>
+      <w:lvlJc w:val="left"/>
+      <w:pPr>
+        <w:ind w:left="4260" w:hanging="360"/>
+      </w:pPr>
+      <w:rPr>
+        <w:rFonts w:ascii="Courier New" w:hAnsi="Courier New" w:cs="Courier New" w:hint="default"/>
+      </w:rPr>
+    </w:lvl>
+    <w:lvl w:ilvl="5" w:tplc="04090005" w:tentative="1">
+      <w:start w:val="1"/>
+      <w:numFmt w:val="bullet"/>
+      <w:lvlText w:val=""/>
+      <w:lvlJc w:val="left"/>
+      <w:pPr>
+        <w:ind w:left="4980" w:hanging="360"/>
+      </w:pPr>
+      <w:rPr>
+        <w:rFonts w:ascii="Wingdings" w:hAnsi="Wingdings" w:hint="default"/>
+      </w:rPr>
+    </w:lvl>
+    <w:lvl w:ilvl="6" w:tplc="04090001" w:tentative="1">
+      <w:start w:val="1"/>
+      <w:numFmt w:val="bullet"/>
+      <w:lvlText w:val=""/>
+      <w:lvlJc w:val="left"/>
+      <w:pPr>
+        <w:ind w:left="5700" w:hanging="360"/>
+      </w:pPr>
+      <w:rPr>
+        <w:rFonts w:ascii="Symbol" w:hAnsi="Symbol" w:hint="default"/>
+      </w:rPr>
+    </w:lvl>
+    <w:lvl w:ilvl="7" w:tplc="04090003" w:tentative="1">
+      <w:start w:val="1"/>
+      <w:numFmt w:val="bullet"/>
+      <w:lvlText w:val="o"/>
+      <w:lvlJc w:val="left"/>
+      <w:pPr>
+        <w:ind w:left="6420" w:hanging="360"/>
+      </w:pPr>
+      <w:rPr>
+        <w:rFonts w:ascii="Courier New" w:hAnsi="Courier New" w:cs="Courier New" w:hint="default"/>
+      </w:rPr>
+    </w:lvl>
+    <w:lvl w:ilvl="8" w:tplc="04090005" w:tentative="1">
+      <w:start w:val="1"/>
+      <w:numFmt w:val="bullet"/>
+      <w:lvlText w:val=""/>
+      <w:lvlJc w:val="left"/>
+      <w:pPr>
+        <w:ind w:left="7140" w:hanging="360"/>
+      </w:pPr>
+      <w:rPr>
+        <w:rFonts w:ascii="Wingdings" w:hAnsi="Wingdings" w:hint="default"/>
+      </w:rPr>
+    </w:lvl>
+  </w:abstractNum>
+  <w:abstractNum w:abstractNumId="11">
+    <w:nsid w:val="56537674"/>
+    <w:multiLevelType w:val="multilevel"/>
+    <w:tmpl w:val="2A14CA40"/>
+    <w:lvl w:ilvl="0">
+      <w:start w:val="1"/>
+      <w:numFmt w:val="decimal"/>
+      <w:lvlText w:val="%1"/>
+      <w:lvlJc w:val="left"/>
+      <w:pPr>
+        <w:ind w:left="375" w:hanging="375"/>
+      </w:pPr>
+      <w:rPr>
+        <w:rFonts w:hint="default"/>
+      </w:rPr>
+    </w:lvl>
+    <w:lvl w:ilvl="1">
+      <w:start w:val="6"/>
+      <w:numFmt w:val="decimal"/>
+      <w:lvlText w:val="%1.%2"/>
+      <w:lvlJc w:val="left"/>
+      <w:pPr>
+        <w:ind w:left="375" w:hanging="375"/>
+      </w:pPr>
+      <w:rPr>
+        <w:rFonts w:hint="default"/>
+      </w:rPr>
+    </w:lvl>
+    <w:lvl w:ilvl="2">
+      <w:start w:val="1"/>
+      <w:numFmt w:val="decimal"/>
+      <w:lvlText w:val="%1.%2.%3"/>
+      <w:lvlJc w:val="left"/>
+      <w:pPr>
+        <w:ind w:left="720" w:hanging="720"/>
+      </w:pPr>
+      <w:rPr>
+        <w:rFonts w:hint="default"/>
+      </w:rPr>
+    </w:lvl>
+    <w:lvl w:ilvl="3">
+      <w:start w:val="1"/>
+      <w:numFmt w:val="decimal"/>
+      <w:lvlText w:val="%1.%2.%3.%4"/>
+      <w:lvlJc w:val="left"/>
+      <w:pPr>
+        <w:ind w:left="1080" w:hanging="1080"/>
+      </w:pPr>
+      <w:rPr>
+        <w:rFonts w:hint="default"/>
+      </w:rPr>
+    </w:lvl>
+    <w:lvl w:ilvl="4">
+      <w:start w:val="1"/>
+      <w:numFmt w:val="decimal"/>
+      <w:lvlText w:val="%1.%2.%3.%4.%5"/>
+      <w:lvlJc w:val="left"/>
+      <w:pPr>
+        <w:ind w:left="1080" w:hanging="1080"/>
+      </w:pPr>
+      <w:rPr>
+        <w:rFonts w:hint="default"/>
+      </w:rPr>
+    </w:lvl>
+    <w:lvl w:ilvl="5">
+      <w:start w:val="1"/>
+      <w:numFmt w:val="decimal"/>
+      <w:lvlText w:val="%1.%2.%3.%4.%5.%6"/>
+      <w:lvlJc w:val="left"/>
+      <w:pPr>
+        <w:ind w:left="1440" w:hanging="1440"/>
+      </w:pPr>
+      <w:rPr>
+        <w:rFonts w:hint="default"/>
+      </w:rPr>
+    </w:lvl>
+    <w:lvl w:ilvl="6">
+      <w:start w:val="1"/>
+      <w:numFmt w:val="decimal"/>
+      <w:lvlText w:val="%1.%2.%3.%4.%5.%6.%7"/>
+      <w:lvlJc w:val="left"/>
+      <w:pPr>
+        <w:ind w:left="1440" w:hanging="1440"/>
+      </w:pPr>
+      <w:rPr>
+        <w:rFonts w:hint="default"/>
+      </w:rPr>
+    </w:lvl>
+    <w:lvl w:ilvl="7">
+      <w:start w:val="1"/>
+      <w:numFmt w:val="decimal"/>
+      <w:lvlText w:val="%1.%2.%3.%4.%5.%6.%7.%8"/>
+      <w:lvlJc w:val="left"/>
+      <w:pPr>
+        <w:ind w:left="1800" w:hanging="1800"/>
+      </w:pPr>
+      <w:rPr>
+        <w:rFonts w:hint="default"/>
+      </w:rPr>
+    </w:lvl>
+    <w:lvl w:ilvl="8">
+      <w:start w:val="1"/>
+      <w:numFmt w:val="decimal"/>
+      <w:lvlText w:val="%1.%2.%3.%4.%5.%6.%7.%8.%9"/>
+      <w:lvlJc w:val="left"/>
+      <w:pPr>
+        <w:ind w:left="2160" w:hanging="2160"/>
+      </w:pPr>
+      <w:rPr>
+        <w:rFonts w:hint="default"/>
+      </w:rPr>
+    </w:lvl>
+  </w:abstractNum>
+  <w:abstractNum w:abstractNumId="12">
     <w:nsid w:val="56AD7EE3"/>
     <w:multiLevelType w:val="hybridMultilevel"/>
     <w:tmpl w:val="250A5058"/>
@@ -936,11 +6269,972 @@
       </w:rPr>
     </w:lvl>
   </w:abstractNum>
+  <w:abstractNum w:abstractNumId="13">
+    <w:nsid w:val="56D45E3F"/>
+    <w:multiLevelType w:val="hybridMultilevel"/>
+    <w:tmpl w:val="A7E82076"/>
+    <w:lvl w:ilvl="0" w:tplc="04090003">
+      <w:start w:val="1"/>
+      <w:numFmt w:val="bullet"/>
+      <w:lvlText w:val="o"/>
+      <w:lvlJc w:val="left"/>
+      <w:pPr>
+        <w:ind w:left="1140" w:hanging="360"/>
+      </w:pPr>
+      <w:rPr>
+        <w:rFonts w:ascii="Courier New" w:hAnsi="Courier New" w:cs="Courier New" w:hint="default"/>
+      </w:rPr>
+    </w:lvl>
+    <w:lvl w:ilvl="1" w:tplc="04090003" w:tentative="1">
+      <w:start w:val="1"/>
+      <w:numFmt w:val="bullet"/>
+      <w:lvlText w:val="o"/>
+      <w:lvlJc w:val="left"/>
+      <w:pPr>
+        <w:ind w:left="1860" w:hanging="360"/>
+      </w:pPr>
+      <w:rPr>
+        <w:rFonts w:ascii="Courier New" w:hAnsi="Courier New" w:cs="Courier New" w:hint="default"/>
+      </w:rPr>
+    </w:lvl>
+    <w:lvl w:ilvl="2" w:tplc="04090005" w:tentative="1">
+      <w:start w:val="1"/>
+      <w:numFmt w:val="bullet"/>
+      <w:lvlText w:val=""/>
+      <w:lvlJc w:val="left"/>
+      <w:pPr>
+        <w:ind w:left="2580" w:hanging="360"/>
+      </w:pPr>
+      <w:rPr>
+        <w:rFonts w:ascii="Wingdings" w:hAnsi="Wingdings" w:hint="default"/>
+      </w:rPr>
+    </w:lvl>
+    <w:lvl w:ilvl="3" w:tplc="04090001" w:tentative="1">
+      <w:start w:val="1"/>
+      <w:numFmt w:val="bullet"/>
+      <w:lvlText w:val=""/>
+      <w:lvlJc w:val="left"/>
+      <w:pPr>
+        <w:ind w:left="3300" w:hanging="360"/>
+      </w:pPr>
+      <w:rPr>
+        <w:rFonts w:ascii="Symbol" w:hAnsi="Symbol" w:hint="default"/>
+      </w:rPr>
+    </w:lvl>
+    <w:lvl w:ilvl="4" w:tplc="04090003" w:tentative="1">
+      <w:start w:val="1"/>
+      <w:numFmt w:val="bullet"/>
+      <w:lvlText w:val="o"/>
+      <w:lvlJc w:val="left"/>
+      <w:pPr>
+        <w:ind w:left="4020" w:hanging="360"/>
+      </w:pPr>
+      <w:rPr>
+        <w:rFonts w:ascii="Courier New" w:hAnsi="Courier New" w:cs="Courier New" w:hint="default"/>
+      </w:rPr>
+    </w:lvl>
+    <w:lvl w:ilvl="5" w:tplc="04090005" w:tentative="1">
+      <w:start w:val="1"/>
+      <w:numFmt w:val="bullet"/>
+      <w:lvlText w:val=""/>
+      <w:lvlJc w:val="left"/>
+      <w:pPr>
+        <w:ind w:left="4740" w:hanging="360"/>
+      </w:pPr>
+      <w:rPr>
+        <w:rFonts w:ascii="Wingdings" w:hAnsi="Wingdings" w:hint="default"/>
+      </w:rPr>
+    </w:lvl>
+    <w:lvl w:ilvl="6" w:tplc="04090001" w:tentative="1">
+      <w:start w:val="1"/>
+      <w:numFmt w:val="bullet"/>
+      <w:lvlText w:val=""/>
+      <w:lvlJc w:val="left"/>
+      <w:pPr>
+        <w:ind w:left="5460" w:hanging="360"/>
+      </w:pPr>
+      <w:rPr>
+        <w:rFonts w:ascii="Symbol" w:hAnsi="Symbol" w:hint="default"/>
+      </w:rPr>
+    </w:lvl>
+    <w:lvl w:ilvl="7" w:tplc="04090003" w:tentative="1">
+      <w:start w:val="1"/>
+      <w:numFmt w:val="bullet"/>
+      <w:lvlText w:val="o"/>
+      <w:lvlJc w:val="left"/>
+      <w:pPr>
+        <w:ind w:left="6180" w:hanging="360"/>
+      </w:pPr>
+      <w:rPr>
+        <w:rFonts w:ascii="Courier New" w:hAnsi="Courier New" w:cs="Courier New" w:hint="default"/>
+      </w:rPr>
+    </w:lvl>
+    <w:lvl w:ilvl="8" w:tplc="04090005" w:tentative="1">
+      <w:start w:val="1"/>
+      <w:numFmt w:val="bullet"/>
+      <w:lvlText w:val=""/>
+      <w:lvlJc w:val="left"/>
+      <w:pPr>
+        <w:ind w:left="6900" w:hanging="360"/>
+      </w:pPr>
+      <w:rPr>
+        <w:rFonts w:ascii="Wingdings" w:hAnsi="Wingdings" w:hint="default"/>
+      </w:rPr>
+    </w:lvl>
+  </w:abstractNum>
+  <w:abstractNum w:abstractNumId="14">
+    <w:nsid w:val="59CB0A23"/>
+    <w:multiLevelType w:val="hybridMultilevel"/>
+    <w:tmpl w:val="4608FC8E"/>
+    <w:lvl w:ilvl="0" w:tplc="04090001">
+      <w:start w:val="1"/>
+      <w:numFmt w:val="bullet"/>
+      <w:lvlText w:val=""/>
+      <w:lvlJc w:val="left"/>
+      <w:pPr>
+        <w:ind w:left="1440" w:hanging="360"/>
+      </w:pPr>
+      <w:rPr>
+        <w:rFonts w:ascii="Symbol" w:hAnsi="Symbol" w:hint="default"/>
+      </w:rPr>
+    </w:lvl>
+    <w:lvl w:ilvl="1" w:tplc="04090003" w:tentative="1">
+      <w:start w:val="1"/>
+      <w:numFmt w:val="bullet"/>
+      <w:lvlText w:val="o"/>
+      <w:lvlJc w:val="left"/>
+      <w:pPr>
+        <w:ind w:left="2160" w:hanging="360"/>
+      </w:pPr>
+      <w:rPr>
+        <w:rFonts w:ascii="Courier New" w:hAnsi="Courier New" w:cs="Courier New" w:hint="default"/>
+      </w:rPr>
+    </w:lvl>
+    <w:lvl w:ilvl="2" w:tplc="04090005" w:tentative="1">
+      <w:start w:val="1"/>
+      <w:numFmt w:val="bullet"/>
+      <w:lvlText w:val=""/>
+      <w:lvlJc w:val="left"/>
+      <w:pPr>
+        <w:ind w:left="2880" w:hanging="360"/>
+      </w:pPr>
+      <w:rPr>
+        <w:rFonts w:ascii="Wingdings" w:hAnsi="Wingdings" w:hint="default"/>
+      </w:rPr>
+    </w:lvl>
+    <w:lvl w:ilvl="3" w:tplc="04090001" w:tentative="1">
+      <w:start w:val="1"/>
+      <w:numFmt w:val="bullet"/>
+      <w:lvlText w:val=""/>
+      <w:lvlJc w:val="left"/>
+      <w:pPr>
+        <w:ind w:left="3600" w:hanging="360"/>
+      </w:pPr>
+      <w:rPr>
+        <w:rFonts w:ascii="Symbol" w:hAnsi="Symbol" w:hint="default"/>
+      </w:rPr>
+    </w:lvl>
+    <w:lvl w:ilvl="4" w:tplc="04090003" w:tentative="1">
+      <w:start w:val="1"/>
+      <w:numFmt w:val="bullet"/>
+      <w:lvlText w:val="o"/>
+      <w:lvlJc w:val="left"/>
+      <w:pPr>
+        <w:ind w:left="4320" w:hanging="360"/>
+      </w:pPr>
+      <w:rPr>
+        <w:rFonts w:ascii="Courier New" w:hAnsi="Courier New" w:cs="Courier New" w:hint="default"/>
+      </w:rPr>
+    </w:lvl>
+    <w:lvl w:ilvl="5" w:tplc="04090005" w:tentative="1">
+      <w:start w:val="1"/>
+      <w:numFmt w:val="bullet"/>
+      <w:lvlText w:val=""/>
+      <w:lvlJc w:val="left"/>
+      <w:pPr>
+        <w:ind w:left="5040" w:hanging="360"/>
+      </w:pPr>
+      <w:rPr>
+        <w:rFonts w:ascii="Wingdings" w:hAnsi="Wingdings" w:hint="default"/>
+      </w:rPr>
+    </w:lvl>
+    <w:lvl w:ilvl="6" w:tplc="04090001" w:tentative="1">
+      <w:start w:val="1"/>
+      <w:numFmt w:val="bullet"/>
+      <w:lvlText w:val=""/>
+      <w:lvlJc w:val="left"/>
+      <w:pPr>
+        <w:ind w:left="5760" w:hanging="360"/>
+      </w:pPr>
+      <w:rPr>
+        <w:rFonts w:ascii="Symbol" w:hAnsi="Symbol" w:hint="default"/>
+      </w:rPr>
+    </w:lvl>
+    <w:lvl w:ilvl="7" w:tplc="04090003" w:tentative="1">
+      <w:start w:val="1"/>
+      <w:numFmt w:val="bullet"/>
+      <w:lvlText w:val="o"/>
+      <w:lvlJc w:val="left"/>
+      <w:pPr>
+        <w:ind w:left="6480" w:hanging="360"/>
+      </w:pPr>
+      <w:rPr>
+        <w:rFonts w:ascii="Courier New" w:hAnsi="Courier New" w:cs="Courier New" w:hint="default"/>
+      </w:rPr>
+    </w:lvl>
+    <w:lvl w:ilvl="8" w:tplc="04090005" w:tentative="1">
+      <w:start w:val="1"/>
+      <w:numFmt w:val="bullet"/>
+      <w:lvlText w:val=""/>
+      <w:lvlJc w:val="left"/>
+      <w:pPr>
+        <w:ind w:left="7200" w:hanging="360"/>
+      </w:pPr>
+      <w:rPr>
+        <w:rFonts w:ascii="Wingdings" w:hAnsi="Wingdings" w:hint="default"/>
+      </w:rPr>
+    </w:lvl>
+  </w:abstractNum>
+  <w:abstractNum w:abstractNumId="15">
+    <w:nsid w:val="5DC6483D"/>
+    <w:multiLevelType w:val="hybridMultilevel"/>
+    <w:tmpl w:val="28B4F4A8"/>
+    <w:lvl w:ilvl="0" w:tplc="04090001">
+      <w:start w:val="1"/>
+      <w:numFmt w:val="bullet"/>
+      <w:lvlText w:val=""/>
+      <w:lvlJc w:val="left"/>
+      <w:pPr>
+        <w:ind w:left="795" w:hanging="360"/>
+      </w:pPr>
+      <w:rPr>
+        <w:rFonts w:ascii="Symbol" w:hAnsi="Symbol" w:hint="default"/>
+      </w:rPr>
+    </w:lvl>
+    <w:lvl w:ilvl="1" w:tplc="04090003" w:tentative="1">
+      <w:start w:val="1"/>
+      <w:numFmt w:val="bullet"/>
+      <w:lvlText w:val="o"/>
+      <w:lvlJc w:val="left"/>
+      <w:pPr>
+        <w:ind w:left="1515" w:hanging="360"/>
+      </w:pPr>
+      <w:rPr>
+        <w:rFonts w:ascii="Courier New" w:hAnsi="Courier New" w:cs="Courier New" w:hint="default"/>
+      </w:rPr>
+    </w:lvl>
+    <w:lvl w:ilvl="2" w:tplc="04090005" w:tentative="1">
+      <w:start w:val="1"/>
+      <w:numFmt w:val="bullet"/>
+      <w:lvlText w:val=""/>
+      <w:lvlJc w:val="left"/>
+      <w:pPr>
+        <w:ind w:left="2235" w:hanging="360"/>
+      </w:pPr>
+      <w:rPr>
+        <w:rFonts w:ascii="Wingdings" w:hAnsi="Wingdings" w:hint="default"/>
+      </w:rPr>
+    </w:lvl>
+    <w:lvl w:ilvl="3" w:tplc="04090001" w:tentative="1">
+      <w:start w:val="1"/>
+      <w:numFmt w:val="bullet"/>
+      <w:lvlText w:val=""/>
+      <w:lvlJc w:val="left"/>
+      <w:pPr>
+        <w:ind w:left="2955" w:hanging="360"/>
+      </w:pPr>
+      <w:rPr>
+        <w:rFonts w:ascii="Symbol" w:hAnsi="Symbol" w:hint="default"/>
+      </w:rPr>
+    </w:lvl>
+    <w:lvl w:ilvl="4" w:tplc="04090003" w:tentative="1">
+      <w:start w:val="1"/>
+      <w:numFmt w:val="bullet"/>
+      <w:lvlText w:val="o"/>
+      <w:lvlJc w:val="left"/>
+      <w:pPr>
+        <w:ind w:left="3675" w:hanging="360"/>
+      </w:pPr>
+      <w:rPr>
+        <w:rFonts w:ascii="Courier New" w:hAnsi="Courier New" w:cs="Courier New" w:hint="default"/>
+      </w:rPr>
+    </w:lvl>
+    <w:lvl w:ilvl="5" w:tplc="04090005" w:tentative="1">
+      <w:start w:val="1"/>
+      <w:numFmt w:val="bullet"/>
+      <w:lvlText w:val=""/>
+      <w:lvlJc w:val="left"/>
+      <w:pPr>
+        <w:ind w:left="4395" w:hanging="360"/>
+      </w:pPr>
+      <w:rPr>
+        <w:rFonts w:ascii="Wingdings" w:hAnsi="Wingdings" w:hint="default"/>
+      </w:rPr>
+    </w:lvl>
+    <w:lvl w:ilvl="6" w:tplc="04090001" w:tentative="1">
+      <w:start w:val="1"/>
+      <w:numFmt w:val="bullet"/>
+      <w:lvlText w:val=""/>
+      <w:lvlJc w:val="left"/>
+      <w:pPr>
+        <w:ind w:left="5115" w:hanging="360"/>
+      </w:pPr>
+      <w:rPr>
+        <w:rFonts w:ascii="Symbol" w:hAnsi="Symbol" w:hint="default"/>
+      </w:rPr>
+    </w:lvl>
+    <w:lvl w:ilvl="7" w:tplc="04090003" w:tentative="1">
+      <w:start w:val="1"/>
+      <w:numFmt w:val="bullet"/>
+      <w:lvlText w:val="o"/>
+      <w:lvlJc w:val="left"/>
+      <w:pPr>
+        <w:ind w:left="5835" w:hanging="360"/>
+      </w:pPr>
+      <w:rPr>
+        <w:rFonts w:ascii="Courier New" w:hAnsi="Courier New" w:cs="Courier New" w:hint="default"/>
+      </w:rPr>
+    </w:lvl>
+    <w:lvl w:ilvl="8" w:tplc="04090005" w:tentative="1">
+      <w:start w:val="1"/>
+      <w:numFmt w:val="bullet"/>
+      <w:lvlText w:val=""/>
+      <w:lvlJc w:val="left"/>
+      <w:pPr>
+        <w:ind w:left="6555" w:hanging="360"/>
+      </w:pPr>
+      <w:rPr>
+        <w:rFonts w:ascii="Wingdings" w:hAnsi="Wingdings" w:hint="default"/>
+      </w:rPr>
+    </w:lvl>
+  </w:abstractNum>
+  <w:abstractNum w:abstractNumId="16">
+    <w:nsid w:val="60F43982"/>
+    <w:multiLevelType w:val="hybridMultilevel"/>
+    <w:tmpl w:val="D6201E5E"/>
+    <w:lvl w:ilvl="0" w:tplc="04090001">
+      <w:start w:val="1"/>
+      <w:numFmt w:val="bullet"/>
+      <w:lvlText w:val=""/>
+      <w:lvlJc w:val="left"/>
+      <w:pPr>
+        <w:ind w:left="930" w:hanging="360"/>
+      </w:pPr>
+      <w:rPr>
+        <w:rFonts w:ascii="Symbol" w:hAnsi="Symbol" w:hint="default"/>
+      </w:rPr>
+    </w:lvl>
+    <w:lvl w:ilvl="1" w:tplc="04090003" w:tentative="1">
+      <w:start w:val="1"/>
+      <w:numFmt w:val="bullet"/>
+      <w:lvlText w:val="o"/>
+      <w:lvlJc w:val="left"/>
+      <w:pPr>
+        <w:ind w:left="1650" w:hanging="360"/>
+      </w:pPr>
+      <w:rPr>
+        <w:rFonts w:ascii="Courier New" w:hAnsi="Courier New" w:cs="Courier New" w:hint="default"/>
+      </w:rPr>
+    </w:lvl>
+    <w:lvl w:ilvl="2" w:tplc="04090005" w:tentative="1">
+      <w:start w:val="1"/>
+      <w:numFmt w:val="bullet"/>
+      <w:lvlText w:val=""/>
+      <w:lvlJc w:val="left"/>
+      <w:pPr>
+        <w:ind w:left="2370" w:hanging="360"/>
+      </w:pPr>
+      <w:rPr>
+        <w:rFonts w:ascii="Wingdings" w:hAnsi="Wingdings" w:hint="default"/>
+      </w:rPr>
+    </w:lvl>
+    <w:lvl w:ilvl="3" w:tplc="04090001" w:tentative="1">
+      <w:start w:val="1"/>
+      <w:numFmt w:val="bullet"/>
+      <w:lvlText w:val=""/>
+      <w:lvlJc w:val="left"/>
+      <w:pPr>
+        <w:ind w:left="3090" w:hanging="360"/>
+      </w:pPr>
+      <w:rPr>
+        <w:rFonts w:ascii="Symbol" w:hAnsi="Symbol" w:hint="default"/>
+      </w:rPr>
+    </w:lvl>
+    <w:lvl w:ilvl="4" w:tplc="04090003" w:tentative="1">
+      <w:start w:val="1"/>
+      <w:numFmt w:val="bullet"/>
+      <w:lvlText w:val="o"/>
+      <w:lvlJc w:val="left"/>
+      <w:pPr>
+        <w:ind w:left="3810" w:hanging="360"/>
+      </w:pPr>
+      <w:rPr>
+        <w:rFonts w:ascii="Courier New" w:hAnsi="Courier New" w:cs="Courier New" w:hint="default"/>
+      </w:rPr>
+    </w:lvl>
+    <w:lvl w:ilvl="5" w:tplc="04090005" w:tentative="1">
+      <w:start w:val="1"/>
+      <w:numFmt w:val="bullet"/>
+      <w:lvlText w:val=""/>
+      <w:lvlJc w:val="left"/>
+      <w:pPr>
+        <w:ind w:left="4530" w:hanging="360"/>
+      </w:pPr>
+      <w:rPr>
+        <w:rFonts w:ascii="Wingdings" w:hAnsi="Wingdings" w:hint="default"/>
+      </w:rPr>
+    </w:lvl>
+    <w:lvl w:ilvl="6" w:tplc="04090001" w:tentative="1">
+      <w:start w:val="1"/>
+      <w:numFmt w:val="bullet"/>
+      <w:lvlText w:val=""/>
+      <w:lvlJc w:val="left"/>
+      <w:pPr>
+        <w:ind w:left="5250" w:hanging="360"/>
+      </w:pPr>
+      <w:rPr>
+        <w:rFonts w:ascii="Symbol" w:hAnsi="Symbol" w:hint="default"/>
+      </w:rPr>
+    </w:lvl>
+    <w:lvl w:ilvl="7" w:tplc="04090003" w:tentative="1">
+      <w:start w:val="1"/>
+      <w:numFmt w:val="bullet"/>
+      <w:lvlText w:val="o"/>
+      <w:lvlJc w:val="left"/>
+      <w:pPr>
+        <w:ind w:left="5970" w:hanging="360"/>
+      </w:pPr>
+      <w:rPr>
+        <w:rFonts w:ascii="Courier New" w:hAnsi="Courier New" w:cs="Courier New" w:hint="default"/>
+      </w:rPr>
+    </w:lvl>
+    <w:lvl w:ilvl="8" w:tplc="04090005" w:tentative="1">
+      <w:start w:val="1"/>
+      <w:numFmt w:val="bullet"/>
+      <w:lvlText w:val=""/>
+      <w:lvlJc w:val="left"/>
+      <w:pPr>
+        <w:ind w:left="6690" w:hanging="360"/>
+      </w:pPr>
+      <w:rPr>
+        <w:rFonts w:ascii="Wingdings" w:hAnsi="Wingdings" w:hint="default"/>
+      </w:rPr>
+    </w:lvl>
+  </w:abstractNum>
+  <w:abstractNum w:abstractNumId="17">
+    <w:nsid w:val="66EF205C"/>
+    <w:multiLevelType w:val="hybridMultilevel"/>
+    <w:tmpl w:val="4F92E84E"/>
+    <w:lvl w:ilvl="0" w:tplc="04090001">
+      <w:start w:val="1"/>
+      <w:numFmt w:val="bullet"/>
+      <w:lvlText w:val=""/>
+      <w:lvlJc w:val="left"/>
+      <w:pPr>
+        <w:ind w:left="1440" w:hanging="360"/>
+      </w:pPr>
+      <w:rPr>
+        <w:rFonts w:ascii="Symbol" w:hAnsi="Symbol" w:hint="default"/>
+      </w:rPr>
+    </w:lvl>
+    <w:lvl w:ilvl="1" w:tplc="04090003" w:tentative="1">
+      <w:start w:val="1"/>
+      <w:numFmt w:val="bullet"/>
+      <w:lvlText w:val="o"/>
+      <w:lvlJc w:val="left"/>
+      <w:pPr>
+        <w:ind w:left="2160" w:hanging="360"/>
+      </w:pPr>
+      <w:rPr>
+        <w:rFonts w:ascii="Courier New" w:hAnsi="Courier New" w:cs="Courier New" w:hint="default"/>
+      </w:rPr>
+    </w:lvl>
+    <w:lvl w:ilvl="2" w:tplc="04090005" w:tentative="1">
+      <w:start w:val="1"/>
+      <w:numFmt w:val="bullet"/>
+      <w:lvlText w:val=""/>
+      <w:lvlJc w:val="left"/>
+      <w:pPr>
+        <w:ind w:left="2880" w:hanging="360"/>
+      </w:pPr>
+      <w:rPr>
+        <w:rFonts w:ascii="Wingdings" w:hAnsi="Wingdings" w:hint="default"/>
+      </w:rPr>
+    </w:lvl>
+    <w:lvl w:ilvl="3" w:tplc="04090001" w:tentative="1">
+      <w:start w:val="1"/>
+      <w:numFmt w:val="bullet"/>
+      <w:lvlText w:val=""/>
+      <w:lvlJc w:val="left"/>
+      <w:pPr>
+        <w:ind w:left="3600" w:hanging="360"/>
+      </w:pPr>
+      <w:rPr>
+        <w:rFonts w:ascii="Symbol" w:hAnsi="Symbol" w:hint="default"/>
+      </w:rPr>
+    </w:lvl>
+    <w:lvl w:ilvl="4" w:tplc="04090003" w:tentative="1">
+      <w:start w:val="1"/>
+      <w:numFmt w:val="bullet"/>
+      <w:lvlText w:val="o"/>
+      <w:lvlJc w:val="left"/>
+      <w:pPr>
+        <w:ind w:left="4320" w:hanging="360"/>
+      </w:pPr>
+      <w:rPr>
+        <w:rFonts w:ascii="Courier New" w:hAnsi="Courier New" w:cs="Courier New" w:hint="default"/>
+      </w:rPr>
+    </w:lvl>
+    <w:lvl w:ilvl="5" w:tplc="04090005" w:tentative="1">
+      <w:start w:val="1"/>
+      <w:numFmt w:val="bullet"/>
+      <w:lvlText w:val=""/>
+      <w:lvlJc w:val="left"/>
+      <w:pPr>
+        <w:ind w:left="5040" w:hanging="360"/>
+      </w:pPr>
+      <w:rPr>
+        <w:rFonts w:ascii="Wingdings" w:hAnsi="Wingdings" w:hint="default"/>
+      </w:rPr>
+    </w:lvl>
+    <w:lvl w:ilvl="6" w:tplc="04090001" w:tentative="1">
+      <w:start w:val="1"/>
+      <w:numFmt w:val="bullet"/>
+      <w:lvlText w:val=""/>
+      <w:lvlJc w:val="left"/>
+      <w:pPr>
+        <w:ind w:left="5760" w:hanging="360"/>
+      </w:pPr>
+      <w:rPr>
+        <w:rFonts w:ascii="Symbol" w:hAnsi="Symbol" w:hint="default"/>
+      </w:rPr>
+    </w:lvl>
+    <w:lvl w:ilvl="7" w:tplc="04090003" w:tentative="1">
+      <w:start w:val="1"/>
+      <w:numFmt w:val="bullet"/>
+      <w:lvlText w:val="o"/>
+      <w:lvlJc w:val="left"/>
+      <w:pPr>
+        <w:ind w:left="6480" w:hanging="360"/>
+      </w:pPr>
+      <w:rPr>
+        <w:rFonts w:ascii="Courier New" w:hAnsi="Courier New" w:cs="Courier New" w:hint="default"/>
+      </w:rPr>
+    </w:lvl>
+    <w:lvl w:ilvl="8" w:tplc="04090005" w:tentative="1">
+      <w:start w:val="1"/>
+      <w:numFmt w:val="bullet"/>
+      <w:lvlText w:val=""/>
+      <w:lvlJc w:val="left"/>
+      <w:pPr>
+        <w:ind w:left="7200" w:hanging="360"/>
+      </w:pPr>
+      <w:rPr>
+        <w:rFonts w:ascii="Wingdings" w:hAnsi="Wingdings" w:hint="default"/>
+      </w:rPr>
+    </w:lvl>
+  </w:abstractNum>
+  <w:abstractNum w:abstractNumId="18">
+    <w:nsid w:val="6D9B2084"/>
+    <w:multiLevelType w:val="hybridMultilevel"/>
+    <w:tmpl w:val="38325F0A"/>
+    <w:lvl w:ilvl="0" w:tplc="0409000B">
+      <w:start w:val="1"/>
+      <w:numFmt w:val="bullet"/>
+      <w:lvlText w:val=""/>
+      <w:lvlJc w:val="left"/>
+      <w:pPr>
+        <w:ind w:left="1440" w:hanging="360"/>
+      </w:pPr>
+      <w:rPr>
+        <w:rFonts w:ascii="Wingdings" w:hAnsi="Wingdings" w:hint="default"/>
+      </w:rPr>
+    </w:lvl>
+    <w:lvl w:ilvl="1" w:tplc="04090003" w:tentative="1">
+      <w:start w:val="1"/>
+      <w:numFmt w:val="bullet"/>
+      <w:lvlText w:val="o"/>
+      <w:lvlJc w:val="left"/>
+      <w:pPr>
+        <w:ind w:left="2160" w:hanging="360"/>
+      </w:pPr>
+      <w:rPr>
+        <w:rFonts w:ascii="Courier New" w:hAnsi="Courier New" w:cs="Courier New" w:hint="default"/>
+      </w:rPr>
+    </w:lvl>
+    <w:lvl w:ilvl="2" w:tplc="04090005" w:tentative="1">
+      <w:start w:val="1"/>
+      <w:numFmt w:val="bullet"/>
+      <w:lvlText w:val=""/>
+      <w:lvlJc w:val="left"/>
+      <w:pPr>
+        <w:ind w:left="2880" w:hanging="360"/>
+      </w:pPr>
+      <w:rPr>
+        <w:rFonts w:ascii="Wingdings" w:hAnsi="Wingdings" w:hint="default"/>
+      </w:rPr>
+    </w:lvl>
+    <w:lvl w:ilvl="3" w:tplc="04090001" w:tentative="1">
+      <w:start w:val="1"/>
+      <w:numFmt w:val="bullet"/>
+      <w:lvlText w:val=""/>
+      <w:lvlJc w:val="left"/>
+      <w:pPr>
+        <w:ind w:left="3600" w:hanging="360"/>
+      </w:pPr>
+      <w:rPr>
+        <w:rFonts w:ascii="Symbol" w:hAnsi="Symbol" w:hint="default"/>
+      </w:rPr>
+    </w:lvl>
+    <w:lvl w:ilvl="4" w:tplc="04090003" w:tentative="1">
+      <w:start w:val="1"/>
+      <w:numFmt w:val="bullet"/>
+      <w:lvlText w:val="o"/>
+      <w:lvlJc w:val="left"/>
+      <w:pPr>
+        <w:ind w:left="4320" w:hanging="360"/>
+      </w:pPr>
+      <w:rPr>
+        <w:rFonts w:ascii="Courier New" w:hAnsi="Courier New" w:cs="Courier New" w:hint="default"/>
+      </w:rPr>
+    </w:lvl>
+    <w:lvl w:ilvl="5" w:tplc="04090005" w:tentative="1">
+      <w:start w:val="1"/>
+      <w:numFmt w:val="bullet"/>
+      <w:lvlText w:val=""/>
+      <w:lvlJc w:val="left"/>
+      <w:pPr>
+        <w:ind w:left="5040" w:hanging="360"/>
+      </w:pPr>
+      <w:rPr>
+        <w:rFonts w:ascii="Wingdings" w:hAnsi="Wingdings" w:hint="default"/>
+      </w:rPr>
+    </w:lvl>
+    <w:lvl w:ilvl="6" w:tplc="04090001" w:tentative="1">
+      <w:start w:val="1"/>
+      <w:numFmt w:val="bullet"/>
+      <w:lvlText w:val=""/>
+      <w:lvlJc w:val="left"/>
+      <w:pPr>
+        <w:ind w:left="5760" w:hanging="360"/>
+      </w:pPr>
+      <w:rPr>
+        <w:rFonts w:ascii="Symbol" w:hAnsi="Symbol" w:hint="default"/>
+      </w:rPr>
+    </w:lvl>
+    <w:lvl w:ilvl="7" w:tplc="04090003" w:tentative="1">
+      <w:start w:val="1"/>
+      <w:numFmt w:val="bullet"/>
+      <w:lvlText w:val="o"/>
+      <w:lvlJc w:val="left"/>
+      <w:pPr>
+        <w:ind w:left="6480" w:hanging="360"/>
+      </w:pPr>
+      <w:rPr>
+        <w:rFonts w:ascii="Courier New" w:hAnsi="Courier New" w:cs="Courier New" w:hint="default"/>
+      </w:rPr>
+    </w:lvl>
+    <w:lvl w:ilvl="8" w:tplc="04090005" w:tentative="1">
+      <w:start w:val="1"/>
+      <w:numFmt w:val="bullet"/>
+      <w:lvlText w:val=""/>
+      <w:lvlJc w:val="left"/>
+      <w:pPr>
+        <w:ind w:left="7200" w:hanging="360"/>
+      </w:pPr>
+      <w:rPr>
+        <w:rFonts w:ascii="Wingdings" w:hAnsi="Wingdings" w:hint="default"/>
+      </w:rPr>
+    </w:lvl>
+  </w:abstractNum>
+  <w:abstractNum w:abstractNumId="19">
+    <w:nsid w:val="71F62C43"/>
+    <w:multiLevelType w:val="hybridMultilevel"/>
+    <w:tmpl w:val="8CDA28A8"/>
+    <w:lvl w:ilvl="0" w:tplc="04090001">
+      <w:start w:val="1"/>
+      <w:numFmt w:val="bullet"/>
+      <w:lvlText w:val=""/>
+      <w:lvlJc w:val="left"/>
+      <w:pPr>
+        <w:ind w:left="1440" w:hanging="360"/>
+      </w:pPr>
+      <w:rPr>
+        <w:rFonts w:ascii="Symbol" w:hAnsi="Symbol" w:hint="default"/>
+      </w:rPr>
+    </w:lvl>
+    <w:lvl w:ilvl="1" w:tplc="04090003" w:tentative="1">
+      <w:start w:val="1"/>
+      <w:numFmt w:val="bullet"/>
+      <w:lvlText w:val="o"/>
+      <w:lvlJc w:val="left"/>
+      <w:pPr>
+        <w:ind w:left="2160" w:hanging="360"/>
+      </w:pPr>
+      <w:rPr>
+        <w:rFonts w:ascii="Courier New" w:hAnsi="Courier New" w:cs="Courier New" w:hint="default"/>
+      </w:rPr>
+    </w:lvl>
+    <w:lvl w:ilvl="2" w:tplc="04090005" w:tentative="1">
+      <w:start w:val="1"/>
+      <w:numFmt w:val="bullet"/>
+      <w:lvlText w:val=""/>
+      <w:lvlJc w:val="left"/>
+      <w:pPr>
+        <w:ind w:left="2880" w:hanging="360"/>
+      </w:pPr>
+      <w:rPr>
+        <w:rFonts w:ascii="Wingdings" w:hAnsi="Wingdings" w:hint="default"/>
+      </w:rPr>
+    </w:lvl>
+    <w:lvl w:ilvl="3" w:tplc="04090001" w:tentative="1">
+      <w:start w:val="1"/>
+      <w:numFmt w:val="bullet"/>
+      <w:lvlText w:val=""/>
+      <w:lvlJc w:val="left"/>
+      <w:pPr>
+        <w:ind w:left="3600" w:hanging="360"/>
+      </w:pPr>
+      <w:rPr>
+        <w:rFonts w:ascii="Symbol" w:hAnsi="Symbol" w:hint="default"/>
+      </w:rPr>
+    </w:lvl>
+    <w:lvl w:ilvl="4" w:tplc="04090003" w:tentative="1">
+      <w:start w:val="1"/>
+      <w:numFmt w:val="bullet"/>
+      <w:lvlText w:val="o"/>
+      <w:lvlJc w:val="left"/>
+      <w:pPr>
+        <w:ind w:left="4320" w:hanging="360"/>
+      </w:pPr>
+      <w:rPr>
+        <w:rFonts w:ascii="Courier New" w:hAnsi="Courier New" w:cs="Courier New" w:hint="default"/>
+      </w:rPr>
+    </w:lvl>
+    <w:lvl w:ilvl="5" w:tplc="04090005" w:tentative="1">
+      <w:start w:val="1"/>
+      <w:numFmt w:val="bullet"/>
+      <w:lvlText w:val=""/>
+      <w:lvlJc w:val="left"/>
+      <w:pPr>
+        <w:ind w:left="5040" w:hanging="360"/>
+      </w:pPr>
+      <w:rPr>
+        <w:rFonts w:ascii="Wingdings" w:hAnsi="Wingdings" w:hint="default"/>
+      </w:rPr>
+    </w:lvl>
+    <w:lvl w:ilvl="6" w:tplc="04090001" w:tentative="1">
+      <w:start w:val="1"/>
+      <w:numFmt w:val="bullet"/>
+      <w:lvlText w:val=""/>
+      <w:lvlJc w:val="left"/>
+      <w:pPr>
+        <w:ind w:left="5760" w:hanging="360"/>
+      </w:pPr>
+      <w:rPr>
+        <w:rFonts w:ascii="Symbol" w:hAnsi="Symbol" w:hint="default"/>
+      </w:rPr>
+    </w:lvl>
+    <w:lvl w:ilvl="7" w:tplc="04090003" w:tentative="1">
+      <w:start w:val="1"/>
+      <w:numFmt w:val="bullet"/>
+      <w:lvlText w:val="o"/>
+      <w:lvlJc w:val="left"/>
+      <w:pPr>
+        <w:ind w:left="6480" w:hanging="360"/>
+      </w:pPr>
+      <w:rPr>
+        <w:rFonts w:ascii="Courier New" w:hAnsi="Courier New" w:cs="Courier New" w:hint="default"/>
+      </w:rPr>
+    </w:lvl>
+    <w:lvl w:ilvl="8" w:tplc="04090005" w:tentative="1">
+      <w:start w:val="1"/>
+      <w:numFmt w:val="bullet"/>
+      <w:lvlText w:val=""/>
+      <w:lvlJc w:val="left"/>
+      <w:pPr>
+        <w:ind w:left="7200" w:hanging="360"/>
+      </w:pPr>
+      <w:rPr>
+        <w:rFonts w:ascii="Wingdings" w:hAnsi="Wingdings" w:hint="default"/>
+      </w:rPr>
+    </w:lvl>
+  </w:abstractNum>
+  <w:abstractNum w:abstractNumId="20">
+    <w:nsid w:val="78680742"/>
+    <w:multiLevelType w:val="hybridMultilevel"/>
+    <w:tmpl w:val="23F6FA58"/>
+    <w:lvl w:ilvl="0" w:tplc="04090001">
+      <w:start w:val="1"/>
+      <w:numFmt w:val="bullet"/>
+      <w:lvlText w:val=""/>
+      <w:lvlJc w:val="left"/>
+      <w:pPr>
+        <w:ind w:left="1440" w:hanging="360"/>
+      </w:pPr>
+      <w:rPr>
+        <w:rFonts w:ascii="Symbol" w:hAnsi="Symbol" w:hint="default"/>
+      </w:rPr>
+    </w:lvl>
+    <w:lvl w:ilvl="1" w:tplc="04090003" w:tentative="1">
+      <w:start w:val="1"/>
+      <w:numFmt w:val="bullet"/>
+      <w:lvlText w:val="o"/>
+      <w:lvlJc w:val="left"/>
+      <w:pPr>
+        <w:ind w:left="2160" w:hanging="360"/>
+      </w:pPr>
+      <w:rPr>
+        <w:rFonts w:ascii="Courier New" w:hAnsi="Courier New" w:cs="Courier New" w:hint="default"/>
+      </w:rPr>
+    </w:lvl>
+    <w:lvl w:ilvl="2" w:tplc="04090005" w:tentative="1">
+      <w:start w:val="1"/>
+      <w:numFmt w:val="bullet"/>
+      <w:lvlText w:val=""/>
+      <w:lvlJc w:val="left"/>
+      <w:pPr>
+        <w:ind w:left="2880" w:hanging="360"/>
+      </w:pPr>
+      <w:rPr>
+        <w:rFonts w:ascii="Wingdings" w:hAnsi="Wingdings" w:hint="default"/>
+      </w:rPr>
+    </w:lvl>
+    <w:lvl w:ilvl="3" w:tplc="04090001" w:tentative="1">
+      <w:start w:val="1"/>
+      <w:numFmt w:val="bullet"/>
+      <w:lvlText w:val=""/>
+      <w:lvlJc w:val="left"/>
+      <w:pPr>
+        <w:ind w:left="3600" w:hanging="360"/>
+      </w:pPr>
+      <w:rPr>
+        <w:rFonts w:ascii="Symbol" w:hAnsi="Symbol" w:hint="default"/>
+      </w:rPr>
+    </w:lvl>
+    <w:lvl w:ilvl="4" w:tplc="04090003" w:tentative="1">
+      <w:start w:val="1"/>
+      <w:numFmt w:val="bullet"/>
+      <w:lvlText w:val="o"/>
+      <w:lvlJc w:val="left"/>
+      <w:pPr>
+        <w:ind w:left="4320" w:hanging="360"/>
+      </w:pPr>
+      <w:rPr>
+        <w:rFonts w:ascii="Courier New" w:hAnsi="Courier New" w:cs="Courier New" w:hint="default"/>
+      </w:rPr>
+    </w:lvl>
+    <w:lvl w:ilvl="5" w:tplc="04090005" w:tentative="1">
+      <w:start w:val="1"/>
+      <w:numFmt w:val="bullet"/>
+      <w:lvlText w:val=""/>
+      <w:lvlJc w:val="left"/>
+      <w:pPr>
+        <w:ind w:left="5040" w:hanging="360"/>
+      </w:pPr>
+      <w:rPr>
+        <w:rFonts w:ascii="Wingdings" w:hAnsi="Wingdings" w:hint="default"/>
+      </w:rPr>
+    </w:lvl>
+    <w:lvl w:ilvl="6" w:tplc="04090001" w:tentative="1">
+      <w:start w:val="1"/>
+      <w:numFmt w:val="bullet"/>
+      <w:lvlText w:val=""/>
+      <w:lvlJc w:val="left"/>
+      <w:pPr>
+        <w:ind w:left="5760" w:hanging="360"/>
+      </w:pPr>
+      <w:rPr>
+        <w:rFonts w:ascii="Symbol" w:hAnsi="Symbol" w:hint="default"/>
+      </w:rPr>
+    </w:lvl>
+    <w:lvl w:ilvl="7" w:tplc="04090003" w:tentative="1">
+      <w:start w:val="1"/>
+      <w:numFmt w:val="bullet"/>
+      <w:lvlText w:val="o"/>
+      <w:lvlJc w:val="left"/>
+      <w:pPr>
+        <w:ind w:left="6480" w:hanging="360"/>
+      </w:pPr>
+      <w:rPr>
+        <w:rFonts w:ascii="Courier New" w:hAnsi="Courier New" w:cs="Courier New" w:hint="default"/>
+      </w:rPr>
+    </w:lvl>
+    <w:lvl w:ilvl="8" w:tplc="04090005" w:tentative="1">
+      <w:start w:val="1"/>
+      <w:numFmt w:val="bullet"/>
+      <w:lvlText w:val=""/>
+      <w:lvlJc w:val="left"/>
+      <w:pPr>
+        <w:ind w:left="7200" w:hanging="360"/>
+      </w:pPr>
+      <w:rPr>
+        <w:rFonts w:ascii="Wingdings" w:hAnsi="Wingdings" w:hint="default"/>
+      </w:rPr>
+    </w:lvl>
+  </w:abstractNum>
   <w:num w:numId="1">
+    <w:abstractNumId w:val="7"/>
+  </w:num>
+  <w:num w:numId="2">
+    <w:abstractNumId w:val="12"/>
+  </w:num>
+  <w:num w:numId="3">
+    <w:abstractNumId w:val="8"/>
+  </w:num>
+  <w:num w:numId="4">
+    <w:abstractNumId w:val="16"/>
+  </w:num>
+  <w:num w:numId="5">
     <w:abstractNumId w:val="0"/>
   </w:num>
-  <w:num w:numId="2">
+  <w:num w:numId="6">
     <w:abstractNumId w:val="1"/>
+  </w:num>
+  <w:num w:numId="7">
+    <w:abstractNumId w:val="11"/>
+  </w:num>
+  <w:num w:numId="8">
+    <w:abstractNumId w:val="3"/>
+  </w:num>
+  <w:num w:numId="9">
+    <w:abstractNumId w:val="18"/>
+  </w:num>
+  <w:num w:numId="10">
+    <w:abstractNumId w:val="4"/>
+  </w:num>
+  <w:num w:numId="11">
+    <w:abstractNumId w:val="13"/>
+  </w:num>
+  <w:num w:numId="12">
+    <w:abstractNumId w:val="15"/>
+  </w:num>
+  <w:num w:numId="13">
+    <w:abstractNumId w:val="20"/>
+  </w:num>
+  <w:num w:numId="14">
+    <w:abstractNumId w:val="14"/>
+  </w:num>
+  <w:num w:numId="15">
+    <w:abstractNumId w:val="17"/>
+  </w:num>
+  <w:num w:numId="16">
+    <w:abstractNumId w:val="19"/>
+  </w:num>
+  <w:num w:numId="17">
+    <w:abstractNumId w:val="2"/>
+  </w:num>
+  <w:num w:numId="18">
+    <w:abstractNumId w:val="10"/>
+  </w:num>
+  <w:num w:numId="19">
+    <w:abstractNumId w:val="9"/>
+  </w:num>
+  <w:num w:numId="20">
+    <w:abstractNumId w:val="5"/>
+  </w:num>
+  <w:num w:numId="21">
+    <w:abstractNumId w:val="6"/>
   </w:num>
 </w:numbering>
 </file>
@@ -1189,6 +7483,32 @@
       <w:szCs w:val="20"/>
     </w:rPr>
   </w:style>
+  <w:style w:type="table" w:styleId="TableGrid">
+    <w:name w:val="Table Grid"/>
+    <w:basedOn w:val="TableNormal"/>
+    <w:uiPriority w:val="59"/>
+    <w:rsid w:val="00BB4039"/>
+    <w:pPr>
+      <w:spacing w:after="0" w:line="240" w:lineRule="auto"/>
+    </w:pPr>
+    <w:tblPr>
+      <w:tblInd w:w="0" w:type="dxa"/>
+      <w:tblBorders>
+        <w:top w:val="single" w:sz="4" w:space="0" w:color="auto"/>
+        <w:left w:val="single" w:sz="4" w:space="0" w:color="auto"/>
+        <w:bottom w:val="single" w:sz="4" w:space="0" w:color="auto"/>
+        <w:right w:val="single" w:sz="4" w:space="0" w:color="auto"/>
+        <w:insideH w:val="single" w:sz="4" w:space="0" w:color="auto"/>
+        <w:insideV w:val="single" w:sz="4" w:space="0" w:color="auto"/>
+      </w:tblBorders>
+      <w:tblCellMar>
+        <w:top w:w="0" w:type="dxa"/>
+        <w:left w:w="108" w:type="dxa"/>
+        <w:bottom w:w="0" w:type="dxa"/>
+        <w:right w:w="108" w:type="dxa"/>
+      </w:tblCellMar>
+    </w:tblPr>
+  </w:style>
 </w:styles>
 </file>
 
@@ -1435,6 +7755,32 @@
       <w:sz w:val="20"/>
       <w:szCs w:val="20"/>
     </w:rPr>
+  </w:style>
+  <w:style w:type="table" w:styleId="TableGrid">
+    <w:name w:val="Table Grid"/>
+    <w:basedOn w:val="TableNormal"/>
+    <w:uiPriority w:val="59"/>
+    <w:rsid w:val="00BB4039"/>
+    <w:pPr>
+      <w:spacing w:after="0" w:line="240" w:lineRule="auto"/>
+    </w:pPr>
+    <w:tblPr>
+      <w:tblInd w:w="0" w:type="dxa"/>
+      <w:tblBorders>
+        <w:top w:val="single" w:sz="4" w:space="0" w:color="auto"/>
+        <w:left w:val="single" w:sz="4" w:space="0" w:color="auto"/>
+        <w:bottom w:val="single" w:sz="4" w:space="0" w:color="auto"/>
+        <w:right w:val="single" w:sz="4" w:space="0" w:color="auto"/>
+        <w:insideH w:val="single" w:sz="4" w:space="0" w:color="auto"/>
+        <w:insideV w:val="single" w:sz="4" w:space="0" w:color="auto"/>
+      </w:tblBorders>
+      <w:tblCellMar>
+        <w:top w:w="0" w:type="dxa"/>
+        <w:left w:w="108" w:type="dxa"/>
+        <w:bottom w:w="0" w:type="dxa"/>
+        <w:right w:w="108" w:type="dxa"/>
+      </w:tblCellMar>
+    </w:tblPr>
   </w:style>
 </w:styles>
 </file>
